--- a/src/template/mau_chuan.docx
+++ b/src/template/mau_chuan.docx
@@ -24,16 +24,16 @@
         <mc:AlternateContent>
           <mc:Choice Requires="wpg">
             <w:drawing>
-              <wp:anchor distT="0" distB="0" distL="114300" distR="114300" simplePos="0" relativeHeight="251658240" behindDoc="0" locked="0" layoutInCell="1" allowOverlap="1" wp14:anchorId="42FA7A33" wp14:editId="5B78D42D">
+              <wp:anchor distT="0" distB="0" distL="114300" distR="114300" simplePos="0" relativeHeight="251658240" behindDoc="0" locked="0" layoutInCell="1" allowOverlap="1" wp14:anchorId="37615CEA" wp14:editId="6F53BFB0">
                 <wp:simplePos x="0" y="0"/>
                 <wp:positionH relativeFrom="column">
-                  <wp:posOffset>3806190</wp:posOffset>
+                  <wp:posOffset>3856920</wp:posOffset>
                 </wp:positionH>
                 <wp:positionV relativeFrom="paragraph">
-                  <wp:posOffset>8540750</wp:posOffset>
+                  <wp:posOffset>8153612</wp:posOffset>
                 </wp:positionV>
-                <wp:extent cx="3707130" cy="2087245"/>
-                <wp:effectExtent l="19050" t="19050" r="26670" b="27305"/>
+                <wp:extent cx="3419475" cy="1799590"/>
+                <wp:effectExtent l="19050" t="19050" r="28575" b="10160"/>
                 <wp:wrapSquare wrapText="bothSides"/>
                 <wp:docPr id="1080221481" name="Group 17"/>
                 <wp:cNvGraphicFramePr/>
@@ -44,7 +44,7 @@
                       <wpg:grpSpPr>
                         <a:xfrm>
                           <a:off x="0" y="0"/>
-                          <a:ext cx="3707130" cy="2087245"/>
+                          <a:ext cx="3419475" cy="1799590"/>
                           <a:chOff x="1465" y="1466"/>
                           <a:chExt cx="3707765" cy="2087880"/>
                         </a:xfrm>
@@ -93,8 +93,8 @@
                         <wps:cNvSpPr txBox="1"/>
                         <wps:spPr>
                           <a:xfrm>
-                            <a:off x="480646" y="468923"/>
-                            <a:ext cx="2351256" cy="1372235"/>
+                            <a:off x="480498" y="468816"/>
+                            <a:ext cx="2351350" cy="1371783"/>
                           </a:xfrm>
                           <a:prstGeom prst="rect">
                             <a:avLst/>
@@ -111,6 +111,8 @@
                                 <w:spacing w:after="120" w:line="240" w:lineRule="auto"/>
                                 <w:rPr>
                                   <w:rFonts w:ascii="HP001 4 hang 1 ô ly" w:hAnsi="HP001 4 hang 1 ô ly"/>
+                                  <w:sz w:val="20"/>
+                                  <w:szCs w:val="20"/>
                                 </w:rPr>
                               </w:pPr>
                               <w:r>
@@ -120,20 +122,44 @@
                                   <w:bCs/>
                                   <w:i/>
                                   <w:iCs/>
+                                  <w:sz w:val="18"/>
+                                  <w:szCs w:val="18"/>
+                                </w:rPr>
+                                <w:t>Trường</w:t>
+                              </w:r>
+                              <w:r>
+                                <w:rPr>
+                                  <w:rFonts w:ascii="HP001 4 hang 1 ô ly" w:hAnsi="HP001 4 hang 1 ô ly"/>
+                                  <w:i/>
+                                  <w:iCs/>
+                                  <w:sz w:val="18"/>
+                                  <w:szCs w:val="18"/>
+                                </w:rPr>
+                                <w:t>:</w:t>
+                              </w:r>
+                              <w:r>
+                                <w:rPr>
+                                  <w:rFonts w:ascii="HP001 4 hang 1 ô ly" w:hAnsi="HP001 4 hang 1 ô ly"/>
+                                  <w:sz w:val="18"/>
+                                  <w:szCs w:val="18"/>
+                                </w:rPr>
+                                <w:t xml:space="preserve"> </w:t>
+                              </w:r>
+                              <w:r>
+                                <w:rPr>
+                                  <w:rFonts w:ascii="HP001 4 hang 1 ô ly" w:hAnsi="HP001 4 hang 1 ô ly"/>
                                   <w:sz w:val="20"/>
                                   <w:szCs w:val="20"/>
                                 </w:rPr>
-                                <w:t>Trường</w:t>
-                              </w:r>
-                              <w:r>
-                                <w:rPr>
-                                  <w:rFonts w:ascii="HP001 4 hang 1 ô ly" w:hAnsi="HP001 4 hang 1 ô ly"/>
-                                  <w:i/>
-                                  <w:iCs/>
+                                <w:t>{truong</w:t>
+                              </w:r>
+                              <w:r>
+                                <w:rPr>
+                                  <w:rFonts w:ascii="HP001 4 hang 1 ô ly" w:hAnsi="HP001 4 hang 1 ô ly"/>
                                   <w:sz w:val="20"/>
                                   <w:szCs w:val="20"/>
                                 </w:rPr>
-                                <w:t>:</w:t>
+                                <w:t>10</w:t>
                               </w:r>
                               <w:r>
                                 <w:rPr>
@@ -141,13 +167,7 @@
                                   <w:sz w:val="20"/>
                                   <w:szCs w:val="20"/>
                                 </w:rPr>
-                                <w:t xml:space="preserve"> </w:t>
-                              </w:r>
-                              <w:r>
-                                <w:rPr>
-                                  <w:rFonts w:ascii="HP001 4 hang 1 ô ly" w:hAnsi="HP001 4 hang 1 ô ly"/>
-                                </w:rPr>
-                                <w:t>Tiểu Học 1 Xã Hiệp Tùng</w:t>
+                                <w:t>}</w:t>
                               </w:r>
                             </w:p>
                             <w:p>
@@ -155,8 +175,8 @@
                                 <w:spacing w:after="120" w:line="240" w:lineRule="auto"/>
                                 <w:rPr>
                                   <w:rFonts w:ascii="HP001 4 hang 1 ô ly" w:hAnsi="HP001 4 hang 1 ô ly"/>
-                                  <w:sz w:val="28"/>
-                                  <w:szCs w:val="28"/>
+                                  <w:sz w:val="24"/>
+                                  <w:szCs w:val="24"/>
                                 </w:rPr>
                               </w:pPr>
                               <w:r>
@@ -164,40 +184,40 @@
                                   <w:rFonts w:ascii="HP001 4 hang 1 ô ly" w:hAnsi="HP001 4 hang 1 ô ly"/>
                                   <w:i/>
                                   <w:iCs/>
-                                  <w:sz w:val="20"/>
-                                  <w:szCs w:val="20"/>
+                                  <w:sz w:val="18"/>
+                                  <w:szCs w:val="18"/>
                                 </w:rPr>
                                 <w:t>Họ tên:</w:t>
                               </w:r>
                               <w:r>
                                 <w:rPr>
                                   <w:rFonts w:ascii="HP001 4 hang 1 ô ly" w:hAnsi="HP001 4 hang 1 ô ly"/>
-                                  <w:sz w:val="20"/>
-                                  <w:szCs w:val="20"/>
+                                  <w:sz w:val="18"/>
+                                  <w:szCs w:val="18"/>
                                 </w:rPr>
                                 <w:t xml:space="preserve"> </w:t>
                               </w:r>
                               <w:r>
                                 <w:rPr>
                                   <w:rFonts w:ascii="HP001 4 hang 1 ô ly" w:hAnsi="HP001 4 hang 1 ô ly"/>
-                                  <w:sz w:val="28"/>
-                                  <w:szCs w:val="28"/>
-                                </w:rPr>
-                                <w:t>{</w:t>
-                              </w:r>
-                              <w:r>
-                                <w:rPr>
-                                  <w:rFonts w:ascii="HP001 4 hang 1 ô ly" w:hAnsi="HP001 4 hang 1 ô ly"/>
-                                  <w:sz w:val="28"/>
-                                  <w:szCs w:val="28"/>
-                                </w:rPr>
-                                <w:t>hovaten</w:t>
-                              </w:r>
-                              <w:r>
-                                <w:rPr>
-                                  <w:rFonts w:ascii="HP001 4 hang 1 ô ly" w:hAnsi="HP001 4 hang 1 ô ly"/>
-                                  <w:sz w:val="28"/>
-                                  <w:szCs w:val="28"/>
+                                  <w:sz w:val="24"/>
+                                  <w:szCs w:val="24"/>
+                                </w:rPr>
+                                <w:t>{hovaten</w:t>
+                              </w:r>
+                              <w:r>
+                                <w:rPr>
+                                  <w:rFonts w:ascii="HP001 4 hang 1 ô ly" w:hAnsi="HP001 4 hang 1 ô ly"/>
+                                  <w:sz w:val="24"/>
+                                  <w:szCs w:val="24"/>
+                                </w:rPr>
+                                <w:t>10</w:t>
+                              </w:r>
+                              <w:r>
+                                <w:rPr>
+                                  <w:rFonts w:ascii="HP001 4 hang 1 ô ly" w:hAnsi="HP001 4 hang 1 ô ly"/>
+                                  <w:sz w:val="24"/>
+                                  <w:szCs w:val="24"/>
                                 </w:rPr>
                                 <w:t>}</w:t>
                               </w:r>
@@ -214,48 +234,46 @@
                                   <w:rFonts w:ascii="HP001 4 hang 1 ô ly" w:hAnsi="HP001 4 hang 1 ô ly"/>
                                   <w:i/>
                                   <w:iCs/>
-                                  <w:sz w:val="20"/>
-                                  <w:szCs w:val="20"/>
+                                  <w:sz w:val="18"/>
+                                  <w:szCs w:val="18"/>
                                 </w:rPr>
                                 <w:t>Tập:</w:t>
                               </w:r>
                               <w:r>
                                 <w:rPr>
                                   <w:rFonts w:ascii="HP001 4 hang 1 ô ly" w:hAnsi="HP001 4 hang 1 ô ly"/>
-                                  <w:sz w:val="20"/>
-                                  <w:szCs w:val="20"/>
+                                  <w:sz w:val="18"/>
+                                  <w:szCs w:val="18"/>
                                 </w:rPr>
                                 <w:t xml:space="preserve"> </w:t>
                               </w:r>
                               <w:r>
                                 <w:rPr>
                                   <w:rFonts w:ascii="HP001 4 hang 1 ô ly" w:hAnsi="HP001 4 hang 1 ô ly"/>
-                                  <w:sz w:val="24"/>
-                                  <w:szCs w:val="24"/>
                                 </w:rPr>
                                 <w:t>{tap1</w:t>
                               </w:r>
                               <w:r>
                                 <w:rPr>
                                   <w:rFonts w:ascii="HP001 4 hang 1 ô ly" w:hAnsi="HP001 4 hang 1 ô ly"/>
-                                  <w:sz w:val="24"/>
-                                  <w:szCs w:val="24"/>
                                 </w:rPr>
                                 <w:t>0</w:t>
                               </w:r>
                               <w:r>
                                 <w:rPr>
                                   <w:rFonts w:ascii="HP001 4 hang 1 ô ly" w:hAnsi="HP001 4 hang 1 ô ly"/>
-                                  <w:sz w:val="24"/>
-                                  <w:szCs w:val="24"/>
                                 </w:rPr>
                                 <w:t xml:space="preserve">}  </w:t>
                               </w:r>
                               <w:r>
                                 <w:rPr>
                                   <w:rFonts w:cstheme="minorHAnsi"/>
-                                  <w:sz w:val="24"/>
-                                  <w:szCs w:val="24"/>
+                                </w:rPr>
+                                <w:t xml:space="preserve"> </w:t>
+                              </w:r>
+                              <w:r>
+                                <w:rPr>
+                                  <w:rFonts w:cstheme="minorHAnsi"/>
                                 </w:rPr>
                                 <w:t xml:space="preserve"> </w:t>
                               </w:r>
@@ -264,26 +282,36 @@
                                   <w:rFonts w:ascii="HP001 4 hang 1 ô ly" w:hAnsi="HP001 4 hang 1 ô ly"/>
                                   <w:i/>
                                   <w:iCs/>
-                                  <w:sz w:val="20"/>
-                                  <w:szCs w:val="20"/>
+                                  <w:sz w:val="18"/>
+                                  <w:szCs w:val="18"/>
                                 </w:rPr>
                                 <w:t>Lớp:</w:t>
                               </w:r>
                               <w:r>
                                 <w:rPr>
                                   <w:rFonts w:ascii="HP001 4 hang 1 ô ly" w:hAnsi="HP001 4 hang 1 ô ly"/>
-                                  <w:sz w:val="20"/>
-                                  <w:szCs w:val="20"/>
+                                  <w:sz w:val="18"/>
+                                  <w:szCs w:val="18"/>
                                 </w:rPr>
                                 <w:t xml:space="preserve"> </w:t>
                               </w:r>
                               <w:r>
                                 <w:rPr>
                                   <w:rFonts w:ascii="HP001 4 hang 1 ô ly" w:hAnsi="HP001 4 hang 1 ô ly"/>
-                                  <w:sz w:val="24"/>
-                                  <w:szCs w:val="24"/>
-                                </w:rPr>
-                                <w:t>{lop}</w:t>
+                                </w:rPr>
+                                <w:t>{lop</w:t>
+                              </w:r>
+                              <w:r>
+                                <w:rPr>
+                                  <w:rFonts w:ascii="HP001 4 hang 1 ô ly" w:hAnsi="HP001 4 hang 1 ô ly"/>
+                                </w:rPr>
+                                <w:t>10</w:t>
+                              </w:r>
+                              <w:r>
+                                <w:rPr>
+                                  <w:rFonts w:ascii="HP001 4 hang 1 ô ly" w:hAnsi="HP001 4 hang 1 ô ly"/>
+                                </w:rPr>
+                                <w:t>}</w:t>
                               </w:r>
                             </w:p>
                             <w:p>
@@ -291,8 +319,6 @@
                                 <w:spacing w:after="120" w:line="240" w:lineRule="auto"/>
                                 <w:rPr>
                                   <w:rFonts w:ascii="HP001 4 hang 1 ô ly" w:hAnsi="HP001 4 hang 1 ô ly"/>
-                                  <w:sz w:val="24"/>
-                                  <w:szCs w:val="24"/>
                                 </w:rPr>
                               </w:pPr>
                               <w:r>
@@ -300,29 +326,34 @@
                                   <w:rFonts w:ascii="HP001 4 hang 1 ô ly" w:hAnsi="HP001 4 hang 1 ô ly"/>
                                   <w:i/>
                                   <w:iCs/>
+                                  <w:sz w:val="18"/>
+                                  <w:szCs w:val="18"/>
+                                </w:rPr>
+                                <w:t>Năm học:</w:t>
+                              </w:r>
+                              <w:r>
+                                <w:rPr>
+                                  <w:rFonts w:ascii="HP001 4 hang 1 ô ly" w:hAnsi="HP001 4 hang 1 ô ly"/>
+                                  <w:sz w:val="18"/>
+                                  <w:szCs w:val="18"/>
+                                </w:rPr>
+                                <w:t xml:space="preserve"> </w:t>
+                              </w:r>
+                              <w:r>
+                                <w:rPr>
+                                  <w:rFonts w:ascii="HP001 4 hang 1 ô ly" w:hAnsi="HP001 4 hang 1 ô ly"/>
+                                </w:rPr>
+                                <w:t>{namhoc10}</w:t>
+                              </w:r>
+                            </w:p>
+                            <w:p>
+                              <w:pPr>
+                                <w:rPr>
                                   <w:sz w:val="20"/>
                                   <w:szCs w:val="20"/>
                                 </w:rPr>
-                                <w:t>Năm học:</w:t>
-                              </w:r>
-                              <w:r>
-                                <w:rPr>
-                                  <w:rFonts w:ascii="HP001 4 hang 1 ô ly" w:hAnsi="HP001 4 hang 1 ô ly"/>
-                                  <w:sz w:val="20"/>
-                                  <w:szCs w:val="20"/>
-                                </w:rPr>
-                                <w:t xml:space="preserve"> </w:t>
-                              </w:r>
-                              <w:r>
-                                <w:rPr>
-                                  <w:rFonts w:ascii="HP001 4 hang 1 ô ly" w:hAnsi="HP001 4 hang 1 ô ly"/>
-                                  <w:sz w:val="24"/>
-                                  <w:szCs w:val="24"/>
-                                </w:rPr>
-                                <w:t>2023-2024</w:t>
-                              </w:r>
+                              </w:pPr>
                             </w:p>
-                            <w:p/>
                           </w:txbxContent>
                         </wps:txbx>
                         <wps:bodyPr rot="0" spcFirstLastPara="0" vertOverflow="overflow" horzOverflow="overflow" vert="horz" wrap="none" lIns="91440" tIns="45720" rIns="91440" bIns="45720" numCol="1" spcCol="0" rtlCol="0" fromWordArt="0" anchor="t" anchorCtr="0" forceAA="0" compatLnSpc="1">
@@ -340,7 +371,7 @@
           </mc:Choice>
           <mc:Fallback>
             <w:pict>
-              <v:group w14:anchorId="42FA7A33" id="Group 17" o:spid="_x0000_s1026" style="position:absolute;margin-left:299.7pt;margin-top:672.5pt;width:291.9pt;height:164.35pt;z-index:251658240" coordorigin="14,14" coordsize="37077,20878" o:gfxdata="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">
+              <v:group w14:anchorId="37615CEA" id="Group 17" o:spid="_x0000_s1026" style="position:absolute;margin-left:303.7pt;margin-top:642pt;width:269.25pt;height:141.7pt;z-index:251658240" coordorigin="14,14" coordsize="37077,20878" o:gfxdata="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">
                 <v:shapetype id="_x0000_t75" coordsize="21600,21600" o:spt="75" o:preferrelative="t" path="m@4@5l@4@11@9@11@9@5xe" filled="f" stroked="f">
                   <v:stroke joinstyle="miter"/>
                   <v:formulas>
@@ -369,7 +400,7 @@
                   <v:stroke joinstyle="miter"/>
                   <v:path gradientshapeok="t" o:connecttype="rect"/>
                 </v:shapetype>
-                <v:shape id="Text Box 3" o:spid="_x0000_s1028" type="#_x0000_t202" style="position:absolute;left:4806;top:4689;width:23513;height:13722;visibility:visible;mso-wrap-style:none;v-text-anchor:top" o:gfxdata="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" filled="f" stroked="f" strokeweight=".5pt">
+                <v:shape id="Text Box 3" o:spid="_x0000_s1028" type="#_x0000_t202" style="position:absolute;left:4804;top:4688;width:23514;height:13717;visibility:visible;mso-wrap-style:none;v-text-anchor:top" o:gfxdata="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" filled="f" stroked="f" strokeweight=".5pt">
                   <v:textbox>
                     <w:txbxContent>
                       <w:p>
@@ -377,6 +408,8 @@
                           <w:spacing w:after="120" w:line="240" w:lineRule="auto"/>
                           <w:rPr>
                             <w:rFonts w:ascii="HP001 4 hang 1 ô ly" w:hAnsi="HP001 4 hang 1 ô ly"/>
+                            <w:sz w:val="20"/>
+                            <w:szCs w:val="20"/>
                           </w:rPr>
                         </w:pPr>
                         <w:r>
@@ -386,20 +419,44 @@
                             <w:bCs/>
                             <w:i/>
                             <w:iCs/>
+                            <w:sz w:val="18"/>
+                            <w:szCs w:val="18"/>
+                          </w:rPr>
+                          <w:t>Trường</w:t>
+                        </w:r>
+                        <w:r>
+                          <w:rPr>
+                            <w:rFonts w:ascii="HP001 4 hang 1 ô ly" w:hAnsi="HP001 4 hang 1 ô ly"/>
+                            <w:i/>
+                            <w:iCs/>
+                            <w:sz w:val="18"/>
+                            <w:szCs w:val="18"/>
+                          </w:rPr>
+                          <w:t>:</w:t>
+                        </w:r>
+                        <w:r>
+                          <w:rPr>
+                            <w:rFonts w:ascii="HP001 4 hang 1 ô ly" w:hAnsi="HP001 4 hang 1 ô ly"/>
+                            <w:sz w:val="18"/>
+                            <w:szCs w:val="18"/>
+                          </w:rPr>
+                          <w:t xml:space="preserve"> </w:t>
+                        </w:r>
+                        <w:r>
+                          <w:rPr>
+                            <w:rFonts w:ascii="HP001 4 hang 1 ô ly" w:hAnsi="HP001 4 hang 1 ô ly"/>
                             <w:sz w:val="20"/>
                             <w:szCs w:val="20"/>
                           </w:rPr>
-                          <w:t>Trường</w:t>
-                        </w:r>
-                        <w:r>
-                          <w:rPr>
-                            <w:rFonts w:ascii="HP001 4 hang 1 ô ly" w:hAnsi="HP001 4 hang 1 ô ly"/>
-                            <w:i/>
-                            <w:iCs/>
+                          <w:t>{truong</w:t>
+                        </w:r>
+                        <w:r>
+                          <w:rPr>
+                            <w:rFonts w:ascii="HP001 4 hang 1 ô ly" w:hAnsi="HP001 4 hang 1 ô ly"/>
                             <w:sz w:val="20"/>
                             <w:szCs w:val="20"/>
                           </w:rPr>
-                          <w:t>:</w:t>
+                          <w:t>10</w:t>
                         </w:r>
                         <w:r>
                           <w:rPr>
@@ -407,13 +464,7 @@
                             <w:sz w:val="20"/>
                             <w:szCs w:val="20"/>
                           </w:rPr>
-                          <w:t xml:space="preserve"> </w:t>
-                        </w:r>
-                        <w:r>
-                          <w:rPr>
-                            <w:rFonts w:ascii="HP001 4 hang 1 ô ly" w:hAnsi="HP001 4 hang 1 ô ly"/>
-                          </w:rPr>
-                          <w:t>Tiểu Học 1 Xã Hiệp Tùng</w:t>
+                          <w:t>}</w:t>
                         </w:r>
                       </w:p>
                       <w:p>
@@ -421,8 +472,8 @@
                           <w:spacing w:after="120" w:line="240" w:lineRule="auto"/>
                           <w:rPr>
                             <w:rFonts w:ascii="HP001 4 hang 1 ô ly" w:hAnsi="HP001 4 hang 1 ô ly"/>
-                            <w:sz w:val="28"/>
-                            <w:szCs w:val="28"/>
+                            <w:sz w:val="24"/>
+                            <w:szCs w:val="24"/>
                           </w:rPr>
                         </w:pPr>
                         <w:r>
@@ -430,40 +481,40 @@
                             <w:rFonts w:ascii="HP001 4 hang 1 ô ly" w:hAnsi="HP001 4 hang 1 ô ly"/>
                             <w:i/>
                             <w:iCs/>
-                            <w:sz w:val="20"/>
-                            <w:szCs w:val="20"/>
+                            <w:sz w:val="18"/>
+                            <w:szCs w:val="18"/>
                           </w:rPr>
                           <w:t>Họ tên:</w:t>
                         </w:r>
                         <w:r>
                           <w:rPr>
                             <w:rFonts w:ascii="HP001 4 hang 1 ô ly" w:hAnsi="HP001 4 hang 1 ô ly"/>
-                            <w:sz w:val="20"/>
-                            <w:szCs w:val="20"/>
+                            <w:sz w:val="18"/>
+                            <w:szCs w:val="18"/>
                           </w:rPr>
                           <w:t xml:space="preserve"> </w:t>
                         </w:r>
                         <w:r>
                           <w:rPr>
                             <w:rFonts w:ascii="HP001 4 hang 1 ô ly" w:hAnsi="HP001 4 hang 1 ô ly"/>
-                            <w:sz w:val="28"/>
-                            <w:szCs w:val="28"/>
-                          </w:rPr>
-                          <w:t>{</w:t>
-                        </w:r>
-                        <w:r>
-                          <w:rPr>
-                            <w:rFonts w:ascii="HP001 4 hang 1 ô ly" w:hAnsi="HP001 4 hang 1 ô ly"/>
-                            <w:sz w:val="28"/>
-                            <w:szCs w:val="28"/>
-                          </w:rPr>
-                          <w:t>hovaten</w:t>
-                        </w:r>
-                        <w:r>
-                          <w:rPr>
-                            <w:rFonts w:ascii="HP001 4 hang 1 ô ly" w:hAnsi="HP001 4 hang 1 ô ly"/>
-                            <w:sz w:val="28"/>
-                            <w:szCs w:val="28"/>
+                            <w:sz w:val="24"/>
+                            <w:szCs w:val="24"/>
+                          </w:rPr>
+                          <w:t>{hovaten</w:t>
+                        </w:r>
+                        <w:r>
+                          <w:rPr>
+                            <w:rFonts w:ascii="HP001 4 hang 1 ô ly" w:hAnsi="HP001 4 hang 1 ô ly"/>
+                            <w:sz w:val="24"/>
+                            <w:szCs w:val="24"/>
+                          </w:rPr>
+                          <w:t>10</w:t>
+                        </w:r>
+                        <w:r>
+                          <w:rPr>
+                            <w:rFonts w:ascii="HP001 4 hang 1 ô ly" w:hAnsi="HP001 4 hang 1 ô ly"/>
+                            <w:sz w:val="24"/>
+                            <w:szCs w:val="24"/>
                           </w:rPr>
                           <w:t>}</w:t>
                         </w:r>
@@ -480,48 +531,46 @@
                             <w:rFonts w:ascii="HP001 4 hang 1 ô ly" w:hAnsi="HP001 4 hang 1 ô ly"/>
                             <w:i/>
                             <w:iCs/>
-                            <w:sz w:val="20"/>
-                            <w:szCs w:val="20"/>
+                            <w:sz w:val="18"/>
+                            <w:szCs w:val="18"/>
                           </w:rPr>
                           <w:t>Tập:</w:t>
                         </w:r>
                         <w:r>
                           <w:rPr>
                             <w:rFonts w:ascii="HP001 4 hang 1 ô ly" w:hAnsi="HP001 4 hang 1 ô ly"/>
-                            <w:sz w:val="20"/>
-                            <w:szCs w:val="20"/>
+                            <w:sz w:val="18"/>
+                            <w:szCs w:val="18"/>
                           </w:rPr>
                           <w:t xml:space="preserve"> </w:t>
                         </w:r>
                         <w:r>
                           <w:rPr>
                             <w:rFonts w:ascii="HP001 4 hang 1 ô ly" w:hAnsi="HP001 4 hang 1 ô ly"/>
-                            <w:sz w:val="24"/>
-                            <w:szCs w:val="24"/>
                           </w:rPr>
                           <w:t>{tap1</w:t>
                         </w:r>
                         <w:r>
                           <w:rPr>
                             <w:rFonts w:ascii="HP001 4 hang 1 ô ly" w:hAnsi="HP001 4 hang 1 ô ly"/>
-                            <w:sz w:val="24"/>
-                            <w:szCs w:val="24"/>
                           </w:rPr>
                           <w:t>0</w:t>
                         </w:r>
                         <w:r>
                           <w:rPr>
                             <w:rFonts w:ascii="HP001 4 hang 1 ô ly" w:hAnsi="HP001 4 hang 1 ô ly"/>
-                            <w:sz w:val="24"/>
-                            <w:szCs w:val="24"/>
                           </w:rPr>
                           <w:t xml:space="preserve">}  </w:t>
                         </w:r>
                         <w:r>
                           <w:rPr>
                             <w:rFonts w:cstheme="minorHAnsi"/>
-                            <w:sz w:val="24"/>
-                            <w:szCs w:val="24"/>
+                          </w:rPr>
+                          <w:t xml:space="preserve"> </w:t>
+                        </w:r>
+                        <w:r>
+                          <w:rPr>
+                            <w:rFonts w:cstheme="minorHAnsi"/>
                           </w:rPr>
                           <w:t xml:space="preserve"> </w:t>
                         </w:r>
@@ -530,26 +579,36 @@
                             <w:rFonts w:ascii="HP001 4 hang 1 ô ly" w:hAnsi="HP001 4 hang 1 ô ly"/>
                             <w:i/>
                             <w:iCs/>
-                            <w:sz w:val="20"/>
-                            <w:szCs w:val="20"/>
+                            <w:sz w:val="18"/>
+                            <w:szCs w:val="18"/>
                           </w:rPr>
                           <w:t>Lớp:</w:t>
                         </w:r>
                         <w:r>
                           <w:rPr>
                             <w:rFonts w:ascii="HP001 4 hang 1 ô ly" w:hAnsi="HP001 4 hang 1 ô ly"/>
-                            <w:sz w:val="20"/>
-                            <w:szCs w:val="20"/>
+                            <w:sz w:val="18"/>
+                            <w:szCs w:val="18"/>
                           </w:rPr>
                           <w:t xml:space="preserve"> </w:t>
                         </w:r>
                         <w:r>
                           <w:rPr>
                             <w:rFonts w:ascii="HP001 4 hang 1 ô ly" w:hAnsi="HP001 4 hang 1 ô ly"/>
-                            <w:sz w:val="24"/>
-                            <w:szCs w:val="24"/>
-                          </w:rPr>
-                          <w:t>{lop}</w:t>
+                          </w:rPr>
+                          <w:t>{lop</w:t>
+                        </w:r>
+                        <w:r>
+                          <w:rPr>
+                            <w:rFonts w:ascii="HP001 4 hang 1 ô ly" w:hAnsi="HP001 4 hang 1 ô ly"/>
+                          </w:rPr>
+                          <w:t>10</w:t>
+                        </w:r>
+                        <w:r>
+                          <w:rPr>
+                            <w:rFonts w:ascii="HP001 4 hang 1 ô ly" w:hAnsi="HP001 4 hang 1 ô ly"/>
+                          </w:rPr>
+                          <w:t>}</w:t>
                         </w:r>
                       </w:p>
                       <w:p>
@@ -557,8 +616,6 @@
                           <w:spacing w:after="120" w:line="240" w:lineRule="auto"/>
                           <w:rPr>
                             <w:rFonts w:ascii="HP001 4 hang 1 ô ly" w:hAnsi="HP001 4 hang 1 ô ly"/>
-                            <w:sz w:val="24"/>
-                            <w:szCs w:val="24"/>
                           </w:rPr>
                         </w:pPr>
                         <w:r>
@@ -566,29 +623,34 @@
                             <w:rFonts w:ascii="HP001 4 hang 1 ô ly" w:hAnsi="HP001 4 hang 1 ô ly"/>
                             <w:i/>
                             <w:iCs/>
+                            <w:sz w:val="18"/>
+                            <w:szCs w:val="18"/>
+                          </w:rPr>
+                          <w:t>Năm học:</w:t>
+                        </w:r>
+                        <w:r>
+                          <w:rPr>
+                            <w:rFonts w:ascii="HP001 4 hang 1 ô ly" w:hAnsi="HP001 4 hang 1 ô ly"/>
+                            <w:sz w:val="18"/>
+                            <w:szCs w:val="18"/>
+                          </w:rPr>
+                          <w:t xml:space="preserve"> </w:t>
+                        </w:r>
+                        <w:r>
+                          <w:rPr>
+                            <w:rFonts w:ascii="HP001 4 hang 1 ô ly" w:hAnsi="HP001 4 hang 1 ô ly"/>
+                          </w:rPr>
+                          <w:t>{namhoc10}</w:t>
+                        </w:r>
+                      </w:p>
+                      <w:p>
+                        <w:pPr>
+                          <w:rPr>
                             <w:sz w:val="20"/>
                             <w:szCs w:val="20"/>
                           </w:rPr>
-                          <w:t>Năm học:</w:t>
-                        </w:r>
-                        <w:r>
-                          <w:rPr>
-                            <w:rFonts w:ascii="HP001 4 hang 1 ô ly" w:hAnsi="HP001 4 hang 1 ô ly"/>
-                            <w:sz w:val="20"/>
-                            <w:szCs w:val="20"/>
-                          </w:rPr>
-                          <w:t xml:space="preserve"> </w:t>
-                        </w:r>
-                        <w:r>
-                          <w:rPr>
-                            <w:rFonts w:ascii="HP001 4 hang 1 ô ly" w:hAnsi="HP001 4 hang 1 ô ly"/>
-                            <w:sz w:val="24"/>
-                            <w:szCs w:val="24"/>
-                          </w:rPr>
-                          <w:t>2023-2024</w:t>
-                        </w:r>
+                        </w:pPr>
                       </w:p>
-                      <w:p/>
                     </w:txbxContent>
                   </v:textbox>
                 </v:shape>
@@ -609,16 +671,16 @@
         <mc:AlternateContent>
           <mc:Choice Requires="wpg">
             <w:drawing>
-              <wp:anchor distT="0" distB="0" distL="114300" distR="114300" simplePos="0" relativeHeight="251657216" behindDoc="0" locked="0" layoutInCell="1" allowOverlap="1" wp14:anchorId="43B04DBE" wp14:editId="41C36F03">
+              <wp:anchor distT="0" distB="0" distL="114300" distR="114300" simplePos="0" relativeHeight="251657216" behindDoc="0" locked="0" layoutInCell="1" allowOverlap="1" wp14:anchorId="71E5D428" wp14:editId="449D0427">
                 <wp:simplePos x="0" y="0"/>
                 <wp:positionH relativeFrom="column">
-                  <wp:posOffset>26670</wp:posOffset>
+                  <wp:posOffset>242147</wp:posOffset>
                 </wp:positionH>
                 <wp:positionV relativeFrom="paragraph">
-                  <wp:posOffset>8540750</wp:posOffset>
+                  <wp:posOffset>8119745</wp:posOffset>
                 </wp:positionV>
-                <wp:extent cx="3707130" cy="2087245"/>
-                <wp:effectExtent l="19050" t="19050" r="26670" b="27305"/>
+                <wp:extent cx="3419475" cy="1799590"/>
+                <wp:effectExtent l="19050" t="19050" r="28575" b="10160"/>
                 <wp:wrapSquare wrapText="bothSides"/>
                 <wp:docPr id="136415468" name="Group 16"/>
                 <wp:cNvGraphicFramePr/>
@@ -629,7 +691,7 @@
                       <wpg:grpSpPr>
                         <a:xfrm>
                           <a:off x="0" y="0"/>
-                          <a:ext cx="3707130" cy="2087245"/>
+                          <a:ext cx="3419475" cy="1799590"/>
                           <a:chOff x="1466" y="1466"/>
                           <a:chExt cx="3707765" cy="2087880"/>
                         </a:xfrm>
@@ -678,8 +740,8 @@
                         <wps:cNvSpPr txBox="1"/>
                         <wps:spPr>
                           <a:xfrm>
-                            <a:off x="474785" y="474785"/>
-                            <a:ext cx="2351256" cy="1372235"/>
+                            <a:off x="457827" y="467998"/>
+                            <a:ext cx="2272857" cy="1373256"/>
                           </a:xfrm>
                           <a:prstGeom prst="rect">
                             <a:avLst/>
@@ -696,6 +758,8 @@
                                 <w:spacing w:after="120" w:line="240" w:lineRule="auto"/>
                                 <w:rPr>
                                   <w:rFonts w:ascii="HP001 4 hang 1 ô ly" w:hAnsi="HP001 4 hang 1 ô ly"/>
+                                  <w:sz w:val="20"/>
+                                  <w:szCs w:val="20"/>
                                 </w:rPr>
                               </w:pPr>
                               <w:r>
@@ -705,20 +769,44 @@
                                   <w:bCs/>
                                   <w:i/>
                                   <w:iCs/>
+                                  <w:sz w:val="18"/>
+                                  <w:szCs w:val="18"/>
+                                </w:rPr>
+                                <w:t>Trường</w:t>
+                              </w:r>
+                              <w:r>
+                                <w:rPr>
+                                  <w:rFonts w:ascii="HP001 4 hang 1 ô ly" w:hAnsi="HP001 4 hang 1 ô ly"/>
+                                  <w:i/>
+                                  <w:iCs/>
+                                  <w:sz w:val="18"/>
+                                  <w:szCs w:val="18"/>
+                                </w:rPr>
+                                <w:t>:</w:t>
+                              </w:r>
+                              <w:r>
+                                <w:rPr>
+                                  <w:rFonts w:ascii="HP001 4 hang 1 ô ly" w:hAnsi="HP001 4 hang 1 ô ly"/>
+                                  <w:sz w:val="18"/>
+                                  <w:szCs w:val="18"/>
+                                </w:rPr>
+                                <w:t xml:space="preserve"> </w:t>
+                              </w:r>
+                              <w:r>
+                                <w:rPr>
+                                  <w:rFonts w:ascii="HP001 4 hang 1 ô ly" w:hAnsi="HP001 4 hang 1 ô ly"/>
                                   <w:sz w:val="20"/>
                                   <w:szCs w:val="20"/>
                                 </w:rPr>
-                                <w:t>Trường</w:t>
-                              </w:r>
-                              <w:r>
-                                <w:rPr>
-                                  <w:rFonts w:ascii="HP001 4 hang 1 ô ly" w:hAnsi="HP001 4 hang 1 ô ly"/>
-                                  <w:i/>
-                                  <w:iCs/>
+                                <w:t>{truong</w:t>
+                              </w:r>
+                              <w:r>
+                                <w:rPr>
+                                  <w:rFonts w:ascii="HP001 4 hang 1 ô ly" w:hAnsi="HP001 4 hang 1 ô ly"/>
                                   <w:sz w:val="20"/>
                                   <w:szCs w:val="20"/>
                                 </w:rPr>
-                                <w:t>:</w:t>
+                                <w:t>9</w:t>
                               </w:r>
                               <w:r>
                                 <w:rPr>
@@ -726,13 +814,7 @@
                                   <w:sz w:val="20"/>
                                   <w:szCs w:val="20"/>
                                 </w:rPr>
-                                <w:t xml:space="preserve"> </w:t>
-                              </w:r>
-                              <w:r>
-                                <w:rPr>
-                                  <w:rFonts w:ascii="HP001 4 hang 1 ô ly" w:hAnsi="HP001 4 hang 1 ô ly"/>
-                                </w:rPr>
-                                <w:t>Tiểu Học 1 Xã Hiệp Tùng</w:t>
+                                <w:t>}</w:t>
                               </w:r>
                             </w:p>
                             <w:p>
@@ -740,8 +822,8 @@
                                 <w:spacing w:after="120" w:line="240" w:lineRule="auto"/>
                                 <w:rPr>
                                   <w:rFonts w:ascii="HP001 4 hang 1 ô ly" w:hAnsi="HP001 4 hang 1 ô ly"/>
-                                  <w:sz w:val="28"/>
-                                  <w:szCs w:val="28"/>
+                                  <w:sz w:val="24"/>
+                                  <w:szCs w:val="24"/>
                                 </w:rPr>
                               </w:pPr>
                               <w:r>
@@ -749,40 +831,40 @@
                                   <w:rFonts w:ascii="HP001 4 hang 1 ô ly" w:hAnsi="HP001 4 hang 1 ô ly"/>
                                   <w:i/>
                                   <w:iCs/>
-                                  <w:sz w:val="20"/>
-                                  <w:szCs w:val="20"/>
+                                  <w:sz w:val="18"/>
+                                  <w:szCs w:val="18"/>
                                 </w:rPr>
                                 <w:t>Họ tên:</w:t>
                               </w:r>
                               <w:r>
                                 <w:rPr>
                                   <w:rFonts w:ascii="HP001 4 hang 1 ô ly" w:hAnsi="HP001 4 hang 1 ô ly"/>
-                                  <w:sz w:val="20"/>
-                                  <w:szCs w:val="20"/>
+                                  <w:sz w:val="18"/>
+                                  <w:szCs w:val="18"/>
                                 </w:rPr>
                                 <w:t xml:space="preserve"> </w:t>
                               </w:r>
                               <w:r>
                                 <w:rPr>
                                   <w:rFonts w:ascii="HP001 4 hang 1 ô ly" w:hAnsi="HP001 4 hang 1 ô ly"/>
-                                  <w:sz w:val="28"/>
-                                  <w:szCs w:val="28"/>
-                                </w:rPr>
-                                <w:t>{</w:t>
-                              </w:r>
-                              <w:r>
-                                <w:rPr>
-                                  <w:rFonts w:ascii="HP001 4 hang 1 ô ly" w:hAnsi="HP001 4 hang 1 ô ly"/>
-                                  <w:sz w:val="28"/>
-                                  <w:szCs w:val="28"/>
-                                </w:rPr>
-                                <w:t>hovaten</w:t>
-                              </w:r>
-                              <w:r>
-                                <w:rPr>
-                                  <w:rFonts w:ascii="HP001 4 hang 1 ô ly" w:hAnsi="HP001 4 hang 1 ô ly"/>
-                                  <w:sz w:val="28"/>
-                                  <w:szCs w:val="28"/>
+                                  <w:sz w:val="24"/>
+                                  <w:szCs w:val="24"/>
+                                </w:rPr>
+                                <w:t>{hovaten</w:t>
+                              </w:r>
+                              <w:r>
+                                <w:rPr>
+                                  <w:rFonts w:ascii="HP001 4 hang 1 ô ly" w:hAnsi="HP001 4 hang 1 ô ly"/>
+                                  <w:sz w:val="24"/>
+                                  <w:szCs w:val="24"/>
+                                </w:rPr>
+                                <w:t>9</w:t>
+                              </w:r>
+                              <w:r>
+                                <w:rPr>
+                                  <w:rFonts w:ascii="HP001 4 hang 1 ô ly" w:hAnsi="HP001 4 hang 1 ô ly"/>
+                                  <w:sz w:val="24"/>
+                                  <w:szCs w:val="24"/>
                                 </w:rPr>
                                 <w:t>}</w:t>
                               </w:r>
@@ -799,48 +881,46 @@
                                   <w:rFonts w:ascii="HP001 4 hang 1 ô ly" w:hAnsi="HP001 4 hang 1 ô ly"/>
                                   <w:i/>
                                   <w:iCs/>
-                                  <w:sz w:val="20"/>
-                                  <w:szCs w:val="20"/>
+                                  <w:sz w:val="18"/>
+                                  <w:szCs w:val="18"/>
                                 </w:rPr>
                                 <w:t>Tập:</w:t>
                               </w:r>
                               <w:r>
                                 <w:rPr>
                                   <w:rFonts w:ascii="HP001 4 hang 1 ô ly" w:hAnsi="HP001 4 hang 1 ô ly"/>
-                                  <w:sz w:val="20"/>
-                                  <w:szCs w:val="20"/>
+                                  <w:sz w:val="18"/>
+                                  <w:szCs w:val="18"/>
                                 </w:rPr>
                                 <w:t xml:space="preserve"> </w:t>
                               </w:r>
                               <w:r>
                                 <w:rPr>
                                   <w:rFonts w:ascii="HP001 4 hang 1 ô ly" w:hAnsi="HP001 4 hang 1 ô ly"/>
-                                  <w:sz w:val="24"/>
-                                  <w:szCs w:val="24"/>
                                 </w:rPr>
                                 <w:t>{tap</w:t>
                               </w:r>
                               <w:r>
                                 <w:rPr>
                                   <w:rFonts w:ascii="HP001 4 hang 1 ô ly" w:hAnsi="HP001 4 hang 1 ô ly"/>
-                                  <w:sz w:val="24"/>
-                                  <w:szCs w:val="24"/>
                                 </w:rPr>
                                 <w:t>9</w:t>
                               </w:r>
                               <w:r>
                                 <w:rPr>
                                   <w:rFonts w:ascii="HP001 4 hang 1 ô ly" w:hAnsi="HP001 4 hang 1 ô ly"/>
-                                  <w:sz w:val="24"/>
-                                  <w:szCs w:val="24"/>
                                 </w:rPr>
                                 <w:t xml:space="preserve">}  </w:t>
                               </w:r>
                               <w:r>
                                 <w:rPr>
+                                  <w:rFonts w:ascii="HP001 4 hang 1 ô ly" w:hAnsi="HP001 4 hang 1 ô ly"/>
+                                </w:rPr>
+                                <w:t xml:space="preserve"> </w:t>
+                              </w:r>
+                              <w:r>
+                                <w:rPr>
                                   <w:rFonts w:cstheme="minorHAnsi"/>
-                                  <w:sz w:val="24"/>
-                                  <w:szCs w:val="24"/>
                                 </w:rPr>
                                 <w:t xml:space="preserve"> </w:t>
                               </w:r>
@@ -849,26 +929,36 @@
                                   <w:rFonts w:ascii="HP001 4 hang 1 ô ly" w:hAnsi="HP001 4 hang 1 ô ly"/>
                                   <w:i/>
                                   <w:iCs/>
-                                  <w:sz w:val="20"/>
-                                  <w:szCs w:val="20"/>
+                                  <w:sz w:val="18"/>
+                                  <w:szCs w:val="18"/>
                                 </w:rPr>
                                 <w:t>Lớp:</w:t>
                               </w:r>
                               <w:r>
                                 <w:rPr>
                                   <w:rFonts w:ascii="HP001 4 hang 1 ô ly" w:hAnsi="HP001 4 hang 1 ô ly"/>
-                                  <w:sz w:val="20"/>
-                                  <w:szCs w:val="20"/>
+                                  <w:sz w:val="18"/>
+                                  <w:szCs w:val="18"/>
                                 </w:rPr>
                                 <w:t xml:space="preserve"> </w:t>
                               </w:r>
                               <w:r>
                                 <w:rPr>
                                   <w:rFonts w:ascii="HP001 4 hang 1 ô ly" w:hAnsi="HP001 4 hang 1 ô ly"/>
-                                  <w:sz w:val="24"/>
-                                  <w:szCs w:val="24"/>
-                                </w:rPr>
-                                <w:t>{lop}</w:t>
+                                </w:rPr>
+                                <w:t>{lop</w:t>
+                              </w:r>
+                              <w:r>
+                                <w:rPr>
+                                  <w:rFonts w:ascii="HP001 4 hang 1 ô ly" w:hAnsi="HP001 4 hang 1 ô ly"/>
+                                </w:rPr>
+                                <w:t>9</w:t>
+                              </w:r>
+                              <w:r>
+                                <w:rPr>
+                                  <w:rFonts w:ascii="HP001 4 hang 1 ô ly" w:hAnsi="HP001 4 hang 1 ô ly"/>
+                                </w:rPr>
+                                <w:t>}</w:t>
                               </w:r>
                             </w:p>
                             <w:p>
@@ -876,8 +966,6 @@
                                 <w:spacing w:after="120" w:line="240" w:lineRule="auto"/>
                                 <w:rPr>
                                   <w:rFonts w:ascii="HP001 4 hang 1 ô ly" w:hAnsi="HP001 4 hang 1 ô ly"/>
-                                  <w:sz w:val="24"/>
-                                  <w:szCs w:val="24"/>
                                 </w:rPr>
                               </w:pPr>
                               <w:r>
@@ -885,29 +973,34 @@
                                   <w:rFonts w:ascii="HP001 4 hang 1 ô ly" w:hAnsi="HP001 4 hang 1 ô ly"/>
                                   <w:i/>
                                   <w:iCs/>
+                                  <w:sz w:val="18"/>
+                                  <w:szCs w:val="18"/>
+                                </w:rPr>
+                                <w:t>Năm học:</w:t>
+                              </w:r>
+                              <w:r>
+                                <w:rPr>
+                                  <w:rFonts w:ascii="HP001 4 hang 1 ô ly" w:hAnsi="HP001 4 hang 1 ô ly"/>
+                                  <w:sz w:val="18"/>
+                                  <w:szCs w:val="18"/>
+                                </w:rPr>
+                                <w:t xml:space="preserve"> </w:t>
+                              </w:r>
+                              <w:r>
+                                <w:rPr>
+                                  <w:rFonts w:ascii="HP001 4 hang 1 ô ly" w:hAnsi="HP001 4 hang 1 ô ly"/>
+                                </w:rPr>
+                                <w:t>{namhoc9}</w:t>
+                              </w:r>
+                            </w:p>
+                            <w:p>
+                              <w:pPr>
+                                <w:rPr>
                                   <w:sz w:val="20"/>
                                   <w:szCs w:val="20"/>
                                 </w:rPr>
-                                <w:t>Năm học:</w:t>
-                              </w:r>
-                              <w:r>
-                                <w:rPr>
-                                  <w:rFonts w:ascii="HP001 4 hang 1 ô ly" w:hAnsi="HP001 4 hang 1 ô ly"/>
-                                  <w:sz w:val="20"/>
-                                  <w:szCs w:val="20"/>
-                                </w:rPr>
-                                <w:t xml:space="preserve"> </w:t>
-                              </w:r>
-                              <w:r>
-                                <w:rPr>
-                                  <w:rFonts w:ascii="HP001 4 hang 1 ô ly" w:hAnsi="HP001 4 hang 1 ô ly"/>
-                                  <w:sz w:val="24"/>
-                                  <w:szCs w:val="24"/>
-                                </w:rPr>
-                                <w:t>2023-2024</w:t>
-                              </w:r>
+                              </w:pPr>
                             </w:p>
-                            <w:p/>
                           </w:txbxContent>
                         </wps:txbx>
                         <wps:bodyPr rot="0" spcFirstLastPara="0" vertOverflow="overflow" horzOverflow="overflow" vert="horz" wrap="none" lIns="91440" tIns="45720" rIns="91440" bIns="45720" numCol="1" spcCol="0" rtlCol="0" fromWordArt="0" anchor="t" anchorCtr="0" forceAA="0" compatLnSpc="1">
@@ -925,13 +1018,13 @@
           </mc:Choice>
           <mc:Fallback>
             <w:pict>
-              <v:group w14:anchorId="43B04DBE" id="Group 16" o:spid="_x0000_s1029" style="position:absolute;margin-left:2.1pt;margin-top:672.5pt;width:291.9pt;height:164.35pt;z-index:251657216" coordorigin="14,14" coordsize="37077,20878" o:gfxdata="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">
-                <v:shape id="Picture 15" o:spid="_x0000_s1030" type="#_x0000_t75" style="position:absolute;left:14;top:14;width:37078;height:20879;visibility:visible;mso-wrap-style:square" o:gfxdata="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" stroked="t" strokecolor="black [3213]">
+              <v:group w14:anchorId="71E5D428" id="Group 16" o:spid="_x0000_s1029" style="position:absolute;margin-left:19.05pt;margin-top:639.35pt;width:269.25pt;height:141.7pt;z-index:251657216" coordorigin="14,14" coordsize="37077,20878" o:gfxdata="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">
+                <v:shape id="Picture 15" o:spid="_x0000_s1030" type="#_x0000_t75" style="position:absolute;left:14;top:14;width:37078;height:20879;visibility:visible;mso-wrap-style:square" o:gfxdata="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" stroked="t" strokecolor="black [3213]">
                   <v:imagedata r:id="rId10" o:title="" cropright="5314f"/>
                   <v:path arrowok="t"/>
                   <o:lock v:ext="edit" aspectratio="f"/>
                 </v:shape>
-                <v:shape id="Text Box 3" o:spid="_x0000_s1031" type="#_x0000_t202" style="position:absolute;left:4747;top:4747;width:23513;height:13723;visibility:visible;mso-wrap-style:none;v-text-anchor:top" o:gfxdata="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" filled="f" stroked="f" strokeweight=".5pt">
+                <v:shape id="Text Box 3" o:spid="_x0000_s1031" type="#_x0000_t202" style="position:absolute;left:4578;top:4679;width:22728;height:13733;visibility:visible;mso-wrap-style:none;v-text-anchor:top" o:gfxdata="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" filled="f" stroked="f" strokeweight=".5pt">
                   <v:textbox>
                     <w:txbxContent>
                       <w:p>
@@ -939,6 +1032,8 @@
                           <w:spacing w:after="120" w:line="240" w:lineRule="auto"/>
                           <w:rPr>
                             <w:rFonts w:ascii="HP001 4 hang 1 ô ly" w:hAnsi="HP001 4 hang 1 ô ly"/>
+                            <w:sz w:val="20"/>
+                            <w:szCs w:val="20"/>
                           </w:rPr>
                         </w:pPr>
                         <w:r>
@@ -948,20 +1043,44 @@
                             <w:bCs/>
                             <w:i/>
                             <w:iCs/>
+                            <w:sz w:val="18"/>
+                            <w:szCs w:val="18"/>
+                          </w:rPr>
+                          <w:t>Trường</w:t>
+                        </w:r>
+                        <w:r>
+                          <w:rPr>
+                            <w:rFonts w:ascii="HP001 4 hang 1 ô ly" w:hAnsi="HP001 4 hang 1 ô ly"/>
+                            <w:i/>
+                            <w:iCs/>
+                            <w:sz w:val="18"/>
+                            <w:szCs w:val="18"/>
+                          </w:rPr>
+                          <w:t>:</w:t>
+                        </w:r>
+                        <w:r>
+                          <w:rPr>
+                            <w:rFonts w:ascii="HP001 4 hang 1 ô ly" w:hAnsi="HP001 4 hang 1 ô ly"/>
+                            <w:sz w:val="18"/>
+                            <w:szCs w:val="18"/>
+                          </w:rPr>
+                          <w:t xml:space="preserve"> </w:t>
+                        </w:r>
+                        <w:r>
+                          <w:rPr>
+                            <w:rFonts w:ascii="HP001 4 hang 1 ô ly" w:hAnsi="HP001 4 hang 1 ô ly"/>
                             <w:sz w:val="20"/>
                             <w:szCs w:val="20"/>
                           </w:rPr>
-                          <w:t>Trường</w:t>
-                        </w:r>
-                        <w:r>
-                          <w:rPr>
-                            <w:rFonts w:ascii="HP001 4 hang 1 ô ly" w:hAnsi="HP001 4 hang 1 ô ly"/>
-                            <w:i/>
-                            <w:iCs/>
+                          <w:t>{truong</w:t>
+                        </w:r>
+                        <w:r>
+                          <w:rPr>
+                            <w:rFonts w:ascii="HP001 4 hang 1 ô ly" w:hAnsi="HP001 4 hang 1 ô ly"/>
                             <w:sz w:val="20"/>
                             <w:szCs w:val="20"/>
                           </w:rPr>
-                          <w:t>:</w:t>
+                          <w:t>9</w:t>
                         </w:r>
                         <w:r>
                           <w:rPr>
@@ -969,13 +1088,7 @@
                             <w:sz w:val="20"/>
                             <w:szCs w:val="20"/>
                           </w:rPr>
-                          <w:t xml:space="preserve"> </w:t>
-                        </w:r>
-                        <w:r>
-                          <w:rPr>
-                            <w:rFonts w:ascii="HP001 4 hang 1 ô ly" w:hAnsi="HP001 4 hang 1 ô ly"/>
-                          </w:rPr>
-                          <w:t>Tiểu Học 1 Xã Hiệp Tùng</w:t>
+                          <w:t>}</w:t>
                         </w:r>
                       </w:p>
                       <w:p>
@@ -983,8 +1096,8 @@
                           <w:spacing w:after="120" w:line="240" w:lineRule="auto"/>
                           <w:rPr>
                             <w:rFonts w:ascii="HP001 4 hang 1 ô ly" w:hAnsi="HP001 4 hang 1 ô ly"/>
-                            <w:sz w:val="28"/>
-                            <w:szCs w:val="28"/>
+                            <w:sz w:val="24"/>
+                            <w:szCs w:val="24"/>
                           </w:rPr>
                         </w:pPr>
                         <w:r>
@@ -992,40 +1105,40 @@
                             <w:rFonts w:ascii="HP001 4 hang 1 ô ly" w:hAnsi="HP001 4 hang 1 ô ly"/>
                             <w:i/>
                             <w:iCs/>
-                            <w:sz w:val="20"/>
-                            <w:szCs w:val="20"/>
+                            <w:sz w:val="18"/>
+                            <w:szCs w:val="18"/>
                           </w:rPr>
                           <w:t>Họ tên:</w:t>
                         </w:r>
                         <w:r>
                           <w:rPr>
                             <w:rFonts w:ascii="HP001 4 hang 1 ô ly" w:hAnsi="HP001 4 hang 1 ô ly"/>
-                            <w:sz w:val="20"/>
-                            <w:szCs w:val="20"/>
+                            <w:sz w:val="18"/>
+                            <w:szCs w:val="18"/>
                           </w:rPr>
                           <w:t xml:space="preserve"> </w:t>
                         </w:r>
                         <w:r>
                           <w:rPr>
                             <w:rFonts w:ascii="HP001 4 hang 1 ô ly" w:hAnsi="HP001 4 hang 1 ô ly"/>
-                            <w:sz w:val="28"/>
-                            <w:szCs w:val="28"/>
-                          </w:rPr>
-                          <w:t>{</w:t>
-                        </w:r>
-                        <w:r>
-                          <w:rPr>
-                            <w:rFonts w:ascii="HP001 4 hang 1 ô ly" w:hAnsi="HP001 4 hang 1 ô ly"/>
-                            <w:sz w:val="28"/>
-                            <w:szCs w:val="28"/>
-                          </w:rPr>
-                          <w:t>hovaten</w:t>
-                        </w:r>
-                        <w:r>
-                          <w:rPr>
-                            <w:rFonts w:ascii="HP001 4 hang 1 ô ly" w:hAnsi="HP001 4 hang 1 ô ly"/>
-                            <w:sz w:val="28"/>
-                            <w:szCs w:val="28"/>
+                            <w:sz w:val="24"/>
+                            <w:szCs w:val="24"/>
+                          </w:rPr>
+                          <w:t>{hovaten</w:t>
+                        </w:r>
+                        <w:r>
+                          <w:rPr>
+                            <w:rFonts w:ascii="HP001 4 hang 1 ô ly" w:hAnsi="HP001 4 hang 1 ô ly"/>
+                            <w:sz w:val="24"/>
+                            <w:szCs w:val="24"/>
+                          </w:rPr>
+                          <w:t>9</w:t>
+                        </w:r>
+                        <w:r>
+                          <w:rPr>
+                            <w:rFonts w:ascii="HP001 4 hang 1 ô ly" w:hAnsi="HP001 4 hang 1 ô ly"/>
+                            <w:sz w:val="24"/>
+                            <w:szCs w:val="24"/>
                           </w:rPr>
                           <w:t>}</w:t>
                         </w:r>
@@ -1042,48 +1155,46 @@
                             <w:rFonts w:ascii="HP001 4 hang 1 ô ly" w:hAnsi="HP001 4 hang 1 ô ly"/>
                             <w:i/>
                             <w:iCs/>
-                            <w:sz w:val="20"/>
-                            <w:szCs w:val="20"/>
+                            <w:sz w:val="18"/>
+                            <w:szCs w:val="18"/>
                           </w:rPr>
                           <w:t>Tập:</w:t>
                         </w:r>
                         <w:r>
                           <w:rPr>
                             <w:rFonts w:ascii="HP001 4 hang 1 ô ly" w:hAnsi="HP001 4 hang 1 ô ly"/>
-                            <w:sz w:val="20"/>
-                            <w:szCs w:val="20"/>
+                            <w:sz w:val="18"/>
+                            <w:szCs w:val="18"/>
                           </w:rPr>
                           <w:t xml:space="preserve"> </w:t>
                         </w:r>
                         <w:r>
                           <w:rPr>
                             <w:rFonts w:ascii="HP001 4 hang 1 ô ly" w:hAnsi="HP001 4 hang 1 ô ly"/>
-                            <w:sz w:val="24"/>
-                            <w:szCs w:val="24"/>
                           </w:rPr>
                           <w:t>{tap</w:t>
                         </w:r>
                         <w:r>
                           <w:rPr>
                             <w:rFonts w:ascii="HP001 4 hang 1 ô ly" w:hAnsi="HP001 4 hang 1 ô ly"/>
-                            <w:sz w:val="24"/>
-                            <w:szCs w:val="24"/>
                           </w:rPr>
                           <w:t>9</w:t>
                         </w:r>
                         <w:r>
                           <w:rPr>
                             <w:rFonts w:ascii="HP001 4 hang 1 ô ly" w:hAnsi="HP001 4 hang 1 ô ly"/>
-                            <w:sz w:val="24"/>
-                            <w:szCs w:val="24"/>
                           </w:rPr>
                           <w:t xml:space="preserve">}  </w:t>
                         </w:r>
                         <w:r>
                           <w:rPr>
+                            <w:rFonts w:ascii="HP001 4 hang 1 ô ly" w:hAnsi="HP001 4 hang 1 ô ly"/>
+                          </w:rPr>
+                          <w:t xml:space="preserve"> </w:t>
+                        </w:r>
+                        <w:r>
+                          <w:rPr>
                             <w:rFonts w:cstheme="minorHAnsi"/>
-                            <w:sz w:val="24"/>
-                            <w:szCs w:val="24"/>
                           </w:rPr>
                           <w:t xml:space="preserve"> </w:t>
                         </w:r>
@@ -1092,26 +1203,36 @@
                             <w:rFonts w:ascii="HP001 4 hang 1 ô ly" w:hAnsi="HP001 4 hang 1 ô ly"/>
                             <w:i/>
                             <w:iCs/>
-                            <w:sz w:val="20"/>
-                            <w:szCs w:val="20"/>
+                            <w:sz w:val="18"/>
+                            <w:szCs w:val="18"/>
                           </w:rPr>
                           <w:t>Lớp:</w:t>
                         </w:r>
                         <w:r>
                           <w:rPr>
                             <w:rFonts w:ascii="HP001 4 hang 1 ô ly" w:hAnsi="HP001 4 hang 1 ô ly"/>
-                            <w:sz w:val="20"/>
-                            <w:szCs w:val="20"/>
+                            <w:sz w:val="18"/>
+                            <w:szCs w:val="18"/>
                           </w:rPr>
                           <w:t xml:space="preserve"> </w:t>
                         </w:r>
                         <w:r>
                           <w:rPr>
                             <w:rFonts w:ascii="HP001 4 hang 1 ô ly" w:hAnsi="HP001 4 hang 1 ô ly"/>
-                            <w:sz w:val="24"/>
-                            <w:szCs w:val="24"/>
-                          </w:rPr>
-                          <w:t>{lop}</w:t>
+                          </w:rPr>
+                          <w:t>{lop</w:t>
+                        </w:r>
+                        <w:r>
+                          <w:rPr>
+                            <w:rFonts w:ascii="HP001 4 hang 1 ô ly" w:hAnsi="HP001 4 hang 1 ô ly"/>
+                          </w:rPr>
+                          <w:t>9</w:t>
+                        </w:r>
+                        <w:r>
+                          <w:rPr>
+                            <w:rFonts w:ascii="HP001 4 hang 1 ô ly" w:hAnsi="HP001 4 hang 1 ô ly"/>
+                          </w:rPr>
+                          <w:t>}</w:t>
                         </w:r>
                       </w:p>
                       <w:p>
@@ -1119,8 +1240,6 @@
                           <w:spacing w:after="120" w:line="240" w:lineRule="auto"/>
                           <w:rPr>
                             <w:rFonts w:ascii="HP001 4 hang 1 ô ly" w:hAnsi="HP001 4 hang 1 ô ly"/>
-                            <w:sz w:val="24"/>
-                            <w:szCs w:val="24"/>
                           </w:rPr>
                         </w:pPr>
                         <w:r>
@@ -1128,29 +1247,34 @@
                             <w:rFonts w:ascii="HP001 4 hang 1 ô ly" w:hAnsi="HP001 4 hang 1 ô ly"/>
                             <w:i/>
                             <w:iCs/>
+                            <w:sz w:val="18"/>
+                            <w:szCs w:val="18"/>
+                          </w:rPr>
+                          <w:t>Năm học:</w:t>
+                        </w:r>
+                        <w:r>
+                          <w:rPr>
+                            <w:rFonts w:ascii="HP001 4 hang 1 ô ly" w:hAnsi="HP001 4 hang 1 ô ly"/>
+                            <w:sz w:val="18"/>
+                            <w:szCs w:val="18"/>
+                          </w:rPr>
+                          <w:t xml:space="preserve"> </w:t>
+                        </w:r>
+                        <w:r>
+                          <w:rPr>
+                            <w:rFonts w:ascii="HP001 4 hang 1 ô ly" w:hAnsi="HP001 4 hang 1 ô ly"/>
+                          </w:rPr>
+                          <w:t>{namhoc9}</w:t>
+                        </w:r>
+                      </w:p>
+                      <w:p>
+                        <w:pPr>
+                          <w:rPr>
                             <w:sz w:val="20"/>
                             <w:szCs w:val="20"/>
                           </w:rPr>
-                          <w:t>Năm học:</w:t>
-                        </w:r>
-                        <w:r>
-                          <w:rPr>
-                            <w:rFonts w:ascii="HP001 4 hang 1 ô ly" w:hAnsi="HP001 4 hang 1 ô ly"/>
-                            <w:sz w:val="20"/>
-                            <w:szCs w:val="20"/>
-                          </w:rPr>
-                          <w:t xml:space="preserve"> </w:t>
-                        </w:r>
-                        <w:r>
-                          <w:rPr>
-                            <w:rFonts w:ascii="HP001 4 hang 1 ô ly" w:hAnsi="HP001 4 hang 1 ô ly"/>
-                            <w:sz w:val="24"/>
-                            <w:szCs w:val="24"/>
-                          </w:rPr>
-                          <w:t>2023-2024</w:t>
-                        </w:r>
+                        </w:pPr>
                       </w:p>
-                      <w:p/>
                     </w:txbxContent>
                   </v:textbox>
                 </v:shape>
@@ -1171,16 +1295,16 @@
         <mc:AlternateContent>
           <mc:Choice Requires="wpg">
             <w:drawing>
-              <wp:anchor distT="0" distB="0" distL="114300" distR="114300" simplePos="0" relativeHeight="251656192" behindDoc="0" locked="0" layoutInCell="1" allowOverlap="1" wp14:anchorId="7A3118BB" wp14:editId="2F201F43">
+              <wp:anchor distT="0" distB="0" distL="114300" distR="114300" simplePos="0" relativeHeight="251656192" behindDoc="0" locked="0" layoutInCell="1" allowOverlap="1" wp14:anchorId="10BEA790" wp14:editId="45684722">
                 <wp:simplePos x="0" y="0"/>
                 <wp:positionH relativeFrom="column">
-                  <wp:posOffset>3806190</wp:posOffset>
+                  <wp:posOffset>3872654</wp:posOffset>
                 </wp:positionH>
                 <wp:positionV relativeFrom="paragraph">
-                  <wp:posOffset>6405880</wp:posOffset>
+                  <wp:posOffset>6135158</wp:posOffset>
                 </wp:positionV>
-                <wp:extent cx="3707130" cy="2087245"/>
-                <wp:effectExtent l="19050" t="19050" r="26670" b="27305"/>
+                <wp:extent cx="3419475" cy="1799590"/>
+                <wp:effectExtent l="19050" t="19050" r="28575" b="10160"/>
                 <wp:wrapSquare wrapText="bothSides"/>
                 <wp:docPr id="1149814810" name="Group 15"/>
                 <wp:cNvGraphicFramePr/>
@@ -1191,7 +1315,7 @@
                       <wpg:grpSpPr>
                         <a:xfrm>
                           <a:off x="0" y="0"/>
-                          <a:ext cx="3707130" cy="2087245"/>
+                          <a:ext cx="3419475" cy="1799590"/>
                           <a:chOff x="1465" y="0"/>
                           <a:chExt cx="3707765" cy="2087880"/>
                         </a:xfrm>
@@ -1240,8 +1364,8 @@
                         <wps:cNvSpPr txBox="1"/>
                         <wps:spPr>
                           <a:xfrm>
-                            <a:off x="416169" y="549519"/>
-                            <a:ext cx="2351256" cy="1372235"/>
+                            <a:off x="422732" y="470829"/>
+                            <a:ext cx="2232233" cy="1371783"/>
                           </a:xfrm>
                           <a:prstGeom prst="rect">
                             <a:avLst/>
@@ -1258,6 +1382,8 @@
                                 <w:spacing w:after="120" w:line="240" w:lineRule="auto"/>
                                 <w:rPr>
                                   <w:rFonts w:ascii="HP001 4 hang 1 ô ly" w:hAnsi="HP001 4 hang 1 ô ly"/>
+                                  <w:sz w:val="20"/>
+                                  <w:szCs w:val="20"/>
                                 </w:rPr>
                               </w:pPr>
                               <w:r>
@@ -1267,20 +1393,44 @@
                                   <w:bCs/>
                                   <w:i/>
                                   <w:iCs/>
+                                  <w:sz w:val="18"/>
+                                  <w:szCs w:val="18"/>
+                                </w:rPr>
+                                <w:t>Trường</w:t>
+                              </w:r>
+                              <w:r>
+                                <w:rPr>
+                                  <w:rFonts w:ascii="HP001 4 hang 1 ô ly" w:hAnsi="HP001 4 hang 1 ô ly"/>
+                                  <w:i/>
+                                  <w:iCs/>
+                                  <w:sz w:val="18"/>
+                                  <w:szCs w:val="18"/>
+                                </w:rPr>
+                                <w:t>:</w:t>
+                              </w:r>
+                              <w:r>
+                                <w:rPr>
+                                  <w:rFonts w:ascii="HP001 4 hang 1 ô ly" w:hAnsi="HP001 4 hang 1 ô ly"/>
+                                  <w:sz w:val="18"/>
+                                  <w:szCs w:val="18"/>
+                                </w:rPr>
+                                <w:t xml:space="preserve"> </w:t>
+                              </w:r>
+                              <w:r>
+                                <w:rPr>
+                                  <w:rFonts w:ascii="HP001 4 hang 1 ô ly" w:hAnsi="HP001 4 hang 1 ô ly"/>
                                   <w:sz w:val="20"/>
                                   <w:szCs w:val="20"/>
                                 </w:rPr>
-                                <w:t>Trường</w:t>
-                              </w:r>
-                              <w:r>
-                                <w:rPr>
-                                  <w:rFonts w:ascii="HP001 4 hang 1 ô ly" w:hAnsi="HP001 4 hang 1 ô ly"/>
-                                  <w:i/>
-                                  <w:iCs/>
+                                <w:t>{truong</w:t>
+                              </w:r>
+                              <w:r>
+                                <w:rPr>
+                                  <w:rFonts w:ascii="HP001 4 hang 1 ô ly" w:hAnsi="HP001 4 hang 1 ô ly"/>
                                   <w:sz w:val="20"/>
                                   <w:szCs w:val="20"/>
                                 </w:rPr>
-                                <w:t>:</w:t>
+                                <w:t>8</w:t>
                               </w:r>
                               <w:r>
                                 <w:rPr>
@@ -1288,13 +1438,7 @@
                                   <w:sz w:val="20"/>
                                   <w:szCs w:val="20"/>
                                 </w:rPr>
-                                <w:t xml:space="preserve"> </w:t>
-                              </w:r>
-                              <w:r>
-                                <w:rPr>
-                                  <w:rFonts w:ascii="HP001 4 hang 1 ô ly" w:hAnsi="HP001 4 hang 1 ô ly"/>
-                                </w:rPr>
-                                <w:t>Tiểu Học 1 Xã Hiệp Tùng</w:t>
+                                <w:t>}</w:t>
                               </w:r>
                             </w:p>
                             <w:p>
@@ -1302,8 +1446,8 @@
                                 <w:spacing w:after="120" w:line="240" w:lineRule="auto"/>
                                 <w:rPr>
                                   <w:rFonts w:ascii="HP001 4 hang 1 ô ly" w:hAnsi="HP001 4 hang 1 ô ly"/>
-                                  <w:sz w:val="28"/>
-                                  <w:szCs w:val="28"/>
+                                  <w:sz w:val="24"/>
+                                  <w:szCs w:val="24"/>
                                 </w:rPr>
                               </w:pPr>
                               <w:r>
@@ -1311,40 +1455,40 @@
                                   <w:rFonts w:ascii="HP001 4 hang 1 ô ly" w:hAnsi="HP001 4 hang 1 ô ly"/>
                                   <w:i/>
                                   <w:iCs/>
-                                  <w:sz w:val="20"/>
-                                  <w:szCs w:val="20"/>
+                                  <w:sz w:val="18"/>
+                                  <w:szCs w:val="18"/>
                                 </w:rPr>
                                 <w:t>Họ tên:</w:t>
                               </w:r>
                               <w:r>
                                 <w:rPr>
                                   <w:rFonts w:ascii="HP001 4 hang 1 ô ly" w:hAnsi="HP001 4 hang 1 ô ly"/>
-                                  <w:sz w:val="20"/>
-                                  <w:szCs w:val="20"/>
+                                  <w:sz w:val="18"/>
+                                  <w:szCs w:val="18"/>
                                 </w:rPr>
                                 <w:t xml:space="preserve"> </w:t>
                               </w:r>
                               <w:r>
                                 <w:rPr>
                                   <w:rFonts w:ascii="HP001 4 hang 1 ô ly" w:hAnsi="HP001 4 hang 1 ô ly"/>
-                                  <w:sz w:val="28"/>
-                                  <w:szCs w:val="28"/>
-                                </w:rPr>
-                                <w:t>{</w:t>
-                              </w:r>
-                              <w:r>
-                                <w:rPr>
-                                  <w:rFonts w:ascii="HP001 4 hang 1 ô ly" w:hAnsi="HP001 4 hang 1 ô ly"/>
-                                  <w:sz w:val="28"/>
-                                  <w:szCs w:val="28"/>
-                                </w:rPr>
-                                <w:t>hovaten</w:t>
-                              </w:r>
-                              <w:r>
-                                <w:rPr>
-                                  <w:rFonts w:ascii="HP001 4 hang 1 ô ly" w:hAnsi="HP001 4 hang 1 ô ly"/>
-                                  <w:sz w:val="28"/>
-                                  <w:szCs w:val="28"/>
+                                  <w:sz w:val="24"/>
+                                  <w:szCs w:val="24"/>
+                                </w:rPr>
+                                <w:t>{hovaten</w:t>
+                              </w:r>
+                              <w:r>
+                                <w:rPr>
+                                  <w:rFonts w:ascii="HP001 4 hang 1 ô ly" w:hAnsi="HP001 4 hang 1 ô ly"/>
+                                  <w:sz w:val="24"/>
+                                  <w:szCs w:val="24"/>
+                                </w:rPr>
+                                <w:t>8</w:t>
+                              </w:r>
+                              <w:r>
+                                <w:rPr>
+                                  <w:rFonts w:ascii="HP001 4 hang 1 ô ly" w:hAnsi="HP001 4 hang 1 ô ly"/>
+                                  <w:sz w:val="24"/>
+                                  <w:szCs w:val="24"/>
                                 </w:rPr>
                                 <w:t>}</w:t>
                               </w:r>
@@ -1361,48 +1505,46 @@
                                   <w:rFonts w:ascii="HP001 4 hang 1 ô ly" w:hAnsi="HP001 4 hang 1 ô ly"/>
                                   <w:i/>
                                   <w:iCs/>
-                                  <w:sz w:val="20"/>
-                                  <w:szCs w:val="20"/>
+                                  <w:sz w:val="18"/>
+                                  <w:szCs w:val="18"/>
                                 </w:rPr>
                                 <w:t>Tập:</w:t>
                               </w:r>
                               <w:r>
                                 <w:rPr>
                                   <w:rFonts w:ascii="HP001 4 hang 1 ô ly" w:hAnsi="HP001 4 hang 1 ô ly"/>
-                                  <w:sz w:val="20"/>
-                                  <w:szCs w:val="20"/>
+                                  <w:sz w:val="18"/>
+                                  <w:szCs w:val="18"/>
                                 </w:rPr>
                                 <w:t xml:space="preserve"> </w:t>
                               </w:r>
                               <w:r>
                                 <w:rPr>
                                   <w:rFonts w:ascii="HP001 4 hang 1 ô ly" w:hAnsi="HP001 4 hang 1 ô ly"/>
-                                  <w:sz w:val="24"/>
-                                  <w:szCs w:val="24"/>
                                 </w:rPr>
                                 <w:t>{tap</w:t>
                               </w:r>
                               <w:r>
                                 <w:rPr>
                                   <w:rFonts w:ascii="HP001 4 hang 1 ô ly" w:hAnsi="HP001 4 hang 1 ô ly"/>
-                                  <w:sz w:val="24"/>
-                                  <w:szCs w:val="24"/>
                                 </w:rPr>
                                 <w:t>8</w:t>
                               </w:r>
                               <w:r>
                                 <w:rPr>
                                   <w:rFonts w:ascii="HP001 4 hang 1 ô ly" w:hAnsi="HP001 4 hang 1 ô ly"/>
-                                  <w:sz w:val="24"/>
-                                  <w:szCs w:val="24"/>
                                 </w:rPr>
                                 <w:t xml:space="preserve">}  </w:t>
                               </w:r>
                               <w:r>
                                 <w:rPr>
                                   <w:rFonts w:cstheme="minorHAnsi"/>
-                                  <w:sz w:val="24"/>
-                                  <w:szCs w:val="24"/>
+                                </w:rPr>
+                                <w:t xml:space="preserve"> </w:t>
+                              </w:r>
+                              <w:r>
+                                <w:rPr>
+                                  <w:rFonts w:cstheme="minorHAnsi"/>
                                 </w:rPr>
                                 <w:t xml:space="preserve"> </w:t>
                               </w:r>
@@ -1411,26 +1553,36 @@
                                   <w:rFonts w:ascii="HP001 4 hang 1 ô ly" w:hAnsi="HP001 4 hang 1 ô ly"/>
                                   <w:i/>
                                   <w:iCs/>
-                                  <w:sz w:val="20"/>
-                                  <w:szCs w:val="20"/>
+                                  <w:sz w:val="18"/>
+                                  <w:szCs w:val="18"/>
                                 </w:rPr>
                                 <w:t>Lớp:</w:t>
                               </w:r>
                               <w:r>
                                 <w:rPr>
                                   <w:rFonts w:ascii="HP001 4 hang 1 ô ly" w:hAnsi="HP001 4 hang 1 ô ly"/>
-                                  <w:sz w:val="20"/>
-                                  <w:szCs w:val="20"/>
+                                  <w:sz w:val="18"/>
+                                  <w:szCs w:val="18"/>
                                 </w:rPr>
                                 <w:t xml:space="preserve"> </w:t>
                               </w:r>
                               <w:r>
                                 <w:rPr>
                                   <w:rFonts w:ascii="HP001 4 hang 1 ô ly" w:hAnsi="HP001 4 hang 1 ô ly"/>
-                                  <w:sz w:val="24"/>
-                                  <w:szCs w:val="24"/>
-                                </w:rPr>
-                                <w:t>{lop}</w:t>
+                                </w:rPr>
+                                <w:t>{lop</w:t>
+                              </w:r>
+                              <w:r>
+                                <w:rPr>
+                                  <w:rFonts w:ascii="HP001 4 hang 1 ô ly" w:hAnsi="HP001 4 hang 1 ô ly"/>
+                                </w:rPr>
+                                <w:t>8</w:t>
+                              </w:r>
+                              <w:r>
+                                <w:rPr>
+                                  <w:rFonts w:ascii="HP001 4 hang 1 ô ly" w:hAnsi="HP001 4 hang 1 ô ly"/>
+                                </w:rPr>
+                                <w:t>}</w:t>
                               </w:r>
                             </w:p>
                             <w:p>
@@ -1438,8 +1590,6 @@
                                 <w:spacing w:after="120" w:line="240" w:lineRule="auto"/>
                                 <w:rPr>
                                   <w:rFonts w:ascii="HP001 4 hang 1 ô ly" w:hAnsi="HP001 4 hang 1 ô ly"/>
-                                  <w:sz w:val="24"/>
-                                  <w:szCs w:val="24"/>
                                 </w:rPr>
                               </w:pPr>
                               <w:r>
@@ -1447,29 +1597,34 @@
                                   <w:rFonts w:ascii="HP001 4 hang 1 ô ly" w:hAnsi="HP001 4 hang 1 ô ly"/>
                                   <w:i/>
                                   <w:iCs/>
+                                  <w:sz w:val="18"/>
+                                  <w:szCs w:val="18"/>
+                                </w:rPr>
+                                <w:t>Năm học:</w:t>
+                              </w:r>
+                              <w:r>
+                                <w:rPr>
+                                  <w:rFonts w:ascii="HP001 4 hang 1 ô ly" w:hAnsi="HP001 4 hang 1 ô ly"/>
+                                  <w:sz w:val="18"/>
+                                  <w:szCs w:val="18"/>
+                                </w:rPr>
+                                <w:t xml:space="preserve"> </w:t>
+                              </w:r>
+                              <w:r>
+                                <w:rPr>
+                                  <w:rFonts w:ascii="HP001 4 hang 1 ô ly" w:hAnsi="HP001 4 hang 1 ô ly"/>
+                                </w:rPr>
+                                <w:t>{namhoc8}</w:t>
+                              </w:r>
+                            </w:p>
+                            <w:p>
+                              <w:pPr>
+                                <w:rPr>
                                   <w:sz w:val="20"/>
                                   <w:szCs w:val="20"/>
                                 </w:rPr>
-                                <w:t>Năm học:</w:t>
-                              </w:r>
-                              <w:r>
-                                <w:rPr>
-                                  <w:rFonts w:ascii="HP001 4 hang 1 ô ly" w:hAnsi="HP001 4 hang 1 ô ly"/>
-                                  <w:sz w:val="20"/>
-                                  <w:szCs w:val="20"/>
-                                </w:rPr>
-                                <w:t xml:space="preserve"> </w:t>
-                              </w:r>
-                              <w:r>
-                                <w:rPr>
-                                  <w:rFonts w:ascii="HP001 4 hang 1 ô ly" w:hAnsi="HP001 4 hang 1 ô ly"/>
-                                  <w:sz w:val="24"/>
-                                  <w:szCs w:val="24"/>
-                                </w:rPr>
-                                <w:t>2023-2024</w:t>
-                              </w:r>
+                              </w:pPr>
                             </w:p>
-                            <w:p/>
                           </w:txbxContent>
                         </wps:txbx>
                         <wps:bodyPr rot="0" spcFirstLastPara="0" vertOverflow="overflow" horzOverflow="overflow" vert="horz" wrap="none" lIns="91440" tIns="45720" rIns="91440" bIns="45720" numCol="1" spcCol="0" rtlCol="0" fromWordArt="0" anchor="t" anchorCtr="0" forceAA="0" compatLnSpc="1">
@@ -1487,13 +1642,13 @@
           </mc:Choice>
           <mc:Fallback>
             <w:pict>
-              <v:group w14:anchorId="7A3118BB" id="Group 15" o:spid="_x0000_s1032" style="position:absolute;margin-left:299.7pt;margin-top:504.4pt;width:291.9pt;height:164.35pt;z-index:251656192" coordorigin="14" coordsize="37077,20878" o:gfxdata="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">
-                <v:shape id="Picture 18" o:spid="_x0000_s1033" type="#_x0000_t75" style="position:absolute;left:14;width:37078;height:20878;visibility:visible;mso-wrap-style:square" o:gfxdata="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" stroked="t" strokecolor="black [3213]">
+              <v:group w14:anchorId="10BEA790" id="Group 15" o:spid="_x0000_s1032" style="position:absolute;margin-left:304.95pt;margin-top:483.1pt;width:269.25pt;height:141.7pt;z-index:251656192" coordorigin="14" coordsize="37077,20878" o:gfxdata="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">
+                <v:shape id="Picture 18" o:spid="_x0000_s1033" type="#_x0000_t75" style="position:absolute;left:14;width:37078;height:20878;visibility:visible;mso-wrap-style:square" o:gfxdata="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" stroked="t" strokecolor="black [3213]">
                   <v:imagedata r:id="rId12" o:title="" cropright="3613f"/>
                   <v:path arrowok="t"/>
                   <o:lock v:ext="edit" aspectratio="f"/>
                 </v:shape>
-                <v:shape id="Text Box 3" o:spid="_x0000_s1034" type="#_x0000_t202" style="position:absolute;left:4161;top:5495;width:23513;height:13722;visibility:visible;mso-wrap-style:none;v-text-anchor:top" o:gfxdata="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" filled="f" stroked="f" strokeweight=".5pt">
+                <v:shape id="Text Box 3" o:spid="_x0000_s1034" type="#_x0000_t202" style="position:absolute;left:4227;top:4708;width:22322;height:13718;visibility:visible;mso-wrap-style:none;v-text-anchor:top" o:gfxdata="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" filled="f" stroked="f" strokeweight=".5pt">
                   <v:textbox>
                     <w:txbxContent>
                       <w:p>
@@ -1501,6 +1656,8 @@
                           <w:spacing w:after="120" w:line="240" w:lineRule="auto"/>
                           <w:rPr>
                             <w:rFonts w:ascii="HP001 4 hang 1 ô ly" w:hAnsi="HP001 4 hang 1 ô ly"/>
+                            <w:sz w:val="20"/>
+                            <w:szCs w:val="20"/>
                           </w:rPr>
                         </w:pPr>
                         <w:r>
@@ -1510,20 +1667,44 @@
                             <w:bCs/>
                             <w:i/>
                             <w:iCs/>
+                            <w:sz w:val="18"/>
+                            <w:szCs w:val="18"/>
+                          </w:rPr>
+                          <w:t>Trường</w:t>
+                        </w:r>
+                        <w:r>
+                          <w:rPr>
+                            <w:rFonts w:ascii="HP001 4 hang 1 ô ly" w:hAnsi="HP001 4 hang 1 ô ly"/>
+                            <w:i/>
+                            <w:iCs/>
+                            <w:sz w:val="18"/>
+                            <w:szCs w:val="18"/>
+                          </w:rPr>
+                          <w:t>:</w:t>
+                        </w:r>
+                        <w:r>
+                          <w:rPr>
+                            <w:rFonts w:ascii="HP001 4 hang 1 ô ly" w:hAnsi="HP001 4 hang 1 ô ly"/>
+                            <w:sz w:val="18"/>
+                            <w:szCs w:val="18"/>
+                          </w:rPr>
+                          <w:t xml:space="preserve"> </w:t>
+                        </w:r>
+                        <w:r>
+                          <w:rPr>
+                            <w:rFonts w:ascii="HP001 4 hang 1 ô ly" w:hAnsi="HP001 4 hang 1 ô ly"/>
                             <w:sz w:val="20"/>
                             <w:szCs w:val="20"/>
                           </w:rPr>
-                          <w:t>Trường</w:t>
-                        </w:r>
-                        <w:r>
-                          <w:rPr>
-                            <w:rFonts w:ascii="HP001 4 hang 1 ô ly" w:hAnsi="HP001 4 hang 1 ô ly"/>
-                            <w:i/>
-                            <w:iCs/>
+                          <w:t>{truong</w:t>
+                        </w:r>
+                        <w:r>
+                          <w:rPr>
+                            <w:rFonts w:ascii="HP001 4 hang 1 ô ly" w:hAnsi="HP001 4 hang 1 ô ly"/>
                             <w:sz w:val="20"/>
                             <w:szCs w:val="20"/>
                           </w:rPr>
-                          <w:t>:</w:t>
+                          <w:t>8</w:t>
                         </w:r>
                         <w:r>
                           <w:rPr>
@@ -1531,13 +1712,7 @@
                             <w:sz w:val="20"/>
                             <w:szCs w:val="20"/>
                           </w:rPr>
-                          <w:t xml:space="preserve"> </w:t>
-                        </w:r>
-                        <w:r>
-                          <w:rPr>
-                            <w:rFonts w:ascii="HP001 4 hang 1 ô ly" w:hAnsi="HP001 4 hang 1 ô ly"/>
-                          </w:rPr>
-                          <w:t>Tiểu Học 1 Xã Hiệp Tùng</w:t>
+                          <w:t>}</w:t>
                         </w:r>
                       </w:p>
                       <w:p>
@@ -1545,8 +1720,8 @@
                           <w:spacing w:after="120" w:line="240" w:lineRule="auto"/>
                           <w:rPr>
                             <w:rFonts w:ascii="HP001 4 hang 1 ô ly" w:hAnsi="HP001 4 hang 1 ô ly"/>
-                            <w:sz w:val="28"/>
-                            <w:szCs w:val="28"/>
+                            <w:sz w:val="24"/>
+                            <w:szCs w:val="24"/>
                           </w:rPr>
                         </w:pPr>
                         <w:r>
@@ -1554,40 +1729,40 @@
                             <w:rFonts w:ascii="HP001 4 hang 1 ô ly" w:hAnsi="HP001 4 hang 1 ô ly"/>
                             <w:i/>
                             <w:iCs/>
-                            <w:sz w:val="20"/>
-                            <w:szCs w:val="20"/>
+                            <w:sz w:val="18"/>
+                            <w:szCs w:val="18"/>
                           </w:rPr>
                           <w:t>Họ tên:</w:t>
                         </w:r>
                         <w:r>
                           <w:rPr>
                             <w:rFonts w:ascii="HP001 4 hang 1 ô ly" w:hAnsi="HP001 4 hang 1 ô ly"/>
-                            <w:sz w:val="20"/>
-                            <w:szCs w:val="20"/>
+                            <w:sz w:val="18"/>
+                            <w:szCs w:val="18"/>
                           </w:rPr>
                           <w:t xml:space="preserve"> </w:t>
                         </w:r>
                         <w:r>
                           <w:rPr>
                             <w:rFonts w:ascii="HP001 4 hang 1 ô ly" w:hAnsi="HP001 4 hang 1 ô ly"/>
-                            <w:sz w:val="28"/>
-                            <w:szCs w:val="28"/>
-                          </w:rPr>
-                          <w:t>{</w:t>
-                        </w:r>
-                        <w:r>
-                          <w:rPr>
-                            <w:rFonts w:ascii="HP001 4 hang 1 ô ly" w:hAnsi="HP001 4 hang 1 ô ly"/>
-                            <w:sz w:val="28"/>
-                            <w:szCs w:val="28"/>
-                          </w:rPr>
-                          <w:t>hovaten</w:t>
-                        </w:r>
-                        <w:r>
-                          <w:rPr>
-                            <w:rFonts w:ascii="HP001 4 hang 1 ô ly" w:hAnsi="HP001 4 hang 1 ô ly"/>
-                            <w:sz w:val="28"/>
-                            <w:szCs w:val="28"/>
+                            <w:sz w:val="24"/>
+                            <w:szCs w:val="24"/>
+                          </w:rPr>
+                          <w:t>{hovaten</w:t>
+                        </w:r>
+                        <w:r>
+                          <w:rPr>
+                            <w:rFonts w:ascii="HP001 4 hang 1 ô ly" w:hAnsi="HP001 4 hang 1 ô ly"/>
+                            <w:sz w:val="24"/>
+                            <w:szCs w:val="24"/>
+                          </w:rPr>
+                          <w:t>8</w:t>
+                        </w:r>
+                        <w:r>
+                          <w:rPr>
+                            <w:rFonts w:ascii="HP001 4 hang 1 ô ly" w:hAnsi="HP001 4 hang 1 ô ly"/>
+                            <w:sz w:val="24"/>
+                            <w:szCs w:val="24"/>
                           </w:rPr>
                           <w:t>}</w:t>
                         </w:r>
@@ -1604,48 +1779,46 @@
                             <w:rFonts w:ascii="HP001 4 hang 1 ô ly" w:hAnsi="HP001 4 hang 1 ô ly"/>
                             <w:i/>
                             <w:iCs/>
-                            <w:sz w:val="20"/>
-                            <w:szCs w:val="20"/>
+                            <w:sz w:val="18"/>
+                            <w:szCs w:val="18"/>
                           </w:rPr>
                           <w:t>Tập:</w:t>
                         </w:r>
                         <w:r>
                           <w:rPr>
                             <w:rFonts w:ascii="HP001 4 hang 1 ô ly" w:hAnsi="HP001 4 hang 1 ô ly"/>
-                            <w:sz w:val="20"/>
-                            <w:szCs w:val="20"/>
+                            <w:sz w:val="18"/>
+                            <w:szCs w:val="18"/>
                           </w:rPr>
                           <w:t xml:space="preserve"> </w:t>
                         </w:r>
                         <w:r>
                           <w:rPr>
                             <w:rFonts w:ascii="HP001 4 hang 1 ô ly" w:hAnsi="HP001 4 hang 1 ô ly"/>
-                            <w:sz w:val="24"/>
-                            <w:szCs w:val="24"/>
                           </w:rPr>
                           <w:t>{tap</w:t>
                         </w:r>
                         <w:r>
                           <w:rPr>
                             <w:rFonts w:ascii="HP001 4 hang 1 ô ly" w:hAnsi="HP001 4 hang 1 ô ly"/>
-                            <w:sz w:val="24"/>
-                            <w:szCs w:val="24"/>
                           </w:rPr>
                           <w:t>8</w:t>
                         </w:r>
                         <w:r>
                           <w:rPr>
                             <w:rFonts w:ascii="HP001 4 hang 1 ô ly" w:hAnsi="HP001 4 hang 1 ô ly"/>
-                            <w:sz w:val="24"/>
-                            <w:szCs w:val="24"/>
                           </w:rPr>
                           <w:t xml:space="preserve">}  </w:t>
                         </w:r>
                         <w:r>
                           <w:rPr>
                             <w:rFonts w:cstheme="minorHAnsi"/>
-                            <w:sz w:val="24"/>
-                            <w:szCs w:val="24"/>
+                          </w:rPr>
+                          <w:t xml:space="preserve"> </w:t>
+                        </w:r>
+                        <w:r>
+                          <w:rPr>
+                            <w:rFonts w:cstheme="minorHAnsi"/>
                           </w:rPr>
                           <w:t xml:space="preserve"> </w:t>
                         </w:r>
@@ -1654,26 +1827,36 @@
                             <w:rFonts w:ascii="HP001 4 hang 1 ô ly" w:hAnsi="HP001 4 hang 1 ô ly"/>
                             <w:i/>
                             <w:iCs/>
-                            <w:sz w:val="20"/>
-                            <w:szCs w:val="20"/>
+                            <w:sz w:val="18"/>
+                            <w:szCs w:val="18"/>
                           </w:rPr>
                           <w:t>Lớp:</w:t>
                         </w:r>
                         <w:r>
                           <w:rPr>
                             <w:rFonts w:ascii="HP001 4 hang 1 ô ly" w:hAnsi="HP001 4 hang 1 ô ly"/>
-                            <w:sz w:val="20"/>
-                            <w:szCs w:val="20"/>
+                            <w:sz w:val="18"/>
+                            <w:szCs w:val="18"/>
                           </w:rPr>
                           <w:t xml:space="preserve"> </w:t>
                         </w:r>
                         <w:r>
                           <w:rPr>
                             <w:rFonts w:ascii="HP001 4 hang 1 ô ly" w:hAnsi="HP001 4 hang 1 ô ly"/>
-                            <w:sz w:val="24"/>
-                            <w:szCs w:val="24"/>
-                          </w:rPr>
-                          <w:t>{lop}</w:t>
+                          </w:rPr>
+                          <w:t>{lop</w:t>
+                        </w:r>
+                        <w:r>
+                          <w:rPr>
+                            <w:rFonts w:ascii="HP001 4 hang 1 ô ly" w:hAnsi="HP001 4 hang 1 ô ly"/>
+                          </w:rPr>
+                          <w:t>8</w:t>
+                        </w:r>
+                        <w:r>
+                          <w:rPr>
+                            <w:rFonts w:ascii="HP001 4 hang 1 ô ly" w:hAnsi="HP001 4 hang 1 ô ly"/>
+                          </w:rPr>
+                          <w:t>}</w:t>
                         </w:r>
                       </w:p>
                       <w:p>
@@ -1681,8 +1864,6 @@
                           <w:spacing w:after="120" w:line="240" w:lineRule="auto"/>
                           <w:rPr>
                             <w:rFonts w:ascii="HP001 4 hang 1 ô ly" w:hAnsi="HP001 4 hang 1 ô ly"/>
-                            <w:sz w:val="24"/>
-                            <w:szCs w:val="24"/>
                           </w:rPr>
                         </w:pPr>
                         <w:r>
@@ -1690,29 +1871,34 @@
                             <w:rFonts w:ascii="HP001 4 hang 1 ô ly" w:hAnsi="HP001 4 hang 1 ô ly"/>
                             <w:i/>
                             <w:iCs/>
+                            <w:sz w:val="18"/>
+                            <w:szCs w:val="18"/>
+                          </w:rPr>
+                          <w:t>Năm học:</w:t>
+                        </w:r>
+                        <w:r>
+                          <w:rPr>
+                            <w:rFonts w:ascii="HP001 4 hang 1 ô ly" w:hAnsi="HP001 4 hang 1 ô ly"/>
+                            <w:sz w:val="18"/>
+                            <w:szCs w:val="18"/>
+                          </w:rPr>
+                          <w:t xml:space="preserve"> </w:t>
+                        </w:r>
+                        <w:r>
+                          <w:rPr>
+                            <w:rFonts w:ascii="HP001 4 hang 1 ô ly" w:hAnsi="HP001 4 hang 1 ô ly"/>
+                          </w:rPr>
+                          <w:t>{namhoc8}</w:t>
+                        </w:r>
+                      </w:p>
+                      <w:p>
+                        <w:pPr>
+                          <w:rPr>
                             <w:sz w:val="20"/>
                             <w:szCs w:val="20"/>
                           </w:rPr>
-                          <w:t>Năm học:</w:t>
-                        </w:r>
-                        <w:r>
-                          <w:rPr>
-                            <w:rFonts w:ascii="HP001 4 hang 1 ô ly" w:hAnsi="HP001 4 hang 1 ô ly"/>
-                            <w:sz w:val="20"/>
-                            <w:szCs w:val="20"/>
-                          </w:rPr>
-                          <w:t xml:space="preserve"> </w:t>
-                        </w:r>
-                        <w:r>
-                          <w:rPr>
-                            <w:rFonts w:ascii="HP001 4 hang 1 ô ly" w:hAnsi="HP001 4 hang 1 ô ly"/>
-                            <w:sz w:val="24"/>
-                            <w:szCs w:val="24"/>
-                          </w:rPr>
-                          <w:t>2023-2024</w:t>
-                        </w:r>
+                        </w:pPr>
                       </w:p>
-                      <w:p/>
                     </w:txbxContent>
                   </v:textbox>
                 </v:shape>
@@ -1733,16 +1919,16 @@
         <mc:AlternateContent>
           <mc:Choice Requires="wpg">
             <w:drawing>
-              <wp:anchor distT="0" distB="0" distL="114300" distR="114300" simplePos="0" relativeHeight="251655168" behindDoc="0" locked="0" layoutInCell="1" allowOverlap="1" wp14:anchorId="7BF1F2C4" wp14:editId="3B72F85C">
+              <wp:anchor distT="0" distB="0" distL="114300" distR="114300" simplePos="0" relativeHeight="251655168" behindDoc="0" locked="0" layoutInCell="1" allowOverlap="1" wp14:anchorId="59C6C1D4" wp14:editId="2E1BB8A1">
                 <wp:simplePos x="0" y="0"/>
                 <wp:positionH relativeFrom="column">
-                  <wp:posOffset>33655</wp:posOffset>
+                  <wp:posOffset>242358</wp:posOffset>
                 </wp:positionH>
                 <wp:positionV relativeFrom="paragraph">
-                  <wp:posOffset>6405880</wp:posOffset>
+                  <wp:posOffset>6135158</wp:posOffset>
                 </wp:positionV>
-                <wp:extent cx="3707130" cy="2087245"/>
-                <wp:effectExtent l="19050" t="19050" r="26670" b="27305"/>
+                <wp:extent cx="3419475" cy="1799590"/>
+                <wp:effectExtent l="19050" t="19050" r="28575" b="10160"/>
                 <wp:wrapSquare wrapText="bothSides"/>
                 <wp:docPr id="564207160" name="Group 14"/>
                 <wp:cNvGraphicFramePr/>
@@ -1753,7 +1939,7 @@
                       <wpg:grpSpPr>
                         <a:xfrm>
                           <a:off x="0" y="0"/>
-                          <a:ext cx="3707130" cy="2087245"/>
+                          <a:ext cx="3419475" cy="1799590"/>
                           <a:chOff x="1465" y="0"/>
                           <a:chExt cx="3707765" cy="2087880"/>
                         </a:xfrm>
@@ -1821,8 +2007,8 @@
                         <wps:cNvSpPr txBox="1"/>
                         <wps:spPr>
                           <a:xfrm>
-                            <a:off x="461596" y="549519"/>
-                            <a:ext cx="2351256" cy="1372235"/>
+                            <a:off x="461456" y="470846"/>
+                            <a:ext cx="2259774" cy="1371783"/>
                           </a:xfrm>
                           <a:prstGeom prst="rect">
                             <a:avLst/>
@@ -1839,6 +2025,8 @@
                                 <w:spacing w:after="120" w:line="240" w:lineRule="auto"/>
                                 <w:rPr>
                                   <w:rFonts w:ascii="HP001 4 hang 1 ô ly" w:hAnsi="HP001 4 hang 1 ô ly"/>
+                                  <w:sz w:val="20"/>
+                                  <w:szCs w:val="20"/>
                                 </w:rPr>
                               </w:pPr>
                               <w:r>
@@ -1848,20 +2036,44 @@
                                   <w:bCs/>
                                   <w:i/>
                                   <w:iCs/>
+                                  <w:sz w:val="18"/>
+                                  <w:szCs w:val="18"/>
+                                </w:rPr>
+                                <w:t>Trường</w:t>
+                              </w:r>
+                              <w:r>
+                                <w:rPr>
+                                  <w:rFonts w:ascii="HP001 4 hang 1 ô ly" w:hAnsi="HP001 4 hang 1 ô ly"/>
+                                  <w:i/>
+                                  <w:iCs/>
+                                  <w:sz w:val="18"/>
+                                  <w:szCs w:val="18"/>
+                                </w:rPr>
+                                <w:t>:</w:t>
+                              </w:r>
+                              <w:r>
+                                <w:rPr>
+                                  <w:rFonts w:ascii="HP001 4 hang 1 ô ly" w:hAnsi="HP001 4 hang 1 ô ly"/>
+                                  <w:sz w:val="18"/>
+                                  <w:szCs w:val="18"/>
+                                </w:rPr>
+                                <w:t xml:space="preserve"> </w:t>
+                              </w:r>
+                              <w:r>
+                                <w:rPr>
+                                  <w:rFonts w:ascii="HP001 4 hang 1 ô ly" w:hAnsi="HP001 4 hang 1 ô ly"/>
                                   <w:sz w:val="20"/>
                                   <w:szCs w:val="20"/>
                                 </w:rPr>
-                                <w:t>Trường</w:t>
-                              </w:r>
-                              <w:r>
-                                <w:rPr>
-                                  <w:rFonts w:ascii="HP001 4 hang 1 ô ly" w:hAnsi="HP001 4 hang 1 ô ly"/>
-                                  <w:i/>
-                                  <w:iCs/>
+                                <w:t>{truong</w:t>
+                              </w:r>
+                              <w:r>
+                                <w:rPr>
+                                  <w:rFonts w:ascii="HP001 4 hang 1 ô ly" w:hAnsi="HP001 4 hang 1 ô ly"/>
                                   <w:sz w:val="20"/>
                                   <w:szCs w:val="20"/>
                                 </w:rPr>
-                                <w:t>:</w:t>
+                                <w:t>7</w:t>
                               </w:r>
                               <w:r>
                                 <w:rPr>
@@ -1869,13 +2081,7 @@
                                   <w:sz w:val="20"/>
                                   <w:szCs w:val="20"/>
                                 </w:rPr>
-                                <w:t xml:space="preserve"> </w:t>
-                              </w:r>
-                              <w:r>
-                                <w:rPr>
-                                  <w:rFonts w:ascii="HP001 4 hang 1 ô ly" w:hAnsi="HP001 4 hang 1 ô ly"/>
-                                </w:rPr>
-                                <w:t>Tiểu Học 1 Xã Hiệp Tùng</w:t>
+                                <w:t>}</w:t>
                               </w:r>
                             </w:p>
                             <w:p>
@@ -1883,8 +2089,8 @@
                                 <w:spacing w:after="120" w:line="240" w:lineRule="auto"/>
                                 <w:rPr>
                                   <w:rFonts w:ascii="HP001 4 hang 1 ô ly" w:hAnsi="HP001 4 hang 1 ô ly"/>
-                                  <w:sz w:val="28"/>
-                                  <w:szCs w:val="28"/>
+                                  <w:sz w:val="24"/>
+                                  <w:szCs w:val="24"/>
                                 </w:rPr>
                               </w:pPr>
                               <w:r>
@@ -1892,40 +2098,40 @@
                                   <w:rFonts w:ascii="HP001 4 hang 1 ô ly" w:hAnsi="HP001 4 hang 1 ô ly"/>
                                   <w:i/>
                                   <w:iCs/>
-                                  <w:sz w:val="20"/>
-                                  <w:szCs w:val="20"/>
+                                  <w:sz w:val="18"/>
+                                  <w:szCs w:val="18"/>
                                 </w:rPr>
                                 <w:t>Họ tên:</w:t>
                               </w:r>
                               <w:r>
                                 <w:rPr>
                                   <w:rFonts w:ascii="HP001 4 hang 1 ô ly" w:hAnsi="HP001 4 hang 1 ô ly"/>
-                                  <w:sz w:val="20"/>
-                                  <w:szCs w:val="20"/>
+                                  <w:sz w:val="18"/>
+                                  <w:szCs w:val="18"/>
                                 </w:rPr>
                                 <w:t xml:space="preserve"> </w:t>
                               </w:r>
                               <w:r>
                                 <w:rPr>
                                   <w:rFonts w:ascii="HP001 4 hang 1 ô ly" w:hAnsi="HP001 4 hang 1 ô ly"/>
-                                  <w:sz w:val="28"/>
-                                  <w:szCs w:val="28"/>
-                                </w:rPr>
-                                <w:t>{</w:t>
-                              </w:r>
-                              <w:r>
-                                <w:rPr>
-                                  <w:rFonts w:ascii="HP001 4 hang 1 ô ly" w:hAnsi="HP001 4 hang 1 ô ly"/>
-                                  <w:sz w:val="28"/>
-                                  <w:szCs w:val="28"/>
-                                </w:rPr>
-                                <w:t>hovaten</w:t>
-                              </w:r>
-                              <w:r>
-                                <w:rPr>
-                                  <w:rFonts w:ascii="HP001 4 hang 1 ô ly" w:hAnsi="HP001 4 hang 1 ô ly"/>
-                                  <w:sz w:val="28"/>
-                                  <w:szCs w:val="28"/>
+                                  <w:sz w:val="24"/>
+                                  <w:szCs w:val="24"/>
+                                </w:rPr>
+                                <w:t>{hovaten</w:t>
+                              </w:r>
+                              <w:r>
+                                <w:rPr>
+                                  <w:rFonts w:ascii="HP001 4 hang 1 ô ly" w:hAnsi="HP001 4 hang 1 ô ly"/>
+                                  <w:sz w:val="24"/>
+                                  <w:szCs w:val="24"/>
+                                </w:rPr>
+                                <w:t>7</w:t>
+                              </w:r>
+                              <w:r>
+                                <w:rPr>
+                                  <w:rFonts w:ascii="HP001 4 hang 1 ô ly" w:hAnsi="HP001 4 hang 1 ô ly"/>
+                                  <w:sz w:val="24"/>
+                                  <w:szCs w:val="24"/>
                                 </w:rPr>
                                 <w:t>}</w:t>
                               </w:r>
@@ -1942,48 +2148,46 @@
                                   <w:rFonts w:ascii="HP001 4 hang 1 ô ly" w:hAnsi="HP001 4 hang 1 ô ly"/>
                                   <w:i/>
                                   <w:iCs/>
-                                  <w:sz w:val="20"/>
-                                  <w:szCs w:val="20"/>
+                                  <w:sz w:val="18"/>
+                                  <w:szCs w:val="18"/>
                                 </w:rPr>
                                 <w:t>Tập:</w:t>
                               </w:r>
                               <w:r>
                                 <w:rPr>
                                   <w:rFonts w:ascii="HP001 4 hang 1 ô ly" w:hAnsi="HP001 4 hang 1 ô ly"/>
-                                  <w:sz w:val="20"/>
-                                  <w:szCs w:val="20"/>
+                                  <w:sz w:val="18"/>
+                                  <w:szCs w:val="18"/>
                                 </w:rPr>
                                 <w:t xml:space="preserve"> </w:t>
                               </w:r>
                               <w:r>
                                 <w:rPr>
                                   <w:rFonts w:ascii="HP001 4 hang 1 ô ly" w:hAnsi="HP001 4 hang 1 ô ly"/>
-                                  <w:sz w:val="24"/>
-                                  <w:szCs w:val="24"/>
                                 </w:rPr>
                                 <w:t>{tap</w:t>
                               </w:r>
                               <w:r>
                                 <w:rPr>
                                   <w:rFonts w:ascii="HP001 4 hang 1 ô ly" w:hAnsi="HP001 4 hang 1 ô ly"/>
-                                  <w:sz w:val="24"/>
-                                  <w:szCs w:val="24"/>
                                 </w:rPr>
                                 <w:t>7</w:t>
                               </w:r>
                               <w:r>
                                 <w:rPr>
                                   <w:rFonts w:ascii="HP001 4 hang 1 ô ly" w:hAnsi="HP001 4 hang 1 ô ly"/>
-                                  <w:sz w:val="24"/>
-                                  <w:szCs w:val="24"/>
                                 </w:rPr>
                                 <w:t xml:space="preserve">}  </w:t>
                               </w:r>
                               <w:r>
                                 <w:rPr>
+                                  <w:rFonts w:ascii="HP001 4 hang 1 ô ly" w:hAnsi="HP001 4 hang 1 ô ly"/>
+                                </w:rPr>
+                                <w:t xml:space="preserve"> </w:t>
+                              </w:r>
+                              <w:r>
+                                <w:rPr>
                                   <w:rFonts w:cstheme="minorHAnsi"/>
-                                  <w:sz w:val="24"/>
-                                  <w:szCs w:val="24"/>
                                 </w:rPr>
                                 <w:t xml:space="preserve"> </w:t>
                               </w:r>
@@ -1992,26 +2196,36 @@
                                   <w:rFonts w:ascii="HP001 4 hang 1 ô ly" w:hAnsi="HP001 4 hang 1 ô ly"/>
                                   <w:i/>
                                   <w:iCs/>
-                                  <w:sz w:val="20"/>
-                                  <w:szCs w:val="20"/>
+                                  <w:sz w:val="18"/>
+                                  <w:szCs w:val="18"/>
                                 </w:rPr>
                                 <w:t>Lớp:</w:t>
                               </w:r>
                               <w:r>
                                 <w:rPr>
                                   <w:rFonts w:ascii="HP001 4 hang 1 ô ly" w:hAnsi="HP001 4 hang 1 ô ly"/>
-                                  <w:sz w:val="20"/>
-                                  <w:szCs w:val="20"/>
+                                  <w:sz w:val="18"/>
+                                  <w:szCs w:val="18"/>
                                 </w:rPr>
                                 <w:t xml:space="preserve"> </w:t>
                               </w:r>
                               <w:r>
                                 <w:rPr>
                                   <w:rFonts w:ascii="HP001 4 hang 1 ô ly" w:hAnsi="HP001 4 hang 1 ô ly"/>
-                                  <w:sz w:val="24"/>
-                                  <w:szCs w:val="24"/>
-                                </w:rPr>
-                                <w:t>{lop}</w:t>
+                                </w:rPr>
+                                <w:t>{lop</w:t>
+                              </w:r>
+                              <w:r>
+                                <w:rPr>
+                                  <w:rFonts w:ascii="HP001 4 hang 1 ô ly" w:hAnsi="HP001 4 hang 1 ô ly"/>
+                                </w:rPr>
+                                <w:t>7</w:t>
+                              </w:r>
+                              <w:r>
+                                <w:rPr>
+                                  <w:rFonts w:ascii="HP001 4 hang 1 ô ly" w:hAnsi="HP001 4 hang 1 ô ly"/>
+                                </w:rPr>
+                                <w:t>}</w:t>
                               </w:r>
                             </w:p>
                             <w:p>
@@ -2019,8 +2233,6 @@
                                 <w:spacing w:after="120" w:line="240" w:lineRule="auto"/>
                                 <w:rPr>
                                   <w:rFonts w:ascii="HP001 4 hang 1 ô ly" w:hAnsi="HP001 4 hang 1 ô ly"/>
-                                  <w:sz w:val="24"/>
-                                  <w:szCs w:val="24"/>
                                 </w:rPr>
                               </w:pPr>
                               <w:r>
@@ -2028,29 +2240,34 @@
                                   <w:rFonts w:ascii="HP001 4 hang 1 ô ly" w:hAnsi="HP001 4 hang 1 ô ly"/>
                                   <w:i/>
                                   <w:iCs/>
+                                  <w:sz w:val="18"/>
+                                  <w:szCs w:val="18"/>
+                                </w:rPr>
+                                <w:t>Năm học:</w:t>
+                              </w:r>
+                              <w:r>
+                                <w:rPr>
+                                  <w:rFonts w:ascii="HP001 4 hang 1 ô ly" w:hAnsi="HP001 4 hang 1 ô ly"/>
+                                  <w:sz w:val="18"/>
+                                  <w:szCs w:val="18"/>
+                                </w:rPr>
+                                <w:t xml:space="preserve"> </w:t>
+                              </w:r>
+                              <w:r>
+                                <w:rPr>
+                                  <w:rFonts w:ascii="HP001 4 hang 1 ô ly" w:hAnsi="HP001 4 hang 1 ô ly"/>
+                                </w:rPr>
+                                <w:t>{namhoc7}</w:t>
+                              </w:r>
+                            </w:p>
+                            <w:p>
+                              <w:pPr>
+                                <w:rPr>
                                   <w:sz w:val="20"/>
                                   <w:szCs w:val="20"/>
                                 </w:rPr>
-                                <w:t>Năm học:</w:t>
-                              </w:r>
-                              <w:r>
-                                <w:rPr>
-                                  <w:rFonts w:ascii="HP001 4 hang 1 ô ly" w:hAnsi="HP001 4 hang 1 ô ly"/>
-                                  <w:sz w:val="20"/>
-                                  <w:szCs w:val="20"/>
-                                </w:rPr>
-                                <w:t xml:space="preserve"> </w:t>
-                              </w:r>
-                              <w:r>
-                                <w:rPr>
-                                  <w:rFonts w:ascii="HP001 4 hang 1 ô ly" w:hAnsi="HP001 4 hang 1 ô ly"/>
-                                  <w:sz w:val="24"/>
-                                  <w:szCs w:val="24"/>
-                                </w:rPr>
-                                <w:t>2023-2024</w:t>
-                              </w:r>
+                              </w:pPr>
                             </w:p>
-                            <w:p/>
                           </w:txbxContent>
                         </wps:txbx>
                         <wps:bodyPr rot="0" spcFirstLastPara="0" vertOverflow="overflow" horzOverflow="overflow" vert="horz" wrap="none" lIns="91440" tIns="45720" rIns="91440" bIns="45720" numCol="1" spcCol="0" rtlCol="0" fromWordArt="0" anchor="t" anchorCtr="0" forceAA="0" compatLnSpc="1">
@@ -2068,14 +2285,14 @@
           </mc:Choice>
           <mc:Fallback>
             <w:pict>
-              <v:group w14:anchorId="7BF1F2C4" id="Group 14" o:spid="_x0000_s1035" style="position:absolute;margin-left:2.65pt;margin-top:504.4pt;width:291.9pt;height:164.35pt;z-index:251655168" coordorigin="14" coordsize="37077,20878" o:gfxdata="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">
-                <v:shape id="Picture 16" o:spid="_x0000_s1036" type="#_x0000_t75" style="position:absolute;left:14;width:37078;height:20878;visibility:visible;mso-wrap-style:square" o:gfxdata="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" stroked="t" strokecolor="windowText">
+              <v:group w14:anchorId="59C6C1D4" id="Group 14" o:spid="_x0000_s1035" style="position:absolute;margin-left:19.1pt;margin-top:483.1pt;width:269.25pt;height:141.7pt;z-index:251655168" coordorigin="14" coordsize="37077,20878" o:gfxdata="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">
+                <v:shape id="Picture 16" o:spid="_x0000_s1036" type="#_x0000_t75" style="position:absolute;left:14;width:37078;height:20878;visibility:visible;mso-wrap-style:square" o:gfxdata="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" stroked="t" strokecolor="windowText">
                   <v:stroke joinstyle="round"/>
                   <v:imagedata r:id="rId14" o:title="" cropright="6613f"/>
                   <v:path arrowok="t"/>
                   <o:lock v:ext="edit" aspectratio="f"/>
                 </v:shape>
-                <v:shape id="Text Box 3" o:spid="_x0000_s1037" type="#_x0000_t202" style="position:absolute;left:4615;top:5495;width:23513;height:13722;visibility:visible;mso-wrap-style:none;v-text-anchor:top" o:gfxdata="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" filled="f" stroked="f" strokeweight=".5pt">
+                <v:shape id="Text Box 3" o:spid="_x0000_s1037" type="#_x0000_t202" style="position:absolute;left:4614;top:4708;width:22598;height:13718;visibility:visible;mso-wrap-style:none;v-text-anchor:top" o:gfxdata="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" filled="f" stroked="f" strokeweight=".5pt">
                   <v:textbox>
                     <w:txbxContent>
                       <w:p>
@@ -2083,6 +2300,8 @@
                           <w:spacing w:after="120" w:line="240" w:lineRule="auto"/>
                           <w:rPr>
                             <w:rFonts w:ascii="HP001 4 hang 1 ô ly" w:hAnsi="HP001 4 hang 1 ô ly"/>
+                            <w:sz w:val="20"/>
+                            <w:szCs w:val="20"/>
                           </w:rPr>
                         </w:pPr>
                         <w:r>
@@ -2092,20 +2311,44 @@
                             <w:bCs/>
                             <w:i/>
                             <w:iCs/>
+                            <w:sz w:val="18"/>
+                            <w:szCs w:val="18"/>
+                          </w:rPr>
+                          <w:t>Trường</w:t>
+                        </w:r>
+                        <w:r>
+                          <w:rPr>
+                            <w:rFonts w:ascii="HP001 4 hang 1 ô ly" w:hAnsi="HP001 4 hang 1 ô ly"/>
+                            <w:i/>
+                            <w:iCs/>
+                            <w:sz w:val="18"/>
+                            <w:szCs w:val="18"/>
+                          </w:rPr>
+                          <w:t>:</w:t>
+                        </w:r>
+                        <w:r>
+                          <w:rPr>
+                            <w:rFonts w:ascii="HP001 4 hang 1 ô ly" w:hAnsi="HP001 4 hang 1 ô ly"/>
+                            <w:sz w:val="18"/>
+                            <w:szCs w:val="18"/>
+                          </w:rPr>
+                          <w:t xml:space="preserve"> </w:t>
+                        </w:r>
+                        <w:r>
+                          <w:rPr>
+                            <w:rFonts w:ascii="HP001 4 hang 1 ô ly" w:hAnsi="HP001 4 hang 1 ô ly"/>
                             <w:sz w:val="20"/>
                             <w:szCs w:val="20"/>
                           </w:rPr>
-                          <w:t>Trường</w:t>
-                        </w:r>
-                        <w:r>
-                          <w:rPr>
-                            <w:rFonts w:ascii="HP001 4 hang 1 ô ly" w:hAnsi="HP001 4 hang 1 ô ly"/>
-                            <w:i/>
-                            <w:iCs/>
+                          <w:t>{truong</w:t>
+                        </w:r>
+                        <w:r>
+                          <w:rPr>
+                            <w:rFonts w:ascii="HP001 4 hang 1 ô ly" w:hAnsi="HP001 4 hang 1 ô ly"/>
                             <w:sz w:val="20"/>
                             <w:szCs w:val="20"/>
                           </w:rPr>
-                          <w:t>:</w:t>
+                          <w:t>7</w:t>
                         </w:r>
                         <w:r>
                           <w:rPr>
@@ -2113,13 +2356,7 @@
                             <w:sz w:val="20"/>
                             <w:szCs w:val="20"/>
                           </w:rPr>
-                          <w:t xml:space="preserve"> </w:t>
-                        </w:r>
-                        <w:r>
-                          <w:rPr>
-                            <w:rFonts w:ascii="HP001 4 hang 1 ô ly" w:hAnsi="HP001 4 hang 1 ô ly"/>
-                          </w:rPr>
-                          <w:t>Tiểu Học 1 Xã Hiệp Tùng</w:t>
+                          <w:t>}</w:t>
                         </w:r>
                       </w:p>
                       <w:p>
@@ -2127,8 +2364,8 @@
                           <w:spacing w:after="120" w:line="240" w:lineRule="auto"/>
                           <w:rPr>
                             <w:rFonts w:ascii="HP001 4 hang 1 ô ly" w:hAnsi="HP001 4 hang 1 ô ly"/>
-                            <w:sz w:val="28"/>
-                            <w:szCs w:val="28"/>
+                            <w:sz w:val="24"/>
+                            <w:szCs w:val="24"/>
                           </w:rPr>
                         </w:pPr>
                         <w:r>
@@ -2136,40 +2373,40 @@
                             <w:rFonts w:ascii="HP001 4 hang 1 ô ly" w:hAnsi="HP001 4 hang 1 ô ly"/>
                             <w:i/>
                             <w:iCs/>
-                            <w:sz w:val="20"/>
-                            <w:szCs w:val="20"/>
+                            <w:sz w:val="18"/>
+                            <w:szCs w:val="18"/>
                           </w:rPr>
                           <w:t>Họ tên:</w:t>
                         </w:r>
                         <w:r>
                           <w:rPr>
                             <w:rFonts w:ascii="HP001 4 hang 1 ô ly" w:hAnsi="HP001 4 hang 1 ô ly"/>
-                            <w:sz w:val="20"/>
-                            <w:szCs w:val="20"/>
+                            <w:sz w:val="18"/>
+                            <w:szCs w:val="18"/>
                           </w:rPr>
                           <w:t xml:space="preserve"> </w:t>
                         </w:r>
                         <w:r>
                           <w:rPr>
                             <w:rFonts w:ascii="HP001 4 hang 1 ô ly" w:hAnsi="HP001 4 hang 1 ô ly"/>
-                            <w:sz w:val="28"/>
-                            <w:szCs w:val="28"/>
-                          </w:rPr>
-                          <w:t>{</w:t>
-                        </w:r>
-                        <w:r>
-                          <w:rPr>
-                            <w:rFonts w:ascii="HP001 4 hang 1 ô ly" w:hAnsi="HP001 4 hang 1 ô ly"/>
-                            <w:sz w:val="28"/>
-                            <w:szCs w:val="28"/>
-                          </w:rPr>
-                          <w:t>hovaten</w:t>
-                        </w:r>
-                        <w:r>
-                          <w:rPr>
-                            <w:rFonts w:ascii="HP001 4 hang 1 ô ly" w:hAnsi="HP001 4 hang 1 ô ly"/>
-                            <w:sz w:val="28"/>
-                            <w:szCs w:val="28"/>
+                            <w:sz w:val="24"/>
+                            <w:szCs w:val="24"/>
+                          </w:rPr>
+                          <w:t>{hovaten</w:t>
+                        </w:r>
+                        <w:r>
+                          <w:rPr>
+                            <w:rFonts w:ascii="HP001 4 hang 1 ô ly" w:hAnsi="HP001 4 hang 1 ô ly"/>
+                            <w:sz w:val="24"/>
+                            <w:szCs w:val="24"/>
+                          </w:rPr>
+                          <w:t>7</w:t>
+                        </w:r>
+                        <w:r>
+                          <w:rPr>
+                            <w:rFonts w:ascii="HP001 4 hang 1 ô ly" w:hAnsi="HP001 4 hang 1 ô ly"/>
+                            <w:sz w:val="24"/>
+                            <w:szCs w:val="24"/>
                           </w:rPr>
                           <w:t>}</w:t>
                         </w:r>
@@ -2186,48 +2423,46 @@
                             <w:rFonts w:ascii="HP001 4 hang 1 ô ly" w:hAnsi="HP001 4 hang 1 ô ly"/>
                             <w:i/>
                             <w:iCs/>
-                            <w:sz w:val="20"/>
-                            <w:szCs w:val="20"/>
+                            <w:sz w:val="18"/>
+                            <w:szCs w:val="18"/>
                           </w:rPr>
                           <w:t>Tập:</w:t>
                         </w:r>
                         <w:r>
                           <w:rPr>
                             <w:rFonts w:ascii="HP001 4 hang 1 ô ly" w:hAnsi="HP001 4 hang 1 ô ly"/>
-                            <w:sz w:val="20"/>
-                            <w:szCs w:val="20"/>
+                            <w:sz w:val="18"/>
+                            <w:szCs w:val="18"/>
                           </w:rPr>
                           <w:t xml:space="preserve"> </w:t>
                         </w:r>
                         <w:r>
                           <w:rPr>
                             <w:rFonts w:ascii="HP001 4 hang 1 ô ly" w:hAnsi="HP001 4 hang 1 ô ly"/>
-                            <w:sz w:val="24"/>
-                            <w:szCs w:val="24"/>
                           </w:rPr>
                           <w:t>{tap</w:t>
                         </w:r>
                         <w:r>
                           <w:rPr>
                             <w:rFonts w:ascii="HP001 4 hang 1 ô ly" w:hAnsi="HP001 4 hang 1 ô ly"/>
-                            <w:sz w:val="24"/>
-                            <w:szCs w:val="24"/>
                           </w:rPr>
                           <w:t>7</w:t>
                         </w:r>
                         <w:r>
                           <w:rPr>
                             <w:rFonts w:ascii="HP001 4 hang 1 ô ly" w:hAnsi="HP001 4 hang 1 ô ly"/>
-                            <w:sz w:val="24"/>
-                            <w:szCs w:val="24"/>
                           </w:rPr>
                           <w:t xml:space="preserve">}  </w:t>
                         </w:r>
                         <w:r>
                           <w:rPr>
+                            <w:rFonts w:ascii="HP001 4 hang 1 ô ly" w:hAnsi="HP001 4 hang 1 ô ly"/>
+                          </w:rPr>
+                          <w:t xml:space="preserve"> </w:t>
+                        </w:r>
+                        <w:r>
+                          <w:rPr>
                             <w:rFonts w:cstheme="minorHAnsi"/>
-                            <w:sz w:val="24"/>
-                            <w:szCs w:val="24"/>
                           </w:rPr>
                           <w:t xml:space="preserve"> </w:t>
                         </w:r>
@@ -2236,26 +2471,36 @@
                             <w:rFonts w:ascii="HP001 4 hang 1 ô ly" w:hAnsi="HP001 4 hang 1 ô ly"/>
                             <w:i/>
                             <w:iCs/>
-                            <w:sz w:val="20"/>
-                            <w:szCs w:val="20"/>
+                            <w:sz w:val="18"/>
+                            <w:szCs w:val="18"/>
                           </w:rPr>
                           <w:t>Lớp:</w:t>
                         </w:r>
                         <w:r>
                           <w:rPr>
                             <w:rFonts w:ascii="HP001 4 hang 1 ô ly" w:hAnsi="HP001 4 hang 1 ô ly"/>
-                            <w:sz w:val="20"/>
-                            <w:szCs w:val="20"/>
+                            <w:sz w:val="18"/>
+                            <w:szCs w:val="18"/>
                           </w:rPr>
                           <w:t xml:space="preserve"> </w:t>
                         </w:r>
                         <w:r>
                           <w:rPr>
                             <w:rFonts w:ascii="HP001 4 hang 1 ô ly" w:hAnsi="HP001 4 hang 1 ô ly"/>
-                            <w:sz w:val="24"/>
-                            <w:szCs w:val="24"/>
-                          </w:rPr>
-                          <w:t>{lop}</w:t>
+                          </w:rPr>
+                          <w:t>{lop</w:t>
+                        </w:r>
+                        <w:r>
+                          <w:rPr>
+                            <w:rFonts w:ascii="HP001 4 hang 1 ô ly" w:hAnsi="HP001 4 hang 1 ô ly"/>
+                          </w:rPr>
+                          <w:t>7</w:t>
+                        </w:r>
+                        <w:r>
+                          <w:rPr>
+                            <w:rFonts w:ascii="HP001 4 hang 1 ô ly" w:hAnsi="HP001 4 hang 1 ô ly"/>
+                          </w:rPr>
+                          <w:t>}</w:t>
                         </w:r>
                       </w:p>
                       <w:p>
@@ -2263,8 +2508,6 @@
                           <w:spacing w:after="120" w:line="240" w:lineRule="auto"/>
                           <w:rPr>
                             <w:rFonts w:ascii="HP001 4 hang 1 ô ly" w:hAnsi="HP001 4 hang 1 ô ly"/>
-                            <w:sz w:val="24"/>
-                            <w:szCs w:val="24"/>
                           </w:rPr>
                         </w:pPr>
                         <w:r>
@@ -2272,29 +2515,34 @@
                             <w:rFonts w:ascii="HP001 4 hang 1 ô ly" w:hAnsi="HP001 4 hang 1 ô ly"/>
                             <w:i/>
                             <w:iCs/>
+                            <w:sz w:val="18"/>
+                            <w:szCs w:val="18"/>
+                          </w:rPr>
+                          <w:t>Năm học:</w:t>
+                        </w:r>
+                        <w:r>
+                          <w:rPr>
+                            <w:rFonts w:ascii="HP001 4 hang 1 ô ly" w:hAnsi="HP001 4 hang 1 ô ly"/>
+                            <w:sz w:val="18"/>
+                            <w:szCs w:val="18"/>
+                          </w:rPr>
+                          <w:t xml:space="preserve"> </w:t>
+                        </w:r>
+                        <w:r>
+                          <w:rPr>
+                            <w:rFonts w:ascii="HP001 4 hang 1 ô ly" w:hAnsi="HP001 4 hang 1 ô ly"/>
+                          </w:rPr>
+                          <w:t>{namhoc7}</w:t>
+                        </w:r>
+                      </w:p>
+                      <w:p>
+                        <w:pPr>
+                          <w:rPr>
                             <w:sz w:val="20"/>
                             <w:szCs w:val="20"/>
                           </w:rPr>
-                          <w:t>Năm học:</w:t>
-                        </w:r>
-                        <w:r>
-                          <w:rPr>
-                            <w:rFonts w:ascii="HP001 4 hang 1 ô ly" w:hAnsi="HP001 4 hang 1 ô ly"/>
-                            <w:sz w:val="20"/>
-                            <w:szCs w:val="20"/>
-                          </w:rPr>
-                          <w:t xml:space="preserve"> </w:t>
-                        </w:r>
-                        <w:r>
-                          <w:rPr>
-                            <w:rFonts w:ascii="HP001 4 hang 1 ô ly" w:hAnsi="HP001 4 hang 1 ô ly"/>
-                            <w:sz w:val="24"/>
-                            <w:szCs w:val="24"/>
-                          </w:rPr>
-                          <w:t>2023-2024</w:t>
-                        </w:r>
+                        </w:pPr>
                       </w:p>
-                      <w:p/>
                     </w:txbxContent>
                   </v:textbox>
                 </v:shape>
@@ -2315,16 +2563,16 @@
         <mc:AlternateContent>
           <mc:Choice Requires="wpg">
             <w:drawing>
-              <wp:anchor distT="0" distB="0" distL="114300" distR="114300" simplePos="0" relativeHeight="251654144" behindDoc="0" locked="0" layoutInCell="1" allowOverlap="1" wp14:anchorId="5CDEFC4E" wp14:editId="4CE40AEE">
+              <wp:anchor distT="0" distB="0" distL="114300" distR="114300" simplePos="0" relativeHeight="251654144" behindDoc="0" locked="0" layoutInCell="1" allowOverlap="1" wp14:anchorId="35F083F6" wp14:editId="07350109">
                 <wp:simplePos x="0" y="0"/>
                 <wp:positionH relativeFrom="column">
-                  <wp:posOffset>3799840</wp:posOffset>
+                  <wp:posOffset>3873077</wp:posOffset>
                 </wp:positionH>
                 <wp:positionV relativeFrom="paragraph">
-                  <wp:posOffset>4273550</wp:posOffset>
+                  <wp:posOffset>4143798</wp:posOffset>
                 </wp:positionV>
-                <wp:extent cx="3707130" cy="2087245"/>
-                <wp:effectExtent l="19050" t="19050" r="26670" b="27305"/>
+                <wp:extent cx="3419475" cy="1799590"/>
+                <wp:effectExtent l="19050" t="19050" r="28575" b="10160"/>
                 <wp:wrapSquare wrapText="bothSides"/>
                 <wp:docPr id="823332694" name="Group 13"/>
                 <wp:cNvGraphicFramePr/>
@@ -2335,7 +2583,7 @@
                       <wpg:grpSpPr>
                         <a:xfrm>
                           <a:off x="0" y="0"/>
-                          <a:ext cx="3707130" cy="2087245"/>
+                          <a:ext cx="3419475" cy="1799590"/>
                           <a:chOff x="1465" y="1466"/>
                           <a:chExt cx="3707765" cy="2087880"/>
                         </a:xfrm>
@@ -2384,8 +2632,8 @@
                         <wps:cNvSpPr txBox="1"/>
                         <wps:spPr>
                           <a:xfrm>
-                            <a:off x="420566" y="514350"/>
-                            <a:ext cx="2351256" cy="1372235"/>
+                            <a:off x="420438" y="514233"/>
+                            <a:ext cx="2246004" cy="1372520"/>
                           </a:xfrm>
                           <a:prstGeom prst="rect">
                             <a:avLst/>
@@ -2402,6 +2650,8 @@
                                 <w:spacing w:after="120" w:line="240" w:lineRule="auto"/>
                                 <w:rPr>
                                   <w:rFonts w:ascii="HP001 4 hang 1 ô ly" w:hAnsi="HP001 4 hang 1 ô ly"/>
+                                  <w:sz w:val="20"/>
+                                  <w:szCs w:val="20"/>
                                 </w:rPr>
                               </w:pPr>
                               <w:r>
@@ -2411,20 +2661,44 @@
                                   <w:bCs/>
                                   <w:i/>
                                   <w:iCs/>
+                                  <w:sz w:val="18"/>
+                                  <w:szCs w:val="18"/>
+                                </w:rPr>
+                                <w:t>Trường</w:t>
+                              </w:r>
+                              <w:r>
+                                <w:rPr>
+                                  <w:rFonts w:ascii="HP001 4 hang 1 ô ly" w:hAnsi="HP001 4 hang 1 ô ly"/>
+                                  <w:i/>
+                                  <w:iCs/>
+                                  <w:sz w:val="18"/>
+                                  <w:szCs w:val="18"/>
+                                </w:rPr>
+                                <w:t>:</w:t>
+                              </w:r>
+                              <w:r>
+                                <w:rPr>
+                                  <w:rFonts w:ascii="HP001 4 hang 1 ô ly" w:hAnsi="HP001 4 hang 1 ô ly"/>
+                                  <w:sz w:val="18"/>
+                                  <w:szCs w:val="18"/>
+                                </w:rPr>
+                                <w:t xml:space="preserve"> </w:t>
+                              </w:r>
+                              <w:r>
+                                <w:rPr>
+                                  <w:rFonts w:ascii="HP001 4 hang 1 ô ly" w:hAnsi="HP001 4 hang 1 ô ly"/>
                                   <w:sz w:val="20"/>
                                   <w:szCs w:val="20"/>
                                 </w:rPr>
-                                <w:t>Trường</w:t>
-                              </w:r>
-                              <w:r>
-                                <w:rPr>
-                                  <w:rFonts w:ascii="HP001 4 hang 1 ô ly" w:hAnsi="HP001 4 hang 1 ô ly"/>
-                                  <w:i/>
-                                  <w:iCs/>
+                                <w:t>{truong</w:t>
+                              </w:r>
+                              <w:r>
+                                <w:rPr>
+                                  <w:rFonts w:ascii="HP001 4 hang 1 ô ly" w:hAnsi="HP001 4 hang 1 ô ly"/>
                                   <w:sz w:val="20"/>
                                   <w:szCs w:val="20"/>
                                 </w:rPr>
-                                <w:t>:</w:t>
+                                <w:t>6</w:t>
                               </w:r>
                               <w:r>
                                 <w:rPr>
@@ -2432,13 +2706,7 @@
                                   <w:sz w:val="20"/>
                                   <w:szCs w:val="20"/>
                                 </w:rPr>
-                                <w:t xml:space="preserve"> </w:t>
-                              </w:r>
-                              <w:r>
-                                <w:rPr>
-                                  <w:rFonts w:ascii="HP001 4 hang 1 ô ly" w:hAnsi="HP001 4 hang 1 ô ly"/>
-                                </w:rPr>
-                                <w:t>Tiểu Học 1 Xã Hiệp Tùng</w:t>
+                                <w:t>}</w:t>
                               </w:r>
                             </w:p>
                             <w:p>
@@ -2446,8 +2714,8 @@
                                 <w:spacing w:after="120" w:line="240" w:lineRule="auto"/>
                                 <w:rPr>
                                   <w:rFonts w:ascii="HP001 4 hang 1 ô ly" w:hAnsi="HP001 4 hang 1 ô ly"/>
-                                  <w:sz w:val="28"/>
-                                  <w:szCs w:val="28"/>
+                                  <w:sz w:val="24"/>
+                                  <w:szCs w:val="24"/>
                                 </w:rPr>
                               </w:pPr>
                               <w:r>
@@ -2455,40 +2723,40 @@
                                   <w:rFonts w:ascii="HP001 4 hang 1 ô ly" w:hAnsi="HP001 4 hang 1 ô ly"/>
                                   <w:i/>
                                   <w:iCs/>
-                                  <w:sz w:val="20"/>
-                                  <w:szCs w:val="20"/>
+                                  <w:sz w:val="18"/>
+                                  <w:szCs w:val="18"/>
                                 </w:rPr>
                                 <w:t>Họ tên:</w:t>
                               </w:r>
                               <w:r>
                                 <w:rPr>
                                   <w:rFonts w:ascii="HP001 4 hang 1 ô ly" w:hAnsi="HP001 4 hang 1 ô ly"/>
-                                  <w:sz w:val="20"/>
-                                  <w:szCs w:val="20"/>
+                                  <w:sz w:val="18"/>
+                                  <w:szCs w:val="18"/>
                                 </w:rPr>
                                 <w:t xml:space="preserve"> </w:t>
                               </w:r>
                               <w:r>
                                 <w:rPr>
                                   <w:rFonts w:ascii="HP001 4 hang 1 ô ly" w:hAnsi="HP001 4 hang 1 ô ly"/>
-                                  <w:sz w:val="28"/>
-                                  <w:szCs w:val="28"/>
-                                </w:rPr>
-                                <w:t>{</w:t>
-                              </w:r>
-                              <w:r>
-                                <w:rPr>
-                                  <w:rFonts w:ascii="HP001 4 hang 1 ô ly" w:hAnsi="HP001 4 hang 1 ô ly"/>
-                                  <w:sz w:val="28"/>
-                                  <w:szCs w:val="28"/>
-                                </w:rPr>
-                                <w:t>hovaten</w:t>
-                              </w:r>
-                              <w:r>
-                                <w:rPr>
-                                  <w:rFonts w:ascii="HP001 4 hang 1 ô ly" w:hAnsi="HP001 4 hang 1 ô ly"/>
-                                  <w:sz w:val="28"/>
-                                  <w:szCs w:val="28"/>
+                                  <w:sz w:val="24"/>
+                                  <w:szCs w:val="24"/>
+                                </w:rPr>
+                                <w:t>{hovaten</w:t>
+                              </w:r>
+                              <w:r>
+                                <w:rPr>
+                                  <w:rFonts w:ascii="HP001 4 hang 1 ô ly" w:hAnsi="HP001 4 hang 1 ô ly"/>
+                                  <w:sz w:val="24"/>
+                                  <w:szCs w:val="24"/>
+                                </w:rPr>
+                                <w:t>6</w:t>
+                              </w:r>
+                              <w:r>
+                                <w:rPr>
+                                  <w:rFonts w:ascii="HP001 4 hang 1 ô ly" w:hAnsi="HP001 4 hang 1 ô ly"/>
+                                  <w:sz w:val="24"/>
+                                  <w:szCs w:val="24"/>
                                 </w:rPr>
                                 <w:t>}</w:t>
                               </w:r>
@@ -2505,48 +2773,46 @@
                                   <w:rFonts w:ascii="HP001 4 hang 1 ô ly" w:hAnsi="HP001 4 hang 1 ô ly"/>
                                   <w:i/>
                                   <w:iCs/>
-                                  <w:sz w:val="20"/>
-                                  <w:szCs w:val="20"/>
+                                  <w:sz w:val="18"/>
+                                  <w:szCs w:val="18"/>
                                 </w:rPr>
                                 <w:t>Tập:</w:t>
                               </w:r>
                               <w:r>
                                 <w:rPr>
                                   <w:rFonts w:ascii="HP001 4 hang 1 ô ly" w:hAnsi="HP001 4 hang 1 ô ly"/>
-                                  <w:sz w:val="20"/>
-                                  <w:szCs w:val="20"/>
+                                  <w:sz w:val="18"/>
+                                  <w:szCs w:val="18"/>
                                 </w:rPr>
                                 <w:t xml:space="preserve"> </w:t>
                               </w:r>
                               <w:r>
                                 <w:rPr>
                                   <w:rFonts w:ascii="HP001 4 hang 1 ô ly" w:hAnsi="HP001 4 hang 1 ô ly"/>
-                                  <w:sz w:val="24"/>
-                                  <w:szCs w:val="24"/>
                                 </w:rPr>
                                 <w:t>{tap</w:t>
                               </w:r>
                               <w:r>
                                 <w:rPr>
                                   <w:rFonts w:ascii="HP001 4 hang 1 ô ly" w:hAnsi="HP001 4 hang 1 ô ly"/>
-                                  <w:sz w:val="24"/>
-                                  <w:szCs w:val="24"/>
                                 </w:rPr>
                                 <w:t>6</w:t>
                               </w:r>
                               <w:r>
                                 <w:rPr>
                                   <w:rFonts w:ascii="HP001 4 hang 1 ô ly" w:hAnsi="HP001 4 hang 1 ô ly"/>
-                                  <w:sz w:val="24"/>
-                                  <w:szCs w:val="24"/>
                                 </w:rPr>
                                 <w:t xml:space="preserve">}  </w:t>
                               </w:r>
                               <w:r>
                                 <w:rPr>
                                   <w:rFonts w:cstheme="minorHAnsi"/>
-                                  <w:sz w:val="24"/>
-                                  <w:szCs w:val="24"/>
+                                </w:rPr>
+                                <w:t xml:space="preserve"> </w:t>
+                              </w:r>
+                              <w:r>
+                                <w:rPr>
+                                  <w:rFonts w:cstheme="minorHAnsi"/>
                                 </w:rPr>
                                 <w:t xml:space="preserve"> </w:t>
                               </w:r>
@@ -2555,26 +2821,36 @@
                                   <w:rFonts w:ascii="HP001 4 hang 1 ô ly" w:hAnsi="HP001 4 hang 1 ô ly"/>
                                   <w:i/>
                                   <w:iCs/>
-                                  <w:sz w:val="20"/>
-                                  <w:szCs w:val="20"/>
+                                  <w:sz w:val="18"/>
+                                  <w:szCs w:val="18"/>
                                 </w:rPr>
                                 <w:t>Lớp:</w:t>
                               </w:r>
                               <w:r>
                                 <w:rPr>
                                   <w:rFonts w:ascii="HP001 4 hang 1 ô ly" w:hAnsi="HP001 4 hang 1 ô ly"/>
-                                  <w:sz w:val="20"/>
-                                  <w:szCs w:val="20"/>
+                                  <w:sz w:val="18"/>
+                                  <w:szCs w:val="18"/>
                                 </w:rPr>
                                 <w:t xml:space="preserve"> </w:t>
                               </w:r>
                               <w:r>
                                 <w:rPr>
                                   <w:rFonts w:ascii="HP001 4 hang 1 ô ly" w:hAnsi="HP001 4 hang 1 ô ly"/>
-                                  <w:sz w:val="24"/>
-                                  <w:szCs w:val="24"/>
-                                </w:rPr>
-                                <w:t>{lop}</w:t>
+                                </w:rPr>
+                                <w:t>{lop</w:t>
+                              </w:r>
+                              <w:r>
+                                <w:rPr>
+                                  <w:rFonts w:ascii="HP001 4 hang 1 ô ly" w:hAnsi="HP001 4 hang 1 ô ly"/>
+                                </w:rPr>
+                                <w:t>6</w:t>
+                              </w:r>
+                              <w:r>
+                                <w:rPr>
+                                  <w:rFonts w:ascii="HP001 4 hang 1 ô ly" w:hAnsi="HP001 4 hang 1 ô ly"/>
+                                </w:rPr>
+                                <w:t>}</w:t>
                               </w:r>
                             </w:p>
                             <w:p>
@@ -2582,8 +2858,6 @@
                                 <w:spacing w:after="120" w:line="240" w:lineRule="auto"/>
                                 <w:rPr>
                                   <w:rFonts w:ascii="HP001 4 hang 1 ô ly" w:hAnsi="HP001 4 hang 1 ô ly"/>
-                                  <w:sz w:val="24"/>
-                                  <w:szCs w:val="24"/>
                                 </w:rPr>
                               </w:pPr>
                               <w:r>
@@ -2591,29 +2865,34 @@
                                   <w:rFonts w:ascii="HP001 4 hang 1 ô ly" w:hAnsi="HP001 4 hang 1 ô ly"/>
                                   <w:i/>
                                   <w:iCs/>
+                                  <w:sz w:val="18"/>
+                                  <w:szCs w:val="18"/>
+                                </w:rPr>
+                                <w:t>Năm học:</w:t>
+                              </w:r>
+                              <w:r>
+                                <w:rPr>
+                                  <w:rFonts w:ascii="HP001 4 hang 1 ô ly" w:hAnsi="HP001 4 hang 1 ô ly"/>
+                                  <w:sz w:val="18"/>
+                                  <w:szCs w:val="18"/>
+                                </w:rPr>
+                                <w:t xml:space="preserve"> </w:t>
+                              </w:r>
+                              <w:r>
+                                <w:rPr>
+                                  <w:rFonts w:ascii="HP001 4 hang 1 ô ly" w:hAnsi="HP001 4 hang 1 ô ly"/>
+                                </w:rPr>
+                                <w:t>{namhoc6}</w:t>
+                              </w:r>
+                            </w:p>
+                            <w:p>
+                              <w:pPr>
+                                <w:rPr>
                                   <w:sz w:val="20"/>
                                   <w:szCs w:val="20"/>
                                 </w:rPr>
-                                <w:t>Năm học:</w:t>
-                              </w:r>
-                              <w:r>
-                                <w:rPr>
-                                  <w:rFonts w:ascii="HP001 4 hang 1 ô ly" w:hAnsi="HP001 4 hang 1 ô ly"/>
-                                  <w:sz w:val="20"/>
-                                  <w:szCs w:val="20"/>
-                                </w:rPr>
-                                <w:t xml:space="preserve"> </w:t>
-                              </w:r>
-                              <w:r>
-                                <w:rPr>
-                                  <w:rFonts w:ascii="HP001 4 hang 1 ô ly" w:hAnsi="HP001 4 hang 1 ô ly"/>
-                                  <w:sz w:val="24"/>
-                                  <w:szCs w:val="24"/>
-                                </w:rPr>
-                                <w:t>2023-2024</w:t>
-                              </w:r>
+                              </w:pPr>
                             </w:p>
-                            <w:p/>
                           </w:txbxContent>
                         </wps:txbx>
                         <wps:bodyPr rot="0" spcFirstLastPara="0" vertOverflow="overflow" horzOverflow="overflow" vert="horz" wrap="none" lIns="91440" tIns="45720" rIns="91440" bIns="45720" numCol="1" spcCol="0" rtlCol="0" fromWordArt="0" anchor="t" anchorCtr="0" forceAA="0" compatLnSpc="1">
@@ -2631,13 +2910,13 @@
           </mc:Choice>
           <mc:Fallback>
             <w:pict>
-              <v:group w14:anchorId="5CDEFC4E" id="Group 13" o:spid="_x0000_s1038" style="position:absolute;margin-left:299.2pt;margin-top:336.5pt;width:291.9pt;height:164.35pt;z-index:251654144" coordorigin="14,14" coordsize="37077,20878" o:gfxdata="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">
+              <v:group w14:anchorId="35F083F6" id="Group 13" o:spid="_x0000_s1038" style="position:absolute;margin-left:304.95pt;margin-top:326.3pt;width:269.25pt;height:141.7pt;z-index:251654144" coordorigin="14,14" coordsize="37077,20878" o:gfxdata="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">
                 <v:shape id="Picture 12" o:spid="_x0000_s1039" type="#_x0000_t75" style="position:absolute;left:14;top:14;width:37078;height:20879;visibility:visible;mso-wrap-style:square" o:gfxdata="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" stroked="t" strokecolor="black [3213]">
                   <v:imagedata r:id="rId16" o:title="" cropright="5640f"/>
                   <v:path arrowok="t"/>
                   <o:lock v:ext="edit" aspectratio="f"/>
                 </v:shape>
-                <v:shape id="Text Box 3" o:spid="_x0000_s1040" type="#_x0000_t202" style="position:absolute;left:4205;top:5143;width:23513;height:13722;visibility:visible;mso-wrap-style:none;v-text-anchor:top" o:gfxdata="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" filled="f" stroked="f" strokeweight=".5pt">
+                <v:shape id="Text Box 3" o:spid="_x0000_s1040" type="#_x0000_t202" style="position:absolute;left:4204;top:5142;width:22460;height:13725;visibility:visible;mso-wrap-style:none;v-text-anchor:top" o:gfxdata="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" filled="f" stroked="f" strokeweight=".5pt">
                   <v:textbox>
                     <w:txbxContent>
                       <w:p>
@@ -2645,6 +2924,8 @@
                           <w:spacing w:after="120" w:line="240" w:lineRule="auto"/>
                           <w:rPr>
                             <w:rFonts w:ascii="HP001 4 hang 1 ô ly" w:hAnsi="HP001 4 hang 1 ô ly"/>
+                            <w:sz w:val="20"/>
+                            <w:szCs w:val="20"/>
                           </w:rPr>
                         </w:pPr>
                         <w:r>
@@ -2654,20 +2935,44 @@
                             <w:bCs/>
                             <w:i/>
                             <w:iCs/>
+                            <w:sz w:val="18"/>
+                            <w:szCs w:val="18"/>
+                          </w:rPr>
+                          <w:t>Trường</w:t>
+                        </w:r>
+                        <w:r>
+                          <w:rPr>
+                            <w:rFonts w:ascii="HP001 4 hang 1 ô ly" w:hAnsi="HP001 4 hang 1 ô ly"/>
+                            <w:i/>
+                            <w:iCs/>
+                            <w:sz w:val="18"/>
+                            <w:szCs w:val="18"/>
+                          </w:rPr>
+                          <w:t>:</w:t>
+                        </w:r>
+                        <w:r>
+                          <w:rPr>
+                            <w:rFonts w:ascii="HP001 4 hang 1 ô ly" w:hAnsi="HP001 4 hang 1 ô ly"/>
+                            <w:sz w:val="18"/>
+                            <w:szCs w:val="18"/>
+                          </w:rPr>
+                          <w:t xml:space="preserve"> </w:t>
+                        </w:r>
+                        <w:r>
+                          <w:rPr>
+                            <w:rFonts w:ascii="HP001 4 hang 1 ô ly" w:hAnsi="HP001 4 hang 1 ô ly"/>
                             <w:sz w:val="20"/>
                             <w:szCs w:val="20"/>
                           </w:rPr>
-                          <w:t>Trường</w:t>
-                        </w:r>
-                        <w:r>
-                          <w:rPr>
-                            <w:rFonts w:ascii="HP001 4 hang 1 ô ly" w:hAnsi="HP001 4 hang 1 ô ly"/>
-                            <w:i/>
-                            <w:iCs/>
+                          <w:t>{truong</w:t>
+                        </w:r>
+                        <w:r>
+                          <w:rPr>
+                            <w:rFonts w:ascii="HP001 4 hang 1 ô ly" w:hAnsi="HP001 4 hang 1 ô ly"/>
                             <w:sz w:val="20"/>
                             <w:szCs w:val="20"/>
                           </w:rPr>
-                          <w:t>:</w:t>
+                          <w:t>6</w:t>
                         </w:r>
                         <w:r>
                           <w:rPr>
@@ -2675,13 +2980,7 @@
                             <w:sz w:val="20"/>
                             <w:szCs w:val="20"/>
                           </w:rPr>
-                          <w:t xml:space="preserve"> </w:t>
-                        </w:r>
-                        <w:r>
-                          <w:rPr>
-                            <w:rFonts w:ascii="HP001 4 hang 1 ô ly" w:hAnsi="HP001 4 hang 1 ô ly"/>
-                          </w:rPr>
-                          <w:t>Tiểu Học 1 Xã Hiệp Tùng</w:t>
+                          <w:t>}</w:t>
                         </w:r>
                       </w:p>
                       <w:p>
@@ -2689,8 +2988,8 @@
                           <w:spacing w:after="120" w:line="240" w:lineRule="auto"/>
                           <w:rPr>
                             <w:rFonts w:ascii="HP001 4 hang 1 ô ly" w:hAnsi="HP001 4 hang 1 ô ly"/>
-                            <w:sz w:val="28"/>
-                            <w:szCs w:val="28"/>
+                            <w:sz w:val="24"/>
+                            <w:szCs w:val="24"/>
                           </w:rPr>
                         </w:pPr>
                         <w:r>
@@ -2698,40 +2997,40 @@
                             <w:rFonts w:ascii="HP001 4 hang 1 ô ly" w:hAnsi="HP001 4 hang 1 ô ly"/>
                             <w:i/>
                             <w:iCs/>
-                            <w:sz w:val="20"/>
-                            <w:szCs w:val="20"/>
+                            <w:sz w:val="18"/>
+                            <w:szCs w:val="18"/>
                           </w:rPr>
                           <w:t>Họ tên:</w:t>
                         </w:r>
                         <w:r>
                           <w:rPr>
                             <w:rFonts w:ascii="HP001 4 hang 1 ô ly" w:hAnsi="HP001 4 hang 1 ô ly"/>
-                            <w:sz w:val="20"/>
-                            <w:szCs w:val="20"/>
+                            <w:sz w:val="18"/>
+                            <w:szCs w:val="18"/>
                           </w:rPr>
                           <w:t xml:space="preserve"> </w:t>
                         </w:r>
                         <w:r>
                           <w:rPr>
                             <w:rFonts w:ascii="HP001 4 hang 1 ô ly" w:hAnsi="HP001 4 hang 1 ô ly"/>
-                            <w:sz w:val="28"/>
-                            <w:szCs w:val="28"/>
-                          </w:rPr>
-                          <w:t>{</w:t>
-                        </w:r>
-                        <w:r>
-                          <w:rPr>
-                            <w:rFonts w:ascii="HP001 4 hang 1 ô ly" w:hAnsi="HP001 4 hang 1 ô ly"/>
-                            <w:sz w:val="28"/>
-                            <w:szCs w:val="28"/>
-                          </w:rPr>
-                          <w:t>hovaten</w:t>
-                        </w:r>
-                        <w:r>
-                          <w:rPr>
-                            <w:rFonts w:ascii="HP001 4 hang 1 ô ly" w:hAnsi="HP001 4 hang 1 ô ly"/>
-                            <w:sz w:val="28"/>
-                            <w:szCs w:val="28"/>
+                            <w:sz w:val="24"/>
+                            <w:szCs w:val="24"/>
+                          </w:rPr>
+                          <w:t>{hovaten</w:t>
+                        </w:r>
+                        <w:r>
+                          <w:rPr>
+                            <w:rFonts w:ascii="HP001 4 hang 1 ô ly" w:hAnsi="HP001 4 hang 1 ô ly"/>
+                            <w:sz w:val="24"/>
+                            <w:szCs w:val="24"/>
+                          </w:rPr>
+                          <w:t>6</w:t>
+                        </w:r>
+                        <w:r>
+                          <w:rPr>
+                            <w:rFonts w:ascii="HP001 4 hang 1 ô ly" w:hAnsi="HP001 4 hang 1 ô ly"/>
+                            <w:sz w:val="24"/>
+                            <w:szCs w:val="24"/>
                           </w:rPr>
                           <w:t>}</w:t>
                         </w:r>
@@ -2748,48 +3047,46 @@
                             <w:rFonts w:ascii="HP001 4 hang 1 ô ly" w:hAnsi="HP001 4 hang 1 ô ly"/>
                             <w:i/>
                             <w:iCs/>
-                            <w:sz w:val="20"/>
-                            <w:szCs w:val="20"/>
+                            <w:sz w:val="18"/>
+                            <w:szCs w:val="18"/>
                           </w:rPr>
                           <w:t>Tập:</w:t>
                         </w:r>
                         <w:r>
                           <w:rPr>
                             <w:rFonts w:ascii="HP001 4 hang 1 ô ly" w:hAnsi="HP001 4 hang 1 ô ly"/>
-                            <w:sz w:val="20"/>
-                            <w:szCs w:val="20"/>
+                            <w:sz w:val="18"/>
+                            <w:szCs w:val="18"/>
                           </w:rPr>
                           <w:t xml:space="preserve"> </w:t>
                         </w:r>
                         <w:r>
                           <w:rPr>
                             <w:rFonts w:ascii="HP001 4 hang 1 ô ly" w:hAnsi="HP001 4 hang 1 ô ly"/>
-                            <w:sz w:val="24"/>
-                            <w:szCs w:val="24"/>
                           </w:rPr>
                           <w:t>{tap</w:t>
                         </w:r>
                         <w:r>
                           <w:rPr>
                             <w:rFonts w:ascii="HP001 4 hang 1 ô ly" w:hAnsi="HP001 4 hang 1 ô ly"/>
-                            <w:sz w:val="24"/>
-                            <w:szCs w:val="24"/>
                           </w:rPr>
                           <w:t>6</w:t>
                         </w:r>
                         <w:r>
                           <w:rPr>
                             <w:rFonts w:ascii="HP001 4 hang 1 ô ly" w:hAnsi="HP001 4 hang 1 ô ly"/>
-                            <w:sz w:val="24"/>
-                            <w:szCs w:val="24"/>
                           </w:rPr>
                           <w:t xml:space="preserve">}  </w:t>
                         </w:r>
                         <w:r>
                           <w:rPr>
                             <w:rFonts w:cstheme="minorHAnsi"/>
-                            <w:sz w:val="24"/>
-                            <w:szCs w:val="24"/>
+                          </w:rPr>
+                          <w:t xml:space="preserve"> </w:t>
+                        </w:r>
+                        <w:r>
+                          <w:rPr>
+                            <w:rFonts w:cstheme="minorHAnsi"/>
                           </w:rPr>
                           <w:t xml:space="preserve"> </w:t>
                         </w:r>
@@ -2798,26 +3095,36 @@
                             <w:rFonts w:ascii="HP001 4 hang 1 ô ly" w:hAnsi="HP001 4 hang 1 ô ly"/>
                             <w:i/>
                             <w:iCs/>
-                            <w:sz w:val="20"/>
-                            <w:szCs w:val="20"/>
+                            <w:sz w:val="18"/>
+                            <w:szCs w:val="18"/>
                           </w:rPr>
                           <w:t>Lớp:</w:t>
                         </w:r>
                         <w:r>
                           <w:rPr>
                             <w:rFonts w:ascii="HP001 4 hang 1 ô ly" w:hAnsi="HP001 4 hang 1 ô ly"/>
-                            <w:sz w:val="20"/>
-                            <w:szCs w:val="20"/>
+                            <w:sz w:val="18"/>
+                            <w:szCs w:val="18"/>
                           </w:rPr>
                           <w:t xml:space="preserve"> </w:t>
                         </w:r>
                         <w:r>
                           <w:rPr>
                             <w:rFonts w:ascii="HP001 4 hang 1 ô ly" w:hAnsi="HP001 4 hang 1 ô ly"/>
-                            <w:sz w:val="24"/>
-                            <w:szCs w:val="24"/>
-                          </w:rPr>
-                          <w:t>{lop}</w:t>
+                          </w:rPr>
+                          <w:t>{lop</w:t>
+                        </w:r>
+                        <w:r>
+                          <w:rPr>
+                            <w:rFonts w:ascii="HP001 4 hang 1 ô ly" w:hAnsi="HP001 4 hang 1 ô ly"/>
+                          </w:rPr>
+                          <w:t>6</w:t>
+                        </w:r>
+                        <w:r>
+                          <w:rPr>
+                            <w:rFonts w:ascii="HP001 4 hang 1 ô ly" w:hAnsi="HP001 4 hang 1 ô ly"/>
+                          </w:rPr>
+                          <w:t>}</w:t>
                         </w:r>
                       </w:p>
                       <w:p>
@@ -2825,8 +3132,6 @@
                           <w:spacing w:after="120" w:line="240" w:lineRule="auto"/>
                           <w:rPr>
                             <w:rFonts w:ascii="HP001 4 hang 1 ô ly" w:hAnsi="HP001 4 hang 1 ô ly"/>
-                            <w:sz w:val="24"/>
-                            <w:szCs w:val="24"/>
                           </w:rPr>
                         </w:pPr>
                         <w:r>
@@ -2834,29 +3139,34 @@
                             <w:rFonts w:ascii="HP001 4 hang 1 ô ly" w:hAnsi="HP001 4 hang 1 ô ly"/>
                             <w:i/>
                             <w:iCs/>
+                            <w:sz w:val="18"/>
+                            <w:szCs w:val="18"/>
+                          </w:rPr>
+                          <w:t>Năm học:</w:t>
+                        </w:r>
+                        <w:r>
+                          <w:rPr>
+                            <w:rFonts w:ascii="HP001 4 hang 1 ô ly" w:hAnsi="HP001 4 hang 1 ô ly"/>
+                            <w:sz w:val="18"/>
+                            <w:szCs w:val="18"/>
+                          </w:rPr>
+                          <w:t xml:space="preserve"> </w:t>
+                        </w:r>
+                        <w:r>
+                          <w:rPr>
+                            <w:rFonts w:ascii="HP001 4 hang 1 ô ly" w:hAnsi="HP001 4 hang 1 ô ly"/>
+                          </w:rPr>
+                          <w:t>{namhoc6}</w:t>
+                        </w:r>
+                      </w:p>
+                      <w:p>
+                        <w:pPr>
+                          <w:rPr>
                             <w:sz w:val="20"/>
                             <w:szCs w:val="20"/>
                           </w:rPr>
-                          <w:t>Năm học:</w:t>
-                        </w:r>
-                        <w:r>
-                          <w:rPr>
-                            <w:rFonts w:ascii="HP001 4 hang 1 ô ly" w:hAnsi="HP001 4 hang 1 ô ly"/>
-                            <w:sz w:val="20"/>
-                            <w:szCs w:val="20"/>
-                          </w:rPr>
-                          <w:t xml:space="preserve"> </w:t>
-                        </w:r>
-                        <w:r>
-                          <w:rPr>
-                            <w:rFonts w:ascii="HP001 4 hang 1 ô ly" w:hAnsi="HP001 4 hang 1 ô ly"/>
-                            <w:sz w:val="24"/>
-                            <w:szCs w:val="24"/>
-                          </w:rPr>
-                          <w:t>2023-2024</w:t>
-                        </w:r>
+                        </w:pPr>
                       </w:p>
-                      <w:p/>
                     </w:txbxContent>
                   </v:textbox>
                 </v:shape>
@@ -2877,16 +3187,16 @@
         <mc:AlternateContent>
           <mc:Choice Requires="wpg">
             <w:drawing>
-              <wp:anchor distT="0" distB="0" distL="114300" distR="114300" simplePos="0" relativeHeight="251653120" behindDoc="0" locked="0" layoutInCell="1" allowOverlap="1" wp14:anchorId="17286112" wp14:editId="02896618">
+              <wp:anchor distT="0" distB="0" distL="114300" distR="114300" simplePos="0" relativeHeight="251653120" behindDoc="0" locked="0" layoutInCell="1" allowOverlap="1" wp14:anchorId="547FAD96" wp14:editId="50C7ADEE">
                 <wp:simplePos x="0" y="0"/>
                 <wp:positionH relativeFrom="column">
-                  <wp:posOffset>26670</wp:posOffset>
+                  <wp:posOffset>242147</wp:posOffset>
                 </wp:positionH>
                 <wp:positionV relativeFrom="paragraph">
-                  <wp:posOffset>4272280</wp:posOffset>
+                  <wp:posOffset>4143799</wp:posOffset>
                 </wp:positionV>
-                <wp:extent cx="3707130" cy="2087245"/>
-                <wp:effectExtent l="19050" t="19050" r="26670" b="27305"/>
+                <wp:extent cx="3419475" cy="1799590"/>
+                <wp:effectExtent l="19050" t="19050" r="28575" b="10160"/>
                 <wp:wrapSquare wrapText="bothSides"/>
                 <wp:docPr id="1633228420" name="Group 12"/>
                 <wp:cNvGraphicFramePr/>
@@ -2897,7 +3207,7 @@
                       <wpg:grpSpPr>
                         <a:xfrm>
                           <a:off x="0" y="0"/>
-                          <a:ext cx="3707130" cy="2087245"/>
+                          <a:ext cx="3419475" cy="1799590"/>
                           <a:chOff x="1466" y="0"/>
                           <a:chExt cx="3707765" cy="2087880"/>
                         </a:xfrm>
@@ -2946,8 +3256,8 @@
                         <wps:cNvSpPr txBox="1"/>
                         <wps:spPr>
                           <a:xfrm>
-                            <a:off x="461596" y="508488"/>
-                            <a:ext cx="2351256" cy="1372235"/>
+                            <a:off x="461455" y="508372"/>
+                            <a:ext cx="2240495" cy="1372520"/>
                           </a:xfrm>
                           <a:prstGeom prst="rect">
                             <a:avLst/>
@@ -2964,6 +3274,8 @@
                                 <w:spacing w:after="120" w:line="240" w:lineRule="auto"/>
                                 <w:rPr>
                                   <w:rFonts w:ascii="HP001 4 hang 1 ô ly" w:hAnsi="HP001 4 hang 1 ô ly"/>
+                                  <w:sz w:val="20"/>
+                                  <w:szCs w:val="20"/>
                                 </w:rPr>
                               </w:pPr>
                               <w:r>
@@ -2973,20 +3285,44 @@
                                   <w:bCs/>
                                   <w:i/>
                                   <w:iCs/>
+                                  <w:sz w:val="18"/>
+                                  <w:szCs w:val="18"/>
+                                </w:rPr>
+                                <w:t>Trường</w:t>
+                              </w:r>
+                              <w:r>
+                                <w:rPr>
+                                  <w:rFonts w:ascii="HP001 4 hang 1 ô ly" w:hAnsi="HP001 4 hang 1 ô ly"/>
+                                  <w:i/>
+                                  <w:iCs/>
+                                  <w:sz w:val="18"/>
+                                  <w:szCs w:val="18"/>
+                                </w:rPr>
+                                <w:t>:</w:t>
+                              </w:r>
+                              <w:r>
+                                <w:rPr>
+                                  <w:rFonts w:ascii="HP001 4 hang 1 ô ly" w:hAnsi="HP001 4 hang 1 ô ly"/>
+                                  <w:sz w:val="18"/>
+                                  <w:szCs w:val="18"/>
+                                </w:rPr>
+                                <w:t xml:space="preserve"> </w:t>
+                              </w:r>
+                              <w:r>
+                                <w:rPr>
+                                  <w:rFonts w:ascii="HP001 4 hang 1 ô ly" w:hAnsi="HP001 4 hang 1 ô ly"/>
                                   <w:sz w:val="20"/>
                                   <w:szCs w:val="20"/>
                                 </w:rPr>
-                                <w:t>Trường</w:t>
-                              </w:r>
-                              <w:r>
-                                <w:rPr>
-                                  <w:rFonts w:ascii="HP001 4 hang 1 ô ly" w:hAnsi="HP001 4 hang 1 ô ly"/>
-                                  <w:i/>
-                                  <w:iCs/>
+                                <w:t>{truong</w:t>
+                              </w:r>
+                              <w:r>
+                                <w:rPr>
+                                  <w:rFonts w:ascii="HP001 4 hang 1 ô ly" w:hAnsi="HP001 4 hang 1 ô ly"/>
                                   <w:sz w:val="20"/>
                                   <w:szCs w:val="20"/>
                                 </w:rPr>
-                                <w:t>:</w:t>
+                                <w:t>5</w:t>
                               </w:r>
                               <w:r>
                                 <w:rPr>
@@ -2994,13 +3330,7 @@
                                   <w:sz w:val="20"/>
                                   <w:szCs w:val="20"/>
                                 </w:rPr>
-                                <w:t xml:space="preserve"> </w:t>
-                              </w:r>
-                              <w:r>
-                                <w:rPr>
-                                  <w:rFonts w:ascii="HP001 4 hang 1 ô ly" w:hAnsi="HP001 4 hang 1 ô ly"/>
-                                </w:rPr>
-                                <w:t>Tiểu Học 1 Xã Hiệp Tùng</w:t>
+                                <w:t>}</w:t>
                               </w:r>
                             </w:p>
                             <w:p>
@@ -3008,8 +3338,8 @@
                                 <w:spacing w:after="120" w:line="240" w:lineRule="auto"/>
                                 <w:rPr>
                                   <w:rFonts w:ascii="HP001 4 hang 1 ô ly" w:hAnsi="HP001 4 hang 1 ô ly"/>
-                                  <w:sz w:val="28"/>
-                                  <w:szCs w:val="28"/>
+                                  <w:sz w:val="24"/>
+                                  <w:szCs w:val="24"/>
                                 </w:rPr>
                               </w:pPr>
                               <w:r>
@@ -3017,40 +3347,40 @@
                                   <w:rFonts w:ascii="HP001 4 hang 1 ô ly" w:hAnsi="HP001 4 hang 1 ô ly"/>
                                   <w:i/>
                                   <w:iCs/>
-                                  <w:sz w:val="20"/>
-                                  <w:szCs w:val="20"/>
+                                  <w:sz w:val="18"/>
+                                  <w:szCs w:val="18"/>
                                 </w:rPr>
                                 <w:t>Họ tên:</w:t>
                               </w:r>
                               <w:r>
                                 <w:rPr>
                                   <w:rFonts w:ascii="HP001 4 hang 1 ô ly" w:hAnsi="HP001 4 hang 1 ô ly"/>
-                                  <w:sz w:val="20"/>
-                                  <w:szCs w:val="20"/>
+                                  <w:sz w:val="18"/>
+                                  <w:szCs w:val="18"/>
                                 </w:rPr>
                                 <w:t xml:space="preserve"> </w:t>
                               </w:r>
                               <w:r>
                                 <w:rPr>
                                   <w:rFonts w:ascii="HP001 4 hang 1 ô ly" w:hAnsi="HP001 4 hang 1 ô ly"/>
-                                  <w:sz w:val="28"/>
-                                  <w:szCs w:val="28"/>
-                                </w:rPr>
-                                <w:t>{</w:t>
-                              </w:r>
-                              <w:r>
-                                <w:rPr>
-                                  <w:rFonts w:ascii="HP001 4 hang 1 ô ly" w:hAnsi="HP001 4 hang 1 ô ly"/>
-                                  <w:sz w:val="28"/>
-                                  <w:szCs w:val="28"/>
-                                </w:rPr>
-                                <w:t>hovaten</w:t>
-                              </w:r>
-                              <w:r>
-                                <w:rPr>
-                                  <w:rFonts w:ascii="HP001 4 hang 1 ô ly" w:hAnsi="HP001 4 hang 1 ô ly"/>
-                                  <w:sz w:val="28"/>
-                                  <w:szCs w:val="28"/>
+                                  <w:sz w:val="24"/>
+                                  <w:szCs w:val="24"/>
+                                </w:rPr>
+                                <w:t>{hovaten</w:t>
+                              </w:r>
+                              <w:r>
+                                <w:rPr>
+                                  <w:rFonts w:ascii="HP001 4 hang 1 ô ly" w:hAnsi="HP001 4 hang 1 ô ly"/>
+                                  <w:sz w:val="24"/>
+                                  <w:szCs w:val="24"/>
+                                </w:rPr>
+                                <w:t>5</w:t>
+                              </w:r>
+                              <w:r>
+                                <w:rPr>
+                                  <w:rFonts w:ascii="HP001 4 hang 1 ô ly" w:hAnsi="HP001 4 hang 1 ô ly"/>
+                                  <w:sz w:val="24"/>
+                                  <w:szCs w:val="24"/>
                                 </w:rPr>
                                 <w:t>}</w:t>
                               </w:r>
@@ -3067,48 +3397,46 @@
                                   <w:rFonts w:ascii="HP001 4 hang 1 ô ly" w:hAnsi="HP001 4 hang 1 ô ly"/>
                                   <w:i/>
                                   <w:iCs/>
-                                  <w:sz w:val="20"/>
-                                  <w:szCs w:val="20"/>
+                                  <w:sz w:val="18"/>
+                                  <w:szCs w:val="18"/>
                                 </w:rPr>
                                 <w:t>Tập:</w:t>
                               </w:r>
                               <w:r>
                                 <w:rPr>
                                   <w:rFonts w:ascii="HP001 4 hang 1 ô ly" w:hAnsi="HP001 4 hang 1 ô ly"/>
-                                  <w:sz w:val="20"/>
-                                  <w:szCs w:val="20"/>
+                                  <w:sz w:val="18"/>
+                                  <w:szCs w:val="18"/>
                                 </w:rPr>
                                 <w:t xml:space="preserve"> </w:t>
                               </w:r>
                               <w:r>
                                 <w:rPr>
                                   <w:rFonts w:ascii="HP001 4 hang 1 ô ly" w:hAnsi="HP001 4 hang 1 ô ly"/>
-                                  <w:sz w:val="24"/>
-                                  <w:szCs w:val="24"/>
                                 </w:rPr>
                                 <w:t>{tap</w:t>
                               </w:r>
                               <w:r>
                                 <w:rPr>
                                   <w:rFonts w:ascii="HP001 4 hang 1 ô ly" w:hAnsi="HP001 4 hang 1 ô ly"/>
-                                  <w:sz w:val="24"/>
-                                  <w:szCs w:val="24"/>
                                 </w:rPr>
                                 <w:t>5</w:t>
                               </w:r>
                               <w:r>
                                 <w:rPr>
                                   <w:rFonts w:ascii="HP001 4 hang 1 ô ly" w:hAnsi="HP001 4 hang 1 ô ly"/>
-                                  <w:sz w:val="24"/>
-                                  <w:szCs w:val="24"/>
                                 </w:rPr>
                                 <w:t xml:space="preserve">}  </w:t>
                               </w:r>
                               <w:r>
                                 <w:rPr>
                                   <w:rFonts w:cstheme="minorHAnsi"/>
-                                  <w:sz w:val="24"/>
-                                  <w:szCs w:val="24"/>
+                                </w:rPr>
+                                <w:t xml:space="preserve"> </w:t>
+                              </w:r>
+                              <w:r>
+                                <w:rPr>
+                                  <w:rFonts w:cstheme="minorHAnsi"/>
                                 </w:rPr>
                                 <w:t xml:space="preserve"> </w:t>
                               </w:r>
@@ -3117,26 +3445,36 @@
                                   <w:rFonts w:ascii="HP001 4 hang 1 ô ly" w:hAnsi="HP001 4 hang 1 ô ly"/>
                                   <w:i/>
                                   <w:iCs/>
-                                  <w:sz w:val="20"/>
-                                  <w:szCs w:val="20"/>
+                                  <w:sz w:val="18"/>
+                                  <w:szCs w:val="18"/>
                                 </w:rPr>
                                 <w:t>Lớp:</w:t>
                               </w:r>
                               <w:r>
                                 <w:rPr>
                                   <w:rFonts w:ascii="HP001 4 hang 1 ô ly" w:hAnsi="HP001 4 hang 1 ô ly"/>
-                                  <w:sz w:val="20"/>
-                                  <w:szCs w:val="20"/>
+                                  <w:sz w:val="18"/>
+                                  <w:szCs w:val="18"/>
                                 </w:rPr>
                                 <w:t xml:space="preserve"> </w:t>
                               </w:r>
                               <w:r>
                                 <w:rPr>
                                   <w:rFonts w:ascii="HP001 4 hang 1 ô ly" w:hAnsi="HP001 4 hang 1 ô ly"/>
-                                  <w:sz w:val="24"/>
-                                  <w:szCs w:val="24"/>
-                                </w:rPr>
-                                <w:t>{lop}</w:t>
+                                </w:rPr>
+                                <w:t>{lop</w:t>
+                              </w:r>
+                              <w:r>
+                                <w:rPr>
+                                  <w:rFonts w:ascii="HP001 4 hang 1 ô ly" w:hAnsi="HP001 4 hang 1 ô ly"/>
+                                </w:rPr>
+                                <w:t>5</w:t>
+                              </w:r>
+                              <w:r>
+                                <w:rPr>
+                                  <w:rFonts w:ascii="HP001 4 hang 1 ô ly" w:hAnsi="HP001 4 hang 1 ô ly"/>
+                                </w:rPr>
+                                <w:t>}</w:t>
                               </w:r>
                             </w:p>
                             <w:p>
@@ -3144,8 +3482,6 @@
                                 <w:spacing w:after="120" w:line="240" w:lineRule="auto"/>
                                 <w:rPr>
                                   <w:rFonts w:ascii="HP001 4 hang 1 ô ly" w:hAnsi="HP001 4 hang 1 ô ly"/>
-                                  <w:sz w:val="24"/>
-                                  <w:szCs w:val="24"/>
                                 </w:rPr>
                               </w:pPr>
                               <w:r>
@@ -3153,29 +3489,34 @@
                                   <w:rFonts w:ascii="HP001 4 hang 1 ô ly" w:hAnsi="HP001 4 hang 1 ô ly"/>
                                   <w:i/>
                                   <w:iCs/>
+                                  <w:sz w:val="18"/>
+                                  <w:szCs w:val="18"/>
+                                </w:rPr>
+                                <w:t>Năm học:</w:t>
+                              </w:r>
+                              <w:r>
+                                <w:rPr>
+                                  <w:rFonts w:ascii="HP001 4 hang 1 ô ly" w:hAnsi="HP001 4 hang 1 ô ly"/>
+                                  <w:sz w:val="18"/>
+                                  <w:szCs w:val="18"/>
+                                </w:rPr>
+                                <w:t xml:space="preserve"> </w:t>
+                              </w:r>
+                              <w:r>
+                                <w:rPr>
+                                  <w:rFonts w:ascii="HP001 4 hang 1 ô ly" w:hAnsi="HP001 4 hang 1 ô ly"/>
+                                </w:rPr>
+                                <w:t>{namhoc5}</w:t>
+                              </w:r>
+                            </w:p>
+                            <w:p>
+                              <w:pPr>
+                                <w:rPr>
                                   <w:sz w:val="20"/>
                                   <w:szCs w:val="20"/>
                                 </w:rPr>
-                                <w:t>Năm học:</w:t>
-                              </w:r>
-                              <w:r>
-                                <w:rPr>
-                                  <w:rFonts w:ascii="HP001 4 hang 1 ô ly" w:hAnsi="HP001 4 hang 1 ô ly"/>
-                                  <w:sz w:val="20"/>
-                                  <w:szCs w:val="20"/>
-                                </w:rPr>
-                                <w:t xml:space="preserve"> </w:t>
-                              </w:r>
-                              <w:r>
-                                <w:rPr>
-                                  <w:rFonts w:ascii="HP001 4 hang 1 ô ly" w:hAnsi="HP001 4 hang 1 ô ly"/>
-                                  <w:sz w:val="24"/>
-                                  <w:szCs w:val="24"/>
-                                </w:rPr>
-                                <w:t>2023-2024</w:t>
-                              </w:r>
+                              </w:pPr>
                             </w:p>
-                            <w:p/>
                           </w:txbxContent>
                         </wps:txbx>
                         <wps:bodyPr rot="0" spcFirstLastPara="0" vertOverflow="overflow" horzOverflow="overflow" vert="horz" wrap="none" lIns="91440" tIns="45720" rIns="91440" bIns="45720" numCol="1" spcCol="0" rtlCol="0" fromWordArt="0" anchor="t" anchorCtr="0" forceAA="0" compatLnSpc="1">
@@ -3193,13 +3534,13 @@
           </mc:Choice>
           <mc:Fallback>
             <w:pict>
-              <v:group w14:anchorId="17286112" id="Group 12" o:spid="_x0000_s1041" style="position:absolute;margin-left:2.1pt;margin-top:336.4pt;width:291.9pt;height:164.35pt;z-index:251653120" coordorigin="14" coordsize="37077,20878" o:gfxdata="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">
-                <v:shape id="Picture 13" o:spid="_x0000_s1042" type="#_x0000_t75" style="position:absolute;left:14;width:37078;height:20878;visibility:visible;mso-wrap-style:square" o:gfxdata="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" stroked="t" strokecolor="black [3213]">
+              <v:group w14:anchorId="547FAD96" id="Group 12" o:spid="_x0000_s1041" style="position:absolute;margin-left:19.05pt;margin-top:326.3pt;width:269.25pt;height:141.7pt;z-index:251653120" coordorigin="14" coordsize="37077,20878" o:gfxdata="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">
+                <v:shape id="Picture 13" o:spid="_x0000_s1042" type="#_x0000_t75" style="position:absolute;left:14;width:37078;height:20878;visibility:visible;mso-wrap-style:square" o:gfxdata="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" stroked="t" strokecolor="black [3213]">
                   <v:imagedata r:id="rId18" o:title="" cropright="3249f"/>
                   <v:path arrowok="t"/>
                   <o:lock v:ext="edit" aspectratio="f"/>
                 </v:shape>
-                <v:shape id="Text Box 3" o:spid="_x0000_s1043" type="#_x0000_t202" style="position:absolute;left:4615;top:5084;width:23513;height:13723;visibility:visible;mso-wrap-style:none;v-text-anchor:top" o:gfxdata="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" filled="f" stroked="f" strokeweight=".5pt">
+                <v:shape id="Text Box 3" o:spid="_x0000_s1043" type="#_x0000_t202" style="position:absolute;left:4614;top:5083;width:22405;height:13725;visibility:visible;mso-wrap-style:none;v-text-anchor:top" o:gfxdata="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" filled="f" stroked="f" strokeweight=".5pt">
                   <v:textbox>
                     <w:txbxContent>
                       <w:p>
@@ -3207,6 +3548,8 @@
                           <w:spacing w:after="120" w:line="240" w:lineRule="auto"/>
                           <w:rPr>
                             <w:rFonts w:ascii="HP001 4 hang 1 ô ly" w:hAnsi="HP001 4 hang 1 ô ly"/>
+                            <w:sz w:val="20"/>
+                            <w:szCs w:val="20"/>
                           </w:rPr>
                         </w:pPr>
                         <w:r>
@@ -3216,20 +3559,44 @@
                             <w:bCs/>
                             <w:i/>
                             <w:iCs/>
+                            <w:sz w:val="18"/>
+                            <w:szCs w:val="18"/>
+                          </w:rPr>
+                          <w:t>Trường</w:t>
+                        </w:r>
+                        <w:r>
+                          <w:rPr>
+                            <w:rFonts w:ascii="HP001 4 hang 1 ô ly" w:hAnsi="HP001 4 hang 1 ô ly"/>
+                            <w:i/>
+                            <w:iCs/>
+                            <w:sz w:val="18"/>
+                            <w:szCs w:val="18"/>
+                          </w:rPr>
+                          <w:t>:</w:t>
+                        </w:r>
+                        <w:r>
+                          <w:rPr>
+                            <w:rFonts w:ascii="HP001 4 hang 1 ô ly" w:hAnsi="HP001 4 hang 1 ô ly"/>
+                            <w:sz w:val="18"/>
+                            <w:szCs w:val="18"/>
+                          </w:rPr>
+                          <w:t xml:space="preserve"> </w:t>
+                        </w:r>
+                        <w:r>
+                          <w:rPr>
+                            <w:rFonts w:ascii="HP001 4 hang 1 ô ly" w:hAnsi="HP001 4 hang 1 ô ly"/>
                             <w:sz w:val="20"/>
                             <w:szCs w:val="20"/>
                           </w:rPr>
-                          <w:t>Trường</w:t>
-                        </w:r>
-                        <w:r>
-                          <w:rPr>
-                            <w:rFonts w:ascii="HP001 4 hang 1 ô ly" w:hAnsi="HP001 4 hang 1 ô ly"/>
-                            <w:i/>
-                            <w:iCs/>
+                          <w:t>{truong</w:t>
+                        </w:r>
+                        <w:r>
+                          <w:rPr>
+                            <w:rFonts w:ascii="HP001 4 hang 1 ô ly" w:hAnsi="HP001 4 hang 1 ô ly"/>
                             <w:sz w:val="20"/>
                             <w:szCs w:val="20"/>
                           </w:rPr>
-                          <w:t>:</w:t>
+                          <w:t>5</w:t>
                         </w:r>
                         <w:r>
                           <w:rPr>
@@ -3237,13 +3604,7 @@
                             <w:sz w:val="20"/>
                             <w:szCs w:val="20"/>
                           </w:rPr>
-                          <w:t xml:space="preserve"> </w:t>
-                        </w:r>
-                        <w:r>
-                          <w:rPr>
-                            <w:rFonts w:ascii="HP001 4 hang 1 ô ly" w:hAnsi="HP001 4 hang 1 ô ly"/>
-                          </w:rPr>
-                          <w:t>Tiểu Học 1 Xã Hiệp Tùng</w:t>
+                          <w:t>}</w:t>
                         </w:r>
                       </w:p>
                       <w:p>
@@ -3251,8 +3612,8 @@
                           <w:spacing w:after="120" w:line="240" w:lineRule="auto"/>
                           <w:rPr>
                             <w:rFonts w:ascii="HP001 4 hang 1 ô ly" w:hAnsi="HP001 4 hang 1 ô ly"/>
-                            <w:sz w:val="28"/>
-                            <w:szCs w:val="28"/>
+                            <w:sz w:val="24"/>
+                            <w:szCs w:val="24"/>
                           </w:rPr>
                         </w:pPr>
                         <w:r>
@@ -3260,40 +3621,40 @@
                             <w:rFonts w:ascii="HP001 4 hang 1 ô ly" w:hAnsi="HP001 4 hang 1 ô ly"/>
                             <w:i/>
                             <w:iCs/>
-                            <w:sz w:val="20"/>
-                            <w:szCs w:val="20"/>
+                            <w:sz w:val="18"/>
+                            <w:szCs w:val="18"/>
                           </w:rPr>
                           <w:t>Họ tên:</w:t>
                         </w:r>
                         <w:r>
                           <w:rPr>
                             <w:rFonts w:ascii="HP001 4 hang 1 ô ly" w:hAnsi="HP001 4 hang 1 ô ly"/>
-                            <w:sz w:val="20"/>
-                            <w:szCs w:val="20"/>
+                            <w:sz w:val="18"/>
+                            <w:szCs w:val="18"/>
                           </w:rPr>
                           <w:t xml:space="preserve"> </w:t>
                         </w:r>
                         <w:r>
                           <w:rPr>
                             <w:rFonts w:ascii="HP001 4 hang 1 ô ly" w:hAnsi="HP001 4 hang 1 ô ly"/>
-                            <w:sz w:val="28"/>
-                            <w:szCs w:val="28"/>
-                          </w:rPr>
-                          <w:t>{</w:t>
-                        </w:r>
-                        <w:r>
-                          <w:rPr>
-                            <w:rFonts w:ascii="HP001 4 hang 1 ô ly" w:hAnsi="HP001 4 hang 1 ô ly"/>
-                            <w:sz w:val="28"/>
-                            <w:szCs w:val="28"/>
-                          </w:rPr>
-                          <w:t>hovaten</w:t>
-                        </w:r>
-                        <w:r>
-                          <w:rPr>
-                            <w:rFonts w:ascii="HP001 4 hang 1 ô ly" w:hAnsi="HP001 4 hang 1 ô ly"/>
-                            <w:sz w:val="28"/>
-                            <w:szCs w:val="28"/>
+                            <w:sz w:val="24"/>
+                            <w:szCs w:val="24"/>
+                          </w:rPr>
+                          <w:t>{hovaten</w:t>
+                        </w:r>
+                        <w:r>
+                          <w:rPr>
+                            <w:rFonts w:ascii="HP001 4 hang 1 ô ly" w:hAnsi="HP001 4 hang 1 ô ly"/>
+                            <w:sz w:val="24"/>
+                            <w:szCs w:val="24"/>
+                          </w:rPr>
+                          <w:t>5</w:t>
+                        </w:r>
+                        <w:r>
+                          <w:rPr>
+                            <w:rFonts w:ascii="HP001 4 hang 1 ô ly" w:hAnsi="HP001 4 hang 1 ô ly"/>
+                            <w:sz w:val="24"/>
+                            <w:szCs w:val="24"/>
                           </w:rPr>
                           <w:t>}</w:t>
                         </w:r>
@@ -3310,48 +3671,46 @@
                             <w:rFonts w:ascii="HP001 4 hang 1 ô ly" w:hAnsi="HP001 4 hang 1 ô ly"/>
                             <w:i/>
                             <w:iCs/>
-                            <w:sz w:val="20"/>
-                            <w:szCs w:val="20"/>
+                            <w:sz w:val="18"/>
+                            <w:szCs w:val="18"/>
                           </w:rPr>
                           <w:t>Tập:</w:t>
                         </w:r>
                         <w:r>
                           <w:rPr>
                             <w:rFonts w:ascii="HP001 4 hang 1 ô ly" w:hAnsi="HP001 4 hang 1 ô ly"/>
-                            <w:sz w:val="20"/>
-                            <w:szCs w:val="20"/>
+                            <w:sz w:val="18"/>
+                            <w:szCs w:val="18"/>
                           </w:rPr>
                           <w:t xml:space="preserve"> </w:t>
                         </w:r>
                         <w:r>
                           <w:rPr>
                             <w:rFonts w:ascii="HP001 4 hang 1 ô ly" w:hAnsi="HP001 4 hang 1 ô ly"/>
-                            <w:sz w:val="24"/>
-                            <w:szCs w:val="24"/>
                           </w:rPr>
                           <w:t>{tap</w:t>
                         </w:r>
                         <w:r>
                           <w:rPr>
                             <w:rFonts w:ascii="HP001 4 hang 1 ô ly" w:hAnsi="HP001 4 hang 1 ô ly"/>
-                            <w:sz w:val="24"/>
-                            <w:szCs w:val="24"/>
                           </w:rPr>
                           <w:t>5</w:t>
                         </w:r>
                         <w:r>
                           <w:rPr>
                             <w:rFonts w:ascii="HP001 4 hang 1 ô ly" w:hAnsi="HP001 4 hang 1 ô ly"/>
-                            <w:sz w:val="24"/>
-                            <w:szCs w:val="24"/>
                           </w:rPr>
                           <w:t xml:space="preserve">}  </w:t>
                         </w:r>
                         <w:r>
                           <w:rPr>
                             <w:rFonts w:cstheme="minorHAnsi"/>
-                            <w:sz w:val="24"/>
-                            <w:szCs w:val="24"/>
+                          </w:rPr>
+                          <w:t xml:space="preserve"> </w:t>
+                        </w:r>
+                        <w:r>
+                          <w:rPr>
+                            <w:rFonts w:cstheme="minorHAnsi"/>
                           </w:rPr>
                           <w:t xml:space="preserve"> </w:t>
                         </w:r>
@@ -3360,26 +3719,36 @@
                             <w:rFonts w:ascii="HP001 4 hang 1 ô ly" w:hAnsi="HP001 4 hang 1 ô ly"/>
                             <w:i/>
                             <w:iCs/>
-                            <w:sz w:val="20"/>
-                            <w:szCs w:val="20"/>
+                            <w:sz w:val="18"/>
+                            <w:szCs w:val="18"/>
                           </w:rPr>
                           <w:t>Lớp:</w:t>
                         </w:r>
                         <w:r>
                           <w:rPr>
                             <w:rFonts w:ascii="HP001 4 hang 1 ô ly" w:hAnsi="HP001 4 hang 1 ô ly"/>
-                            <w:sz w:val="20"/>
-                            <w:szCs w:val="20"/>
+                            <w:sz w:val="18"/>
+                            <w:szCs w:val="18"/>
                           </w:rPr>
                           <w:t xml:space="preserve"> </w:t>
                         </w:r>
                         <w:r>
                           <w:rPr>
                             <w:rFonts w:ascii="HP001 4 hang 1 ô ly" w:hAnsi="HP001 4 hang 1 ô ly"/>
-                            <w:sz w:val="24"/>
-                            <w:szCs w:val="24"/>
-                          </w:rPr>
-                          <w:t>{lop}</w:t>
+                          </w:rPr>
+                          <w:t>{lop</w:t>
+                        </w:r>
+                        <w:r>
+                          <w:rPr>
+                            <w:rFonts w:ascii="HP001 4 hang 1 ô ly" w:hAnsi="HP001 4 hang 1 ô ly"/>
+                          </w:rPr>
+                          <w:t>5</w:t>
+                        </w:r>
+                        <w:r>
+                          <w:rPr>
+                            <w:rFonts w:ascii="HP001 4 hang 1 ô ly" w:hAnsi="HP001 4 hang 1 ô ly"/>
+                          </w:rPr>
+                          <w:t>}</w:t>
                         </w:r>
                       </w:p>
                       <w:p>
@@ -3387,8 +3756,6 @@
                           <w:spacing w:after="120" w:line="240" w:lineRule="auto"/>
                           <w:rPr>
                             <w:rFonts w:ascii="HP001 4 hang 1 ô ly" w:hAnsi="HP001 4 hang 1 ô ly"/>
-                            <w:sz w:val="24"/>
-                            <w:szCs w:val="24"/>
                           </w:rPr>
                         </w:pPr>
                         <w:r>
@@ -3396,29 +3763,34 @@
                             <w:rFonts w:ascii="HP001 4 hang 1 ô ly" w:hAnsi="HP001 4 hang 1 ô ly"/>
                             <w:i/>
                             <w:iCs/>
+                            <w:sz w:val="18"/>
+                            <w:szCs w:val="18"/>
+                          </w:rPr>
+                          <w:t>Năm học:</w:t>
+                        </w:r>
+                        <w:r>
+                          <w:rPr>
+                            <w:rFonts w:ascii="HP001 4 hang 1 ô ly" w:hAnsi="HP001 4 hang 1 ô ly"/>
+                            <w:sz w:val="18"/>
+                            <w:szCs w:val="18"/>
+                          </w:rPr>
+                          <w:t xml:space="preserve"> </w:t>
+                        </w:r>
+                        <w:r>
+                          <w:rPr>
+                            <w:rFonts w:ascii="HP001 4 hang 1 ô ly" w:hAnsi="HP001 4 hang 1 ô ly"/>
+                          </w:rPr>
+                          <w:t>{namhoc5}</w:t>
+                        </w:r>
+                      </w:p>
+                      <w:p>
+                        <w:pPr>
+                          <w:rPr>
                             <w:sz w:val="20"/>
                             <w:szCs w:val="20"/>
                           </w:rPr>
-                          <w:t>Năm học:</w:t>
-                        </w:r>
-                        <w:r>
-                          <w:rPr>
-                            <w:rFonts w:ascii="HP001 4 hang 1 ô ly" w:hAnsi="HP001 4 hang 1 ô ly"/>
-                            <w:sz w:val="20"/>
-                            <w:szCs w:val="20"/>
-                          </w:rPr>
-                          <w:t xml:space="preserve"> </w:t>
-                        </w:r>
-                        <w:r>
-                          <w:rPr>
-                            <w:rFonts w:ascii="HP001 4 hang 1 ô ly" w:hAnsi="HP001 4 hang 1 ô ly"/>
-                            <w:sz w:val="24"/>
-                            <w:szCs w:val="24"/>
-                          </w:rPr>
-                          <w:t>2023-2024</w:t>
-                        </w:r>
+                        </w:pPr>
                       </w:p>
-                      <w:p/>
                     </w:txbxContent>
                   </v:textbox>
                 </v:shape>
@@ -3439,16 +3811,16 @@
         <mc:AlternateContent>
           <mc:Choice Requires="wpg">
             <w:drawing>
-              <wp:anchor distT="0" distB="0" distL="114300" distR="114300" simplePos="0" relativeHeight="251652096" behindDoc="0" locked="0" layoutInCell="1" allowOverlap="1" wp14:anchorId="19809590" wp14:editId="77B245AF">
+              <wp:anchor distT="0" distB="0" distL="114300" distR="114300" simplePos="0" relativeHeight="251652096" behindDoc="0" locked="0" layoutInCell="1" allowOverlap="1" wp14:anchorId="7669114F" wp14:editId="0D3A352D">
                 <wp:simplePos x="0" y="0"/>
                 <wp:positionH relativeFrom="column">
-                  <wp:posOffset>3799840</wp:posOffset>
+                  <wp:posOffset>3873077</wp:posOffset>
                 </wp:positionH>
                 <wp:positionV relativeFrom="paragraph">
-                  <wp:posOffset>2138680</wp:posOffset>
+                  <wp:posOffset>2145665</wp:posOffset>
                 </wp:positionV>
-                <wp:extent cx="3707130" cy="2086610"/>
-                <wp:effectExtent l="19050" t="19050" r="26670" b="27940"/>
+                <wp:extent cx="3419475" cy="1799590"/>
+                <wp:effectExtent l="19050" t="19050" r="28575" b="10160"/>
                 <wp:wrapSquare wrapText="bothSides"/>
                 <wp:docPr id="578220154" name="Group 11"/>
                 <wp:cNvGraphicFramePr/>
@@ -3459,7 +3831,7 @@
                       <wpg:grpSpPr>
                         <a:xfrm>
                           <a:off x="0" y="0"/>
-                          <a:ext cx="3707130" cy="2086610"/>
+                          <a:ext cx="3419475" cy="1799590"/>
                           <a:chOff x="1465" y="0"/>
                           <a:chExt cx="3707765" cy="2087245"/>
                         </a:xfrm>
@@ -3508,8 +3880,8 @@
                         <wps:cNvSpPr txBox="1"/>
                         <wps:spPr>
                           <a:xfrm>
-                            <a:off x="420566" y="485042"/>
-                            <a:ext cx="2351256" cy="1372235"/>
+                            <a:off x="420438" y="484932"/>
+                            <a:ext cx="2217774" cy="1371366"/>
                           </a:xfrm>
                           <a:prstGeom prst="rect">
                             <a:avLst/>
@@ -3526,6 +3898,8 @@
                                 <w:spacing w:after="120" w:line="240" w:lineRule="auto"/>
                                 <w:rPr>
                                   <w:rFonts w:ascii="HP001 4 hang 1 ô ly" w:hAnsi="HP001 4 hang 1 ô ly"/>
+                                  <w:sz w:val="20"/>
+                                  <w:szCs w:val="20"/>
                                 </w:rPr>
                               </w:pPr>
                               <w:r>
@@ -3535,20 +3909,44 @@
                                   <w:bCs/>
                                   <w:i/>
                                   <w:iCs/>
+                                  <w:sz w:val="18"/>
+                                  <w:szCs w:val="18"/>
+                                </w:rPr>
+                                <w:t>Trường</w:t>
+                              </w:r>
+                              <w:r>
+                                <w:rPr>
+                                  <w:rFonts w:ascii="HP001 4 hang 1 ô ly" w:hAnsi="HP001 4 hang 1 ô ly"/>
+                                  <w:i/>
+                                  <w:iCs/>
+                                  <w:sz w:val="18"/>
+                                  <w:szCs w:val="18"/>
+                                </w:rPr>
+                                <w:t>:</w:t>
+                              </w:r>
+                              <w:r>
+                                <w:rPr>
+                                  <w:rFonts w:ascii="HP001 4 hang 1 ô ly" w:hAnsi="HP001 4 hang 1 ô ly"/>
+                                  <w:sz w:val="18"/>
+                                  <w:szCs w:val="18"/>
+                                </w:rPr>
+                                <w:t xml:space="preserve"> </w:t>
+                              </w:r>
+                              <w:r>
+                                <w:rPr>
+                                  <w:rFonts w:ascii="HP001 4 hang 1 ô ly" w:hAnsi="HP001 4 hang 1 ô ly"/>
                                   <w:sz w:val="20"/>
                                   <w:szCs w:val="20"/>
                                 </w:rPr>
-                                <w:t>Trường</w:t>
-                              </w:r>
-                              <w:r>
-                                <w:rPr>
-                                  <w:rFonts w:ascii="HP001 4 hang 1 ô ly" w:hAnsi="HP001 4 hang 1 ô ly"/>
-                                  <w:i/>
-                                  <w:iCs/>
+                                <w:t>{truong</w:t>
+                              </w:r>
+                              <w:r>
+                                <w:rPr>
+                                  <w:rFonts w:ascii="HP001 4 hang 1 ô ly" w:hAnsi="HP001 4 hang 1 ô ly"/>
                                   <w:sz w:val="20"/>
                                   <w:szCs w:val="20"/>
                                 </w:rPr>
-                                <w:t>:</w:t>
+                                <w:t>4</w:t>
                               </w:r>
                               <w:r>
                                 <w:rPr>
@@ -3556,37 +3954,7 @@
                                   <w:sz w:val="20"/>
                                   <w:szCs w:val="20"/>
                                 </w:rPr>
-                                <w:t xml:space="preserve"> </w:t>
-                              </w:r>
-                              <w:r>
-                                <w:rPr>
-                                  <w:rFonts w:ascii="HP001 4 hang 1 ô ly" w:hAnsi="HP001 4 hang 1 ô ly"/>
-                                </w:rPr>
-                                <w:t>T</w:t>
-                              </w:r>
-                              <w:r>
-                                <w:rPr>
-                                  <w:rFonts w:ascii="HP001 4 hang 1 ô ly" w:hAnsi="HP001 4 hang 1 ô ly"/>
-                                </w:rPr>
-                                <w:t>iểu Học 1</w:t>
-                              </w:r>
-                              <w:r>
-                                <w:rPr>
-                                  <w:rFonts w:ascii="HP001 4 hang 1 ô ly" w:hAnsi="HP001 4 hang 1 ô ly"/>
-                                </w:rPr>
-                                <w:t xml:space="preserve"> </w:t>
-                              </w:r>
-                              <w:r>
-                                <w:rPr>
-                                  <w:rFonts w:ascii="HP001 4 hang 1 ô ly" w:hAnsi="HP001 4 hang 1 ô ly"/>
-                                </w:rPr>
-                                <w:t>X</w:t>
-                              </w:r>
-                              <w:r>
-                                <w:rPr>
-                                  <w:rFonts w:ascii="HP001 4 hang 1 ô ly" w:hAnsi="HP001 4 hang 1 ô ly"/>
-                                </w:rPr>
-                                <w:t>ã Hiệp Tùng</w:t>
+                                <w:t>}</w:t>
                               </w:r>
                             </w:p>
                             <w:p>
@@ -3594,8 +3962,8 @@
                                 <w:spacing w:after="120" w:line="240" w:lineRule="auto"/>
                                 <w:rPr>
                                   <w:rFonts w:ascii="HP001 4 hang 1 ô ly" w:hAnsi="HP001 4 hang 1 ô ly"/>
-                                  <w:sz w:val="28"/>
-                                  <w:szCs w:val="28"/>
+                                  <w:sz w:val="24"/>
+                                  <w:szCs w:val="24"/>
                                 </w:rPr>
                               </w:pPr>
                               <w:r>
@@ -3603,40 +3971,40 @@
                                   <w:rFonts w:ascii="HP001 4 hang 1 ô ly" w:hAnsi="HP001 4 hang 1 ô ly"/>
                                   <w:i/>
                                   <w:iCs/>
-                                  <w:sz w:val="20"/>
-                                  <w:szCs w:val="20"/>
+                                  <w:sz w:val="18"/>
+                                  <w:szCs w:val="18"/>
                                 </w:rPr>
                                 <w:t>Họ tên:</w:t>
                               </w:r>
                               <w:r>
                                 <w:rPr>
                                   <w:rFonts w:ascii="HP001 4 hang 1 ô ly" w:hAnsi="HP001 4 hang 1 ô ly"/>
-                                  <w:sz w:val="20"/>
-                                  <w:szCs w:val="20"/>
+                                  <w:sz w:val="18"/>
+                                  <w:szCs w:val="18"/>
                                 </w:rPr>
                                 <w:t xml:space="preserve"> </w:t>
                               </w:r>
                               <w:r>
                                 <w:rPr>
                                   <w:rFonts w:ascii="HP001 4 hang 1 ô ly" w:hAnsi="HP001 4 hang 1 ô ly"/>
-                                  <w:sz w:val="28"/>
-                                  <w:szCs w:val="28"/>
-                                </w:rPr>
-                                <w:t>{</w:t>
-                              </w:r>
-                              <w:r>
-                                <w:rPr>
-                                  <w:rFonts w:ascii="HP001 4 hang 1 ô ly" w:hAnsi="HP001 4 hang 1 ô ly"/>
-                                  <w:sz w:val="28"/>
-                                  <w:szCs w:val="28"/>
-                                </w:rPr>
-                                <w:t>hovaten</w:t>
-                              </w:r>
-                              <w:r>
-                                <w:rPr>
-                                  <w:rFonts w:ascii="HP001 4 hang 1 ô ly" w:hAnsi="HP001 4 hang 1 ô ly"/>
-                                  <w:sz w:val="28"/>
-                                  <w:szCs w:val="28"/>
+                                  <w:sz w:val="24"/>
+                                  <w:szCs w:val="24"/>
+                                </w:rPr>
+                                <w:t>{hovaten</w:t>
+                              </w:r>
+                              <w:r>
+                                <w:rPr>
+                                  <w:rFonts w:ascii="HP001 4 hang 1 ô ly" w:hAnsi="HP001 4 hang 1 ô ly"/>
+                                  <w:sz w:val="24"/>
+                                  <w:szCs w:val="24"/>
+                                </w:rPr>
+                                <w:t>4</w:t>
+                              </w:r>
+                              <w:r>
+                                <w:rPr>
+                                  <w:rFonts w:ascii="HP001 4 hang 1 ô ly" w:hAnsi="HP001 4 hang 1 ô ly"/>
+                                  <w:sz w:val="24"/>
+                                  <w:szCs w:val="24"/>
                                 </w:rPr>
                                 <w:t>}</w:t>
                               </w:r>
@@ -3646,6 +4014,8 @@
                                 <w:spacing w:after="120" w:line="240" w:lineRule="auto"/>
                                 <w:rPr>
                                   <w:rFonts w:ascii="HP001 4 hang 1 ô ly" w:hAnsi="HP001 4 hang 1 ô ly"/>
+                                  <w:sz w:val="20"/>
+                                  <w:szCs w:val="20"/>
                                 </w:rPr>
                               </w:pPr>
                               <w:r>
@@ -3653,48 +4023,40 @@
                                   <w:rFonts w:ascii="HP001 4 hang 1 ô ly" w:hAnsi="HP001 4 hang 1 ô ly"/>
                                   <w:i/>
                                   <w:iCs/>
-                                  <w:sz w:val="20"/>
-                                  <w:szCs w:val="20"/>
+                                  <w:sz w:val="18"/>
+                                  <w:szCs w:val="18"/>
                                 </w:rPr>
                                 <w:t>Tập:</w:t>
                               </w:r>
                               <w:r>
                                 <w:rPr>
                                   <w:rFonts w:ascii="HP001 4 hang 1 ô ly" w:hAnsi="HP001 4 hang 1 ô ly"/>
-                                  <w:sz w:val="20"/>
-                                  <w:szCs w:val="20"/>
+                                  <w:sz w:val="18"/>
+                                  <w:szCs w:val="18"/>
                                 </w:rPr>
                                 <w:t xml:space="preserve"> </w:t>
                               </w:r>
                               <w:r>
                                 <w:rPr>
                                   <w:rFonts w:ascii="HP001 4 hang 1 ô ly" w:hAnsi="HP001 4 hang 1 ô ly"/>
-                                  <w:sz w:val="24"/>
-                                  <w:szCs w:val="24"/>
                                 </w:rPr>
                                 <w:t>{tap</w:t>
                               </w:r>
                               <w:r>
                                 <w:rPr>
                                   <w:rFonts w:ascii="HP001 4 hang 1 ô ly" w:hAnsi="HP001 4 hang 1 ô ly"/>
-                                  <w:sz w:val="24"/>
-                                  <w:szCs w:val="24"/>
                                 </w:rPr>
                                 <w:t>4</w:t>
                               </w:r>
                               <w:r>
                                 <w:rPr>
                                   <w:rFonts w:ascii="HP001 4 hang 1 ô ly" w:hAnsi="HP001 4 hang 1 ô ly"/>
-                                  <w:sz w:val="24"/>
-                                  <w:szCs w:val="24"/>
                                 </w:rPr>
                                 <w:t xml:space="preserve">}  </w:t>
                               </w:r>
                               <w:r>
                                 <w:rPr>
                                   <w:rFonts w:cstheme="minorHAnsi"/>
-                                  <w:sz w:val="24"/>
-                                  <w:szCs w:val="24"/>
                                 </w:rPr>
                                 <w:t xml:space="preserve"> </w:t>
                               </w:r>
@@ -3703,26 +4065,36 @@
                                   <w:rFonts w:ascii="HP001 4 hang 1 ô ly" w:hAnsi="HP001 4 hang 1 ô ly"/>
                                   <w:i/>
                                   <w:iCs/>
-                                  <w:sz w:val="20"/>
-                                  <w:szCs w:val="20"/>
+                                  <w:sz w:val="18"/>
+                                  <w:szCs w:val="18"/>
                                 </w:rPr>
                                 <w:t>Lớp:</w:t>
                               </w:r>
                               <w:r>
                                 <w:rPr>
                                   <w:rFonts w:ascii="HP001 4 hang 1 ô ly" w:hAnsi="HP001 4 hang 1 ô ly"/>
-                                  <w:sz w:val="20"/>
-                                  <w:szCs w:val="20"/>
+                                  <w:sz w:val="18"/>
+                                  <w:szCs w:val="18"/>
                                 </w:rPr>
                                 <w:t xml:space="preserve"> </w:t>
                               </w:r>
                               <w:r>
                                 <w:rPr>
                                   <w:rFonts w:ascii="HP001 4 hang 1 ô ly" w:hAnsi="HP001 4 hang 1 ô ly"/>
-                                  <w:sz w:val="24"/>
-                                  <w:szCs w:val="24"/>
-                                </w:rPr>
-                                <w:t>{lop}</w:t>
+                                </w:rPr>
+                                <w:t>{lop</w:t>
+                              </w:r>
+                              <w:r>
+                                <w:rPr>
+                                  <w:rFonts w:ascii="HP001 4 hang 1 ô ly" w:hAnsi="HP001 4 hang 1 ô ly"/>
+                                </w:rPr>
+                                <w:t>4</w:t>
+                              </w:r>
+                              <w:r>
+                                <w:rPr>
+                                  <w:rFonts w:ascii="HP001 4 hang 1 ô ly" w:hAnsi="HP001 4 hang 1 ô ly"/>
+                                </w:rPr>
+                                <w:t>}</w:t>
                               </w:r>
                             </w:p>
                             <w:p>
@@ -3730,8 +4102,6 @@
                                 <w:spacing w:after="120" w:line="240" w:lineRule="auto"/>
                                 <w:rPr>
                                   <w:rFonts w:ascii="HP001 4 hang 1 ô ly" w:hAnsi="HP001 4 hang 1 ô ly"/>
-                                  <w:sz w:val="24"/>
-                                  <w:szCs w:val="24"/>
                                 </w:rPr>
                               </w:pPr>
                               <w:r>
@@ -3739,29 +4109,34 @@
                                   <w:rFonts w:ascii="HP001 4 hang 1 ô ly" w:hAnsi="HP001 4 hang 1 ô ly"/>
                                   <w:i/>
                                   <w:iCs/>
+                                  <w:sz w:val="18"/>
+                                  <w:szCs w:val="18"/>
+                                </w:rPr>
+                                <w:t>Năm học:</w:t>
+                              </w:r>
+                              <w:r>
+                                <w:rPr>
+                                  <w:rFonts w:ascii="HP001 4 hang 1 ô ly" w:hAnsi="HP001 4 hang 1 ô ly"/>
+                                  <w:sz w:val="18"/>
+                                  <w:szCs w:val="18"/>
+                                </w:rPr>
+                                <w:t xml:space="preserve"> </w:t>
+                              </w:r>
+                              <w:r>
+                                <w:rPr>
+                                  <w:rFonts w:ascii="HP001 4 hang 1 ô ly" w:hAnsi="HP001 4 hang 1 ô ly"/>
+                                </w:rPr>
+                                <w:t>{namhoc4}</w:t>
+                              </w:r>
+                            </w:p>
+                            <w:p>
+                              <w:pPr>
+                                <w:rPr>
                                   <w:sz w:val="20"/>
                                   <w:szCs w:val="20"/>
                                 </w:rPr>
-                                <w:t>Năm học:</w:t>
-                              </w:r>
-                              <w:r>
-                                <w:rPr>
-                                  <w:rFonts w:ascii="HP001 4 hang 1 ô ly" w:hAnsi="HP001 4 hang 1 ô ly"/>
-                                  <w:sz w:val="20"/>
-                                  <w:szCs w:val="20"/>
-                                </w:rPr>
-                                <w:t xml:space="preserve"> </w:t>
-                              </w:r>
-                              <w:r>
-                                <w:rPr>
-                                  <w:rFonts w:ascii="HP001 4 hang 1 ô ly" w:hAnsi="HP001 4 hang 1 ô ly"/>
-                                  <w:sz w:val="24"/>
-                                  <w:szCs w:val="24"/>
-                                </w:rPr>
-                                <w:t>2023-2024</w:t>
-                              </w:r>
+                              </w:pPr>
                             </w:p>
-                            <w:p/>
                           </w:txbxContent>
                         </wps:txbx>
                         <wps:bodyPr rot="0" spcFirstLastPara="0" vertOverflow="overflow" horzOverflow="overflow" vert="horz" wrap="none" lIns="91440" tIns="45720" rIns="91440" bIns="45720" numCol="1" spcCol="0" rtlCol="0" fromWordArt="0" anchor="t" anchorCtr="0" forceAA="0" compatLnSpc="1">
@@ -3779,13 +4154,13 @@
           </mc:Choice>
           <mc:Fallback>
             <w:pict>
-              <v:group w14:anchorId="19809590" id="Group 11" o:spid="_x0000_s1044" style="position:absolute;margin-left:299.2pt;margin-top:168.4pt;width:291.9pt;height:164.3pt;z-index:251652096" coordorigin="14" coordsize="37077,20872" o:gfxdata="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">
+              <v:group w14:anchorId="7669114F" id="Group 11" o:spid="_x0000_s1044" style="position:absolute;margin-left:304.95pt;margin-top:168.95pt;width:269.25pt;height:141.7pt;z-index:251652096" coordorigin="14" coordsize="37077,20872" o:gfxdata="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